--- a/Documents/Compte Rendu/Compte Rendu.docx
+++ b/Documents/Compte Rendu/Compte Rendu.docx
@@ -1271,6 +1271,7 @@
     <w:p>
       <w:pPr>
         <w:spacing w:after="0"/>
+        <w:jc w:val="center"/>
         <w:rPr>
           <w:sz w:val="24"/>
         </w:rPr>
@@ -1308,6 +1309,7 @@
           <w:pPr>
             <w:pStyle w:val="En-ttedetabledesmatires"/>
             <w:spacing w:before="0"/>
+            <w:jc w:val="center"/>
           </w:pPr>
           <w:r>
             <w:t>Table des matières</w:t>
@@ -1316,6 +1318,7 @@
         <w:p>
           <w:pPr>
             <w:spacing w:after="0"/>
+            <w:jc w:val="center"/>
             <w:rPr>
               <w:lang w:eastAsia="fr-FR"/>
             </w:rPr>
@@ -1327,6 +1330,8 @@
             <w:tabs>
               <w:tab w:val="right" w:leader="dot" w:pos="9062"/>
             </w:tabs>
+            <w:spacing w:after="0"/>
+            <w:jc w:val="center"/>
             <w:rPr>
               <w:rFonts w:cstheme="minorBidi"/>
               <w:noProof/>
@@ -1353,13 +1358,15 @@
             </w:rPr>
             <w:fldChar w:fldCharType="separate"/>
           </w:r>
-          <w:hyperlink w:anchor="_Toc529954311" w:history="1">
+          <w:hyperlink w:anchor="_Toc530054566" w:history="1">
             <w:r>
               <w:rPr>
                 <w:rStyle w:val="Lienhypertexte"/>
-                <w:noProof/>
-              </w:rPr>
-              <w:t>Contenu du document</w:t>
+                <w:rFonts w:cstheme="minorHAnsi"/>
+                <w:noProof/>
+                <w:color w:val="auto"/>
+              </w:rPr>
+              <w:t>Présentation du projet</w:t>
             </w:r>
             <w:r>
               <w:rPr>
@@ -1380,7 +1387,7 @@
                 <w:noProof/>
                 <w:webHidden/>
               </w:rPr>
-              <w:instrText xml:space="preserve"> PAGEREF _Toc529954311 \h </w:instrText>
+              <w:instrText xml:space="preserve"> PAGEREF _Toc530054566 \h </w:instrText>
             </w:r>
             <w:r>
               <w:rPr>
@@ -1401,6 +1408,370 @@
                 <w:webHidden/>
               </w:rPr>
               <w:t>3</w:t>
+            </w:r>
+            <w:r>
+              <w:rPr>
+                <w:noProof/>
+                <w:webHidden/>
+              </w:rPr>
+              <w:fldChar w:fldCharType="end"/>
+            </w:r>
+          </w:hyperlink>
+        </w:p>
+        <w:p>
+          <w:pPr>
+            <w:pStyle w:val="TM2"/>
+            <w:tabs>
+              <w:tab w:val="right" w:leader="dot" w:pos="9062"/>
+            </w:tabs>
+            <w:spacing w:after="0"/>
+            <w:jc w:val="center"/>
+            <w:rPr>
+              <w:rFonts w:cstheme="minorBidi"/>
+              <w:noProof/>
+            </w:rPr>
+          </w:pPr>
+          <w:hyperlink w:anchor="_Toc530054567" w:history="1">
+            <w:r>
+              <w:rPr>
+                <w:rStyle w:val="Lienhypertexte"/>
+                <w:rFonts w:cstheme="minorHAnsi"/>
+                <w:noProof/>
+                <w:color w:val="auto"/>
+              </w:rPr>
+              <w:t>Présentation de l’équipe</w:t>
+            </w:r>
+            <w:r>
+              <w:rPr>
+                <w:noProof/>
+                <w:webHidden/>
+              </w:rPr>
+              <w:tab/>
+            </w:r>
+            <w:r>
+              <w:rPr>
+                <w:noProof/>
+                <w:webHidden/>
+              </w:rPr>
+              <w:fldChar w:fldCharType="begin"/>
+            </w:r>
+            <w:r>
+              <w:rPr>
+                <w:noProof/>
+                <w:webHidden/>
+              </w:rPr>
+              <w:instrText xml:space="preserve"> PAGEREF _Toc530054567 \h </w:instrText>
+            </w:r>
+            <w:r>
+              <w:rPr>
+                <w:noProof/>
+                <w:webHidden/>
+              </w:rPr>
+            </w:r>
+            <w:r>
+              <w:rPr>
+                <w:noProof/>
+                <w:webHidden/>
+              </w:rPr>
+              <w:fldChar w:fldCharType="separate"/>
+            </w:r>
+            <w:r>
+              <w:rPr>
+                <w:noProof/>
+                <w:webHidden/>
+              </w:rPr>
+              <w:t>4</w:t>
+            </w:r>
+            <w:r>
+              <w:rPr>
+                <w:noProof/>
+                <w:webHidden/>
+              </w:rPr>
+              <w:fldChar w:fldCharType="end"/>
+            </w:r>
+          </w:hyperlink>
+        </w:p>
+        <w:p>
+          <w:pPr>
+            <w:pStyle w:val="TM2"/>
+            <w:tabs>
+              <w:tab w:val="right" w:leader="dot" w:pos="9062"/>
+            </w:tabs>
+            <w:spacing w:after="0"/>
+            <w:jc w:val="center"/>
+            <w:rPr>
+              <w:rFonts w:cstheme="minorBidi"/>
+              <w:noProof/>
+            </w:rPr>
+          </w:pPr>
+          <w:hyperlink w:anchor="_Toc530054568" w:history="1">
+            <w:r>
+              <w:rPr>
+                <w:rStyle w:val="Lienhypertexte"/>
+                <w:rFonts w:cstheme="minorHAnsi"/>
+                <w:noProof/>
+                <w:color w:val="auto"/>
+              </w:rPr>
+              <w:t>Les solutions proposées</w:t>
+            </w:r>
+            <w:r>
+              <w:rPr>
+                <w:noProof/>
+                <w:webHidden/>
+              </w:rPr>
+              <w:tab/>
+            </w:r>
+            <w:r>
+              <w:rPr>
+                <w:noProof/>
+                <w:webHidden/>
+              </w:rPr>
+              <w:fldChar w:fldCharType="begin"/>
+            </w:r>
+            <w:r>
+              <w:rPr>
+                <w:noProof/>
+                <w:webHidden/>
+              </w:rPr>
+              <w:instrText xml:space="preserve"> PAGEREF _Toc530054568 \h </w:instrText>
+            </w:r>
+            <w:r>
+              <w:rPr>
+                <w:noProof/>
+                <w:webHidden/>
+              </w:rPr>
+            </w:r>
+            <w:r>
+              <w:rPr>
+                <w:noProof/>
+                <w:webHidden/>
+              </w:rPr>
+              <w:fldChar w:fldCharType="separate"/>
+            </w:r>
+            <w:r>
+              <w:rPr>
+                <w:noProof/>
+                <w:webHidden/>
+              </w:rPr>
+              <w:t>5</w:t>
+            </w:r>
+            <w:r>
+              <w:rPr>
+                <w:noProof/>
+                <w:webHidden/>
+              </w:rPr>
+              <w:fldChar w:fldCharType="end"/>
+            </w:r>
+          </w:hyperlink>
+        </w:p>
+        <w:p>
+          <w:pPr>
+            <w:pStyle w:val="TM2"/>
+            <w:tabs>
+              <w:tab w:val="right" w:leader="dot" w:pos="9062"/>
+            </w:tabs>
+            <w:spacing w:after="0"/>
+            <w:jc w:val="center"/>
+            <w:rPr>
+              <w:rFonts w:cstheme="minorBidi"/>
+              <w:noProof/>
+            </w:rPr>
+          </w:pPr>
+          <w:hyperlink w:anchor="_Toc530054569" w:history="1">
+            <w:r>
+              <w:rPr>
+                <w:rStyle w:val="Lienhypertexte"/>
+                <w:rFonts w:cstheme="minorHAnsi"/>
+                <w:noProof/>
+                <w:color w:val="auto"/>
+              </w:rPr>
+              <w:t>La solution choisie</w:t>
+            </w:r>
+            <w:r>
+              <w:rPr>
+                <w:noProof/>
+                <w:webHidden/>
+              </w:rPr>
+              <w:tab/>
+            </w:r>
+            <w:r>
+              <w:rPr>
+                <w:noProof/>
+                <w:webHidden/>
+              </w:rPr>
+              <w:fldChar w:fldCharType="begin"/>
+            </w:r>
+            <w:r>
+              <w:rPr>
+                <w:noProof/>
+                <w:webHidden/>
+              </w:rPr>
+              <w:instrText xml:space="preserve"> PAGEREF _Toc530054569 \h </w:instrText>
+            </w:r>
+            <w:r>
+              <w:rPr>
+                <w:noProof/>
+                <w:webHidden/>
+              </w:rPr>
+            </w:r>
+            <w:r>
+              <w:rPr>
+                <w:noProof/>
+                <w:webHidden/>
+              </w:rPr>
+              <w:fldChar w:fldCharType="separate"/>
+            </w:r>
+            <w:r>
+              <w:rPr>
+                <w:noProof/>
+                <w:webHidden/>
+              </w:rPr>
+              <w:t>6</w:t>
+            </w:r>
+            <w:r>
+              <w:rPr>
+                <w:noProof/>
+                <w:webHidden/>
+              </w:rPr>
+              <w:fldChar w:fldCharType="end"/>
+            </w:r>
+          </w:hyperlink>
+        </w:p>
+        <w:p>
+          <w:pPr>
+            <w:pStyle w:val="TM2"/>
+            <w:tabs>
+              <w:tab w:val="right" w:leader="dot" w:pos="9062"/>
+            </w:tabs>
+            <w:spacing w:after="0"/>
+            <w:jc w:val="center"/>
+            <w:rPr>
+              <w:rFonts w:cstheme="minorBidi"/>
+              <w:noProof/>
+            </w:rPr>
+          </w:pPr>
+          <w:hyperlink w:anchor="_Toc530054570" w:history="1">
+            <w:r>
+              <w:rPr>
+                <w:rStyle w:val="Lienhypertexte"/>
+                <w:rFonts w:cstheme="minorHAnsi"/>
+                <w:noProof/>
+                <w:color w:val="auto"/>
+              </w:rPr>
+              <w:t>Le budget nécessaire</w:t>
+            </w:r>
+            <w:r>
+              <w:rPr>
+                <w:noProof/>
+                <w:webHidden/>
+              </w:rPr>
+              <w:tab/>
+            </w:r>
+            <w:r>
+              <w:rPr>
+                <w:noProof/>
+                <w:webHidden/>
+              </w:rPr>
+              <w:fldChar w:fldCharType="begin"/>
+            </w:r>
+            <w:r>
+              <w:rPr>
+                <w:noProof/>
+                <w:webHidden/>
+              </w:rPr>
+              <w:instrText xml:space="preserve"> PAGEREF _Toc530054570 \h </w:instrText>
+            </w:r>
+            <w:r>
+              <w:rPr>
+                <w:noProof/>
+                <w:webHidden/>
+              </w:rPr>
+            </w:r>
+            <w:r>
+              <w:rPr>
+                <w:noProof/>
+                <w:webHidden/>
+              </w:rPr>
+              <w:fldChar w:fldCharType="separate"/>
+            </w:r>
+            <w:r>
+              <w:rPr>
+                <w:noProof/>
+                <w:webHidden/>
+              </w:rPr>
+              <w:t>7</w:t>
+            </w:r>
+            <w:r>
+              <w:rPr>
+                <w:noProof/>
+                <w:webHidden/>
+              </w:rPr>
+              <w:fldChar w:fldCharType="end"/>
+            </w:r>
+          </w:hyperlink>
+        </w:p>
+        <w:p>
+          <w:pPr>
+            <w:pStyle w:val="TM2"/>
+            <w:tabs>
+              <w:tab w:val="right" w:leader="dot" w:pos="9062"/>
+            </w:tabs>
+            <w:spacing w:after="0"/>
+            <w:jc w:val="center"/>
+            <w:rPr>
+              <w:rFonts w:cstheme="minorBidi"/>
+              <w:noProof/>
+            </w:rPr>
+          </w:pPr>
+          <w:hyperlink w:anchor="_Toc530054571" w:history="1">
+            <w:r>
+              <w:rPr>
+                <w:rStyle w:val="Lienhypertexte"/>
+                <w:noProof/>
+                <w:color w:val="auto"/>
+              </w:rPr>
+              <w:t>Conclusion</w:t>
+            </w:r>
+            <w:r>
+              <w:rPr>
+                <w:noProof/>
+                <w:webHidden/>
+              </w:rPr>
+              <w:tab/>
+            </w:r>
+            <w:r>
+              <w:rPr>
+                <w:noProof/>
+                <w:webHidden/>
+              </w:rPr>
+              <w:fldChar w:fldCharType="begin"/>
+            </w:r>
+            <w:r>
+              <w:rPr>
+                <w:noProof/>
+                <w:webHidden/>
+              </w:rPr>
+              <w:instrText xml:space="preserve"> PAGEREF _Toc530054571 \h </w:instrText>
+            </w:r>
+            <w:r>
+              <w:rPr>
+                <w:noProof/>
+                <w:webHidden/>
+              </w:rPr>
+            </w:r>
+            <w:r>
+              <w:rPr>
+                <w:noProof/>
+                <w:webHidden/>
+              </w:rPr>
+              <w:fldChar w:fldCharType="separate"/>
+            </w:r>
+            <w:r>
+              <w:rPr>
+                <w:noProof/>
+                <w:webHidden/>
+              </w:rPr>
+              <w:t>8</w:t>
             </w:r>
             <w:r>
               <w:rPr>
@@ -1414,6 +1785,7 @@
         <w:p>
           <w:pPr>
             <w:spacing w:after="0"/>
+            <w:jc w:val="center"/>
           </w:pPr>
           <w:r>
             <w:rPr>
@@ -1429,6 +1801,7 @@
       <w:pPr>
         <w:pStyle w:val="Titre1"/>
         <w:spacing w:before="0"/>
+        <w:jc w:val="center"/>
         <w:rPr>
           <w:szCs w:val="26"/>
         </w:rPr>
@@ -1443,14 +1816,15 @@
         <w:spacing w:before="0"/>
         <w:jc w:val="center"/>
         <w:rPr>
-          <w:rFonts w:ascii="Calibri" w:hAnsi="Calibri" w:cs="Calibri"/>
+          <w:rFonts w:asciiTheme="minorHAnsi" w:hAnsiTheme="minorHAnsi" w:cstheme="minorHAnsi"/>
           <w:sz w:val="32"/>
           <w:szCs w:val="24"/>
         </w:rPr>
       </w:pPr>
-      <w:r>
-        <w:rPr>
-          <w:rFonts w:ascii="Calibri" w:hAnsi="Calibri" w:cs="Calibri"/>
+      <w:bookmarkStart w:id="0" w:name="_Toc530054566"/>
+      <w:r>
+        <w:rPr>
+          <w:rFonts w:asciiTheme="minorHAnsi" w:hAnsiTheme="minorHAnsi" w:cstheme="minorHAnsi"/>
           <w:sz w:val="32"/>
           <w:szCs w:val="24"/>
         </w:rPr>
@@ -1459,13 +1833,529 @@
       </w:r>
       <w:r>
         <w:rPr>
-          <w:rFonts w:ascii="Calibri" w:hAnsi="Calibri" w:cs="Calibri"/>
+          <w:rFonts w:asciiTheme="minorHAnsi" w:hAnsiTheme="minorHAnsi" w:cstheme="minorHAnsi"/>
           <w:sz w:val="32"/>
           <w:szCs w:val="24"/>
         </w:rPr>
         <w:t>t</w:t>
       </w:r>
-    </w:p>
+      <w:bookmarkEnd w:id="0"/>
+    </w:p>
+    <w:p>
+      <w:pPr>
+        <w:spacing w:after="0"/>
+        <w:rPr>
+          <w:rFonts w:cstheme="minorHAnsi"/>
+        </w:rPr>
+      </w:pPr>
+    </w:p>
+    <w:p>
+      <w:pPr>
+        <w:spacing w:after="0"/>
+        <w:rPr>
+          <w:rFonts w:cstheme="minorHAnsi"/>
+        </w:rPr>
+      </w:pPr>
+    </w:p>
+    <w:p>
+      <w:pPr>
+        <w:spacing w:after="0"/>
+        <w:rPr>
+          <w:rFonts w:cstheme="minorHAnsi"/>
+        </w:rPr>
+      </w:pPr>
+    </w:p>
+    <w:p>
+      <w:pPr>
+        <w:spacing w:after="0"/>
+        <w:rPr>
+          <w:rFonts w:cstheme="minorHAnsi"/>
+          <w:sz w:val="24"/>
+          <w:szCs w:val="24"/>
+        </w:rPr>
+      </w:pPr>
+      <w:r>
+        <w:rPr>
+          <w:rFonts w:cstheme="minorHAnsi"/>
+          <w:sz w:val="24"/>
+          <w:szCs w:val="24"/>
+        </w:rPr>
+        <w:t xml:space="preserve">Nous </w:t>
+      </w:r>
+      <w:r>
+        <w:rPr>
+          <w:rFonts w:cstheme="minorHAnsi"/>
+          <w:sz w:val="24"/>
+          <w:szCs w:val="24"/>
+        </w:rPr>
+        <w:t xml:space="preserve">travaillons </w:t>
+      </w:r>
+      <w:r>
+        <w:rPr>
+          <w:rFonts w:cstheme="minorHAnsi"/>
+          <w:sz w:val="24"/>
+          <w:szCs w:val="24"/>
+        </w:rPr>
+        <w:t xml:space="preserve">pour la société </w:t>
+      </w:r>
+      <w:r>
+        <w:rPr>
+          <w:rFonts w:cstheme="minorHAnsi"/>
+          <w:i/>
+          <w:sz w:val="24"/>
+          <w:szCs w:val="24"/>
+        </w:rPr>
+        <w:t>« </w:t>
+      </w:r>
+      <w:r>
+        <w:rPr>
+          <w:rFonts w:cstheme="minorHAnsi"/>
+          <w:i/>
+          <w:sz w:val="24"/>
+          <w:szCs w:val="24"/>
+        </w:rPr>
+        <w:t>ImmoConceptPlus</w:t>
+      </w:r>
+      <w:r>
+        <w:rPr>
+          <w:rFonts w:cstheme="minorHAnsi"/>
+          <w:i/>
+          <w:sz w:val="24"/>
+          <w:szCs w:val="24"/>
+        </w:rPr>
+        <w:t> »</w:t>
+      </w:r>
+      <w:r>
+        <w:rPr>
+          <w:rFonts w:cstheme="minorHAnsi"/>
+          <w:sz w:val="24"/>
+          <w:szCs w:val="24"/>
+        </w:rPr>
+        <w:t xml:space="preserve">. </w:t>
+      </w:r>
+    </w:p>
+    <w:p>
+      <w:pPr>
+        <w:spacing w:after="0"/>
+        <w:rPr>
+          <w:rFonts w:cstheme="minorHAnsi"/>
+          <w:sz w:val="24"/>
+          <w:szCs w:val="24"/>
+        </w:rPr>
+      </w:pPr>
+      <w:r>
+        <w:rPr>
+          <w:rFonts w:cstheme="minorHAnsi"/>
+          <w:sz w:val="24"/>
+          <w:szCs w:val="24"/>
+        </w:rPr>
+        <w:t xml:space="preserve">Le projet comporte 2 parties, la première qui est la </w:t>
+      </w:r>
+      <w:r>
+        <w:rPr>
+          <w:rFonts w:cstheme="minorHAnsi"/>
+          <w:sz w:val="24"/>
+          <w:szCs w:val="24"/>
+          <w:u w:val="single"/>
+        </w:rPr>
+        <w:t>partie infrastructure</w:t>
+      </w:r>
+      <w:r>
+        <w:rPr>
+          <w:rFonts w:cstheme="minorHAnsi"/>
+          <w:sz w:val="24"/>
+          <w:szCs w:val="24"/>
+        </w:rPr>
+        <w:t xml:space="preserve"> et la </w:t>
+      </w:r>
+      <w:r>
+        <w:rPr>
+          <w:rFonts w:cstheme="minorHAnsi"/>
+          <w:sz w:val="24"/>
+          <w:szCs w:val="24"/>
+          <w:u w:val="single"/>
+        </w:rPr>
+        <w:t>partie logicielle</w:t>
+      </w:r>
+      <w:r>
+        <w:rPr>
+          <w:rFonts w:cstheme="minorHAnsi"/>
+          <w:sz w:val="24"/>
+          <w:szCs w:val="24"/>
+        </w:rPr>
+        <w:t>.</w:t>
+      </w:r>
+    </w:p>
+    <w:p>
+      <w:pPr>
+        <w:spacing w:after="0"/>
+        <w:rPr>
+          <w:rFonts w:cstheme="minorHAnsi"/>
+          <w:sz w:val="24"/>
+          <w:szCs w:val="24"/>
+        </w:rPr>
+      </w:pPr>
+    </w:p>
+    <w:p>
+      <w:pPr>
+        <w:spacing w:after="0"/>
+        <w:rPr>
+          <w:rFonts w:cstheme="minorHAnsi"/>
+          <w:sz w:val="24"/>
+          <w:szCs w:val="24"/>
+        </w:rPr>
+      </w:pPr>
+    </w:p>
+    <w:p>
+      <w:pPr>
+        <w:spacing w:after="0"/>
+        <w:rPr>
+          <w:rFonts w:eastAsiaTheme="majorEastAsia" w:cstheme="minorHAnsi"/>
+          <w:sz w:val="24"/>
+          <w:szCs w:val="24"/>
+        </w:rPr>
+      </w:pPr>
+      <w:r>
+        <w:rPr>
+          <w:rFonts w:eastAsiaTheme="majorEastAsia" w:cstheme="minorHAnsi"/>
+          <w:sz w:val="24"/>
+          <w:szCs w:val="24"/>
+        </w:rPr>
+        <w:t>Nous allons dans un premier temps voire les attentes de la partie infrastructure.</w:t>
+      </w:r>
+    </w:p>
+    <w:p>
+      <w:pPr>
+        <w:spacing w:after="0"/>
+        <w:rPr>
+          <w:rFonts w:eastAsiaTheme="majorEastAsia" w:cstheme="minorHAnsi"/>
+          <w:sz w:val="24"/>
+          <w:szCs w:val="24"/>
+        </w:rPr>
+      </w:pPr>
+    </w:p>
+    <w:p>
+      <w:pPr>
+        <w:pStyle w:val="Default"/>
+      </w:pPr>
+      <w:r>
+        <w:t>L’entreprise a plusieurs attentes </w:t>
+      </w:r>
+      <w:r>
+        <w:t xml:space="preserve">du point de vue infrastructure </w:t>
+      </w:r>
+      <w:r>
+        <w:t>:</w:t>
+      </w:r>
+    </w:p>
+    <w:p>
+      <w:pPr>
+        <w:pStyle w:val="Default"/>
+      </w:pPr>
+    </w:p>
+    <w:p>
+      <w:pPr>
+        <w:pStyle w:val="Default"/>
+      </w:pPr>
+      <w:r>
+        <w:t>- Centraliser</w:t>
+      </w:r>
+      <w:r>
+        <w:t xml:space="preserve"> les documents des agences au siège</w:t>
+      </w:r>
+      <w:r>
+        <w:t>.</w:t>
+      </w:r>
+    </w:p>
+    <w:p>
+      <w:pPr>
+        <w:pStyle w:val="Default"/>
+      </w:pPr>
+      <w:r>
+        <w:t xml:space="preserve">- Sécuriser l’ensemble de l’infrastructure et du réseau national dans tous les cas de figure </w:t>
+      </w:r>
+    </w:p>
+    <w:p>
+      <w:pPr>
+        <w:pStyle w:val="Default"/>
+      </w:pPr>
+      <w:r>
+        <w:t xml:space="preserve">- Permettre une gestion centralisée unique des accès pour le siège et les agences </w:t>
+      </w:r>
+    </w:p>
+    <w:p>
+      <w:pPr>
+        <w:pStyle w:val="Default"/>
+      </w:pPr>
+      <w:r>
+        <w:t xml:space="preserve">- Permettre à tout utilisateur authentifié d’accéder en tout lieu à ses données </w:t>
+      </w:r>
+    </w:p>
+    <w:p>
+      <w:pPr>
+        <w:pStyle w:val="Default"/>
+      </w:pPr>
+      <w:r>
+        <w:t xml:space="preserve">- Permettre à tout utilisateur authentifié de ne se connecter qu’une seule fois </w:t>
+      </w:r>
+    </w:p>
+    <w:p>
+      <w:pPr>
+        <w:pStyle w:val="Default"/>
+      </w:pPr>
+      <w:r>
+        <w:t xml:space="preserve">- Permettre à tout utilisateur authentifié de disposer en ligne du logiciel spécifique (ImmoSoftVente) </w:t>
+      </w:r>
+    </w:p>
+    <w:p>
+      <w:pPr>
+        <w:pStyle w:val="Default"/>
+      </w:pPr>
+      <w:r>
+        <w:t xml:space="preserve">- Nommez tous vos documents avec vos noms prénoms ou numéro du groupe </w:t>
+      </w:r>
+    </w:p>
+    <w:p>
+      <w:pPr>
+        <w:spacing w:after="0"/>
+        <w:rPr>
+          <w:rFonts w:eastAsiaTheme="majorEastAsia" w:cstheme="minorHAnsi"/>
+          <w:sz w:val="24"/>
+          <w:szCs w:val="24"/>
+        </w:rPr>
+      </w:pPr>
+    </w:p>
+    <w:p>
+      <w:pPr>
+        <w:spacing w:after="0"/>
+        <w:rPr>
+          <w:sz w:val="24"/>
+          <w:szCs w:val="24"/>
+        </w:rPr>
+      </w:pPr>
+      <w:r>
+        <w:rPr>
+          <w:rFonts w:eastAsiaTheme="majorEastAsia" w:cstheme="minorHAnsi"/>
+          <w:sz w:val="24"/>
+          <w:szCs w:val="24"/>
+        </w:rPr>
+        <w:t xml:space="preserve">Cependant, la maquette qui sera proposé </w:t>
+      </w:r>
+      <w:r>
+        <w:rPr>
+          <w:sz w:val="24"/>
+          <w:szCs w:val="24"/>
+        </w:rPr>
+        <w:t>devra</w:t>
+      </w:r>
+      <w:r>
+        <w:rPr>
+          <w:sz w:val="24"/>
+          <w:szCs w:val="24"/>
+        </w:rPr>
+        <w:t xml:space="preserve"> être 100% fonctionnelle et </w:t>
+      </w:r>
+      <w:r>
+        <w:rPr>
+          <w:sz w:val="24"/>
+          <w:szCs w:val="24"/>
+        </w:rPr>
+        <w:t xml:space="preserve">devra </w:t>
+      </w:r>
+      <w:r>
+        <w:rPr>
+          <w:sz w:val="24"/>
+          <w:szCs w:val="24"/>
+        </w:rPr>
+        <w:t>reproduire l’ensemble de l’infrastructure</w:t>
+      </w:r>
+      <w:r>
+        <w:rPr>
+          <w:sz w:val="24"/>
+          <w:szCs w:val="24"/>
+        </w:rPr>
+        <w:t>.</w:t>
+      </w:r>
+    </w:p>
+    <w:p>
+      <w:pPr>
+        <w:spacing w:after="0"/>
+        <w:rPr>
+          <w:rFonts w:eastAsiaTheme="majorEastAsia" w:cstheme="minorHAnsi"/>
+          <w:sz w:val="24"/>
+          <w:szCs w:val="24"/>
+        </w:rPr>
+      </w:pPr>
+    </w:p>
+    <w:p>
+      <w:pPr>
+        <w:spacing w:after="0"/>
+        <w:rPr>
+          <w:rFonts w:eastAsiaTheme="majorEastAsia" w:cstheme="minorHAnsi"/>
+          <w:sz w:val="24"/>
+          <w:szCs w:val="24"/>
+        </w:rPr>
+      </w:pPr>
+    </w:p>
+    <w:p>
+      <w:pPr>
+        <w:spacing w:after="0"/>
+        <w:rPr>
+          <w:rFonts w:eastAsiaTheme="majorEastAsia" w:cstheme="minorHAnsi"/>
+          <w:sz w:val="24"/>
+          <w:szCs w:val="24"/>
+        </w:rPr>
+      </w:pPr>
+      <w:r>
+        <w:rPr>
+          <w:rFonts w:eastAsiaTheme="majorEastAsia" w:cstheme="minorHAnsi"/>
+          <w:sz w:val="24"/>
+          <w:szCs w:val="24"/>
+        </w:rPr>
+        <w:t>Nous allons dès à présent voire les attentes de la partie logicielle.</w:t>
+      </w:r>
+    </w:p>
+    <w:p>
+      <w:pPr>
+        <w:spacing w:after="0"/>
+        <w:rPr>
+          <w:rFonts w:eastAsiaTheme="majorEastAsia" w:cstheme="minorHAnsi"/>
+          <w:sz w:val="24"/>
+          <w:szCs w:val="24"/>
+        </w:rPr>
+      </w:pPr>
+    </w:p>
+    <w:p>
+      <w:pPr>
+        <w:pStyle w:val="Default"/>
+      </w:pPr>
+      <w:r>
+        <w:t>L’entreprise a plusieurs attentes </w:t>
+      </w:r>
+      <w:r>
+        <w:t xml:space="preserve">du point de vue logicielle </w:t>
+      </w:r>
+      <w:r>
+        <w:t>:</w:t>
+      </w:r>
+    </w:p>
+    <w:p>
+      <w:pPr>
+        <w:pStyle w:val="Default"/>
+      </w:pPr>
+    </w:p>
+    <w:p>
+      <w:pPr>
+        <w:pStyle w:val="Default"/>
+      </w:pPr>
+      <w:r>
+        <w:t xml:space="preserve">- Fournir un modèle conceptuel de données propre à ImmoSoftVente </w:t>
+      </w:r>
+    </w:p>
+    <w:p>
+      <w:pPr>
+        <w:pStyle w:val="Default"/>
+      </w:pPr>
+      <w:r>
+        <w:t>- Gérer les contraintes au niveau du système de gestion de base de données ainsi qu’au niveau</w:t>
+      </w:r>
+      <w:r>
+        <w:t xml:space="preserve"> </w:t>
+      </w:r>
+      <w:r>
+        <w:t xml:space="preserve">applicatif </w:t>
+      </w:r>
+    </w:p>
+    <w:p>
+      <w:pPr>
+        <w:pStyle w:val="Default"/>
+      </w:pPr>
+      <w:r>
+        <w:t>- Justifier les différents choix d’implémentation et leurs impacts sur les performances, la robustesse</w:t>
+      </w:r>
+      <w:r>
+        <w:t xml:space="preserve"> </w:t>
+      </w:r>
+      <w:r>
+        <w:t xml:space="preserve">et l’évolutivité de l’application </w:t>
+      </w:r>
+    </w:p>
+    <w:p>
+      <w:pPr>
+        <w:pStyle w:val="Default"/>
+      </w:pPr>
+      <w:r>
+        <w:t xml:space="preserve">- Permettre à tout utilisateur authentifié de disposer en ligne du logiciel spécifique (ImmoSoftVente) </w:t>
+      </w:r>
+    </w:p>
+    <w:p>
+      <w:pPr>
+        <w:pStyle w:val="Default"/>
+      </w:pPr>
+      <w:r>
+        <w:t xml:space="preserve">- L’intégration des fichiers clients qui seront fournis en CSV </w:t>
+      </w:r>
+    </w:p>
+    <w:p>
+      <w:pPr>
+        <w:pStyle w:val="Default"/>
+      </w:pPr>
+      <w:r>
+        <w:t xml:space="preserve">- Nommez tous vos documents avec vos noms prénoms ou numéro du groupe </w:t>
+      </w:r>
+    </w:p>
+    <w:p>
+      <w:pPr>
+        <w:spacing w:after="0"/>
+        <w:rPr>
+          <w:rFonts w:eastAsiaTheme="majorEastAsia" w:cstheme="minorHAnsi"/>
+          <w:sz w:val="24"/>
+          <w:szCs w:val="24"/>
+        </w:rPr>
+      </w:pPr>
+    </w:p>
+    <w:p>
+      <w:pPr>
+        <w:spacing w:after="0"/>
+        <w:rPr>
+          <w:rFonts w:eastAsiaTheme="majorEastAsia" w:cstheme="minorHAnsi"/>
+          <w:color w:val="2F5496" w:themeColor="accent1" w:themeShade="BF"/>
+          <w:sz w:val="24"/>
+          <w:szCs w:val="24"/>
+        </w:rPr>
+      </w:pPr>
+      <w:bookmarkStart w:id="1" w:name="_Toc530054567"/>
+      <w:r>
+        <w:rPr>
+          <w:rFonts w:cstheme="minorHAnsi"/>
+          <w:color w:val="2F5496" w:themeColor="accent1" w:themeShade="BF"/>
+          <w:sz w:val="24"/>
+          <w:szCs w:val="24"/>
+        </w:rPr>
+        <w:br w:type="page"/>
+      </w:r>
+    </w:p>
+    <w:p>
+      <w:pPr>
+        <w:pStyle w:val="Titre2"/>
+        <w:spacing w:before="0"/>
+        <w:jc w:val="center"/>
+        <w:rPr>
+          <w:rFonts w:asciiTheme="minorHAnsi" w:hAnsiTheme="minorHAnsi" w:cstheme="minorHAnsi"/>
+          <w:sz w:val="32"/>
+        </w:rPr>
+      </w:pPr>
+      <w:r>
+        <w:rPr>
+          <w:rFonts w:asciiTheme="minorHAnsi" w:hAnsiTheme="minorHAnsi" w:cstheme="minorHAnsi"/>
+          <w:sz w:val="32"/>
+        </w:rPr>
+        <w:lastRenderedPageBreak/>
+        <w:t>Présentation de l’équipe</w:t>
+      </w:r>
+      <w:bookmarkEnd w:id="1"/>
+    </w:p>
+    <w:p/>
     <w:p/>
     <w:p/>
     <w:p>
@@ -1475,17 +2365,582 @@
         <w:adjustRightInd w:val="0"/>
         <w:spacing w:after="0" w:line="240" w:lineRule="auto"/>
         <w:rPr>
-          <w:rFonts w:ascii="Calibri" w:hAnsi="Calibri" w:cs="Calibri"/>
-          <w:sz w:val="24"/>
-          <w:szCs w:val="24"/>
-        </w:rPr>
-      </w:pPr>
-      <w:bookmarkStart w:id="0" w:name="_GoBack"/>
-      <w:bookmarkEnd w:id="0"/>
+          <w:rFonts w:cstheme="minorHAnsi"/>
+          <w:sz w:val="24"/>
+          <w:szCs w:val="24"/>
+        </w:rPr>
+      </w:pPr>
+      <w:r>
+        <w:rPr>
+          <w:rFonts w:cstheme="minorHAnsi"/>
+          <w:sz w:val="24"/>
+          <w:szCs w:val="24"/>
+        </w:rPr>
+        <w:t>L’équipe en charge de ce projet sera composée de 4 membres :</w:t>
+      </w:r>
+    </w:p>
+    <w:p>
+      <w:pPr>
+        <w:pStyle w:val="Paragraphedeliste"/>
+        <w:numPr>
+          <w:ilvl w:val="0"/>
+          <w:numId w:val="2"/>
+        </w:numPr>
+        <w:autoSpaceDE w:val="0"/>
+        <w:autoSpaceDN w:val="0"/>
+        <w:adjustRightInd w:val="0"/>
+        <w:spacing w:after="0" w:line="240" w:lineRule="auto"/>
+        <w:rPr>
+          <w:rFonts w:cstheme="minorHAnsi"/>
+          <w:sz w:val="24"/>
+          <w:szCs w:val="24"/>
+        </w:rPr>
+      </w:pPr>
+      <w:r>
+        <w:rPr>
+          <w:rFonts w:cstheme="minorHAnsi"/>
+          <w:sz w:val="24"/>
+          <w:szCs w:val="24"/>
+        </w:rPr>
+        <w:t>Jean FERRO</w:t>
+      </w:r>
+    </w:p>
+    <w:p>
+      <w:pPr>
+        <w:pStyle w:val="Paragraphedeliste"/>
+        <w:numPr>
+          <w:ilvl w:val="0"/>
+          <w:numId w:val="2"/>
+        </w:numPr>
+        <w:autoSpaceDE w:val="0"/>
+        <w:autoSpaceDN w:val="0"/>
+        <w:adjustRightInd w:val="0"/>
+        <w:spacing w:after="0" w:line="240" w:lineRule="auto"/>
+        <w:rPr>
+          <w:rFonts w:cstheme="minorHAnsi"/>
+          <w:sz w:val="24"/>
+          <w:szCs w:val="24"/>
+        </w:rPr>
+      </w:pPr>
+      <w:r>
+        <w:rPr>
+          <w:rFonts w:cstheme="minorHAnsi"/>
+          <w:sz w:val="24"/>
+          <w:szCs w:val="24"/>
+        </w:rPr>
+        <w:t>Bruno MARTINS VILAS BOAS</w:t>
+      </w:r>
+    </w:p>
+    <w:p>
+      <w:pPr>
+        <w:pStyle w:val="Paragraphedeliste"/>
+        <w:numPr>
+          <w:ilvl w:val="0"/>
+          <w:numId w:val="2"/>
+        </w:numPr>
+        <w:autoSpaceDE w:val="0"/>
+        <w:autoSpaceDN w:val="0"/>
+        <w:adjustRightInd w:val="0"/>
+        <w:spacing w:after="0" w:line="240" w:lineRule="auto"/>
+        <w:rPr>
+          <w:rFonts w:cstheme="minorHAnsi"/>
+          <w:sz w:val="24"/>
+          <w:szCs w:val="24"/>
+        </w:rPr>
+      </w:pPr>
+      <w:r>
+        <w:rPr>
+          <w:rFonts w:cstheme="minorHAnsi"/>
+          <w:sz w:val="24"/>
+          <w:szCs w:val="24"/>
+        </w:rPr>
+        <w:t>Bastien MAURIN</w:t>
+      </w:r>
+    </w:p>
+    <w:p>
+      <w:pPr>
+        <w:pStyle w:val="Paragraphedeliste"/>
+        <w:numPr>
+          <w:ilvl w:val="0"/>
+          <w:numId w:val="2"/>
+        </w:numPr>
+        <w:autoSpaceDE w:val="0"/>
+        <w:autoSpaceDN w:val="0"/>
+        <w:adjustRightInd w:val="0"/>
+        <w:spacing w:after="0" w:line="240" w:lineRule="auto"/>
+        <w:rPr>
+          <w:rFonts w:cstheme="minorHAnsi"/>
+          <w:sz w:val="24"/>
+          <w:szCs w:val="24"/>
+        </w:rPr>
+      </w:pPr>
+      <w:r>
+        <w:rPr>
+          <w:rFonts w:cstheme="minorHAnsi"/>
+          <w:sz w:val="24"/>
+          <w:szCs w:val="24"/>
+        </w:rPr>
+        <w:t>Nolwenn MYRAN</w:t>
+      </w:r>
+    </w:p>
+    <w:p>
+      <w:pPr>
+        <w:autoSpaceDE w:val="0"/>
+        <w:autoSpaceDN w:val="0"/>
+        <w:adjustRightInd w:val="0"/>
+        <w:spacing w:after="0" w:line="240" w:lineRule="auto"/>
+        <w:rPr>
+          <w:rFonts w:cstheme="minorHAnsi"/>
+          <w:sz w:val="24"/>
+          <w:szCs w:val="24"/>
+        </w:rPr>
+      </w:pPr>
+    </w:p>
+    <w:p>
+      <w:pPr>
+        <w:spacing w:after="0"/>
+        <w:rPr>
+          <w:rFonts w:cstheme="minorHAnsi"/>
+          <w:sz w:val="24"/>
+        </w:rPr>
+      </w:pPr>
+      <w:r>
+        <w:rPr>
+          <w:rFonts w:cstheme="minorHAnsi"/>
+          <w:sz w:val="24"/>
+        </w:rPr>
+        <w:t>Chaque membre aura une tâche importante pour la bonne réalisation du projet :</w:t>
+      </w:r>
+    </w:p>
+    <w:p>
+      <w:pPr>
+        <w:pStyle w:val="Paragraphedeliste"/>
+        <w:numPr>
+          <w:ilvl w:val="0"/>
+          <w:numId w:val="2"/>
+        </w:numPr>
+        <w:spacing w:after="0"/>
+        <w:rPr>
+          <w:rFonts w:cstheme="minorHAnsi"/>
+          <w:sz w:val="24"/>
+        </w:rPr>
+      </w:pPr>
+      <w:r>
+        <w:rPr>
+          <w:rFonts w:cstheme="minorHAnsi"/>
+          <w:sz w:val="24"/>
+        </w:rPr>
+        <w:t>Jean FERRO qui sera le chef de projet</w:t>
+      </w:r>
+      <w:r>
+        <w:rPr>
+          <w:rFonts w:cstheme="minorHAnsi"/>
+          <w:sz w:val="24"/>
+        </w:rPr>
+        <w:t xml:space="preserve"> et qui s’occupera de la documentation technique</w:t>
+      </w:r>
+    </w:p>
+    <w:p>
+      <w:pPr>
+        <w:pStyle w:val="Paragraphedeliste"/>
+        <w:numPr>
+          <w:ilvl w:val="0"/>
+          <w:numId w:val="2"/>
+        </w:numPr>
+        <w:spacing w:after="0"/>
+        <w:rPr>
+          <w:rFonts w:cstheme="minorHAnsi"/>
+          <w:sz w:val="24"/>
+        </w:rPr>
+      </w:pPr>
+      <w:r>
+        <w:rPr>
+          <w:rFonts w:cstheme="minorHAnsi"/>
+          <w:sz w:val="24"/>
+        </w:rPr>
+        <w:t>Bruno MARTINS VILAS BOAS qui sera le développeur de l’application</w:t>
+      </w:r>
+    </w:p>
+    <w:p>
+      <w:pPr>
+        <w:pStyle w:val="Paragraphedeliste"/>
+        <w:numPr>
+          <w:ilvl w:val="0"/>
+          <w:numId w:val="2"/>
+        </w:numPr>
+        <w:spacing w:after="0"/>
+        <w:rPr>
+          <w:rFonts w:cstheme="minorHAnsi"/>
+          <w:sz w:val="24"/>
+        </w:rPr>
+      </w:pPr>
+      <w:r>
+        <w:rPr>
+          <w:rFonts w:cstheme="minorHAnsi"/>
+          <w:sz w:val="24"/>
+        </w:rPr>
+        <w:t>BASTIEN MAURIN qui sera notre expert en infrastructure et qui s’occupera de sa création et bon fonctionnement.</w:t>
+      </w:r>
+    </w:p>
+    <w:p>
+      <w:pPr>
+        <w:pStyle w:val="Paragraphedeliste"/>
+        <w:numPr>
+          <w:ilvl w:val="0"/>
+          <w:numId w:val="2"/>
+        </w:numPr>
+        <w:spacing w:after="0"/>
+        <w:rPr>
+          <w:rFonts w:cstheme="minorHAnsi"/>
+          <w:sz w:val="24"/>
+        </w:rPr>
+      </w:pPr>
+      <w:r>
+        <w:rPr>
+          <w:rFonts w:cstheme="minorHAnsi"/>
+          <w:sz w:val="24"/>
+        </w:rPr>
+        <w:t xml:space="preserve">Nolwenn MYRAN qui s’occupera de la conception et de la mise en place de la Base de </w:t>
+      </w:r>
+      <w:r>
+        <w:rPr>
+          <w:rFonts w:cstheme="minorHAnsi"/>
+          <w:sz w:val="24"/>
+        </w:rPr>
+        <w:t>données</w:t>
+      </w:r>
+    </w:p>
+    <w:p>
+      <w:pPr>
+        <w:spacing w:after="0"/>
+        <w:rPr>
+          <w:rFonts w:cstheme="minorHAnsi"/>
+          <w:sz w:val="24"/>
+        </w:rPr>
+      </w:pPr>
+    </w:p>
+    <w:p>
+      <w:pPr>
+        <w:spacing w:after="0"/>
+        <w:rPr>
+          <w:rFonts w:cstheme="minorHAnsi"/>
+          <w:sz w:val="24"/>
+        </w:rPr>
+      </w:pPr>
+    </w:p>
+    <w:p>
+      <w:pPr>
+        <w:spacing w:after="0"/>
+        <w:rPr>
+          <w:rFonts w:cstheme="minorHAnsi"/>
+          <w:sz w:val="24"/>
+        </w:rPr>
+      </w:pPr>
+      <w:r>
+        <w:rPr>
+          <w:rFonts w:cstheme="minorHAnsi"/>
+          <w:sz w:val="24"/>
+        </w:rPr>
+        <w:t xml:space="preserve"> </w:t>
+      </w:r>
+    </w:p>
+    <w:p>
+      <w:pPr>
+        <w:spacing w:after="0"/>
+        <w:jc w:val="center"/>
+        <w:rPr>
+          <w:rFonts w:eastAsiaTheme="majorEastAsia" w:cstheme="minorHAnsi"/>
+          <w:sz w:val="24"/>
+          <w:szCs w:val="26"/>
+        </w:rPr>
+      </w:pPr>
+      <w:r>
+        <w:rPr>
+          <w:noProof/>
+        </w:rPr>
+        <w:drawing>
+          <wp:inline distT="0" distB="0" distL="0" distR="0" wp14:anchorId="2E227CC5" wp14:editId="251A9072">
+            <wp:extent cx="5881480" cy="2505075"/>
+            <wp:effectExtent l="0" t="0" r="5080" b="0"/>
+            <wp:docPr id="20" name="Image 20"/>
+            <wp:cNvGraphicFramePr>
+              <a:graphicFrameLocks xmlns:a="http://schemas.openxmlformats.org/drawingml/2006/main" noChangeAspect="1"/>
+            </wp:cNvGraphicFramePr>
+            <a:graphic xmlns:a="http://schemas.openxmlformats.org/drawingml/2006/main">
+              <a:graphicData uri="http://schemas.openxmlformats.org/drawingml/2006/picture">
+                <pic:pic xmlns:pic="http://schemas.openxmlformats.org/drawingml/2006/picture">
+                  <pic:nvPicPr>
+                    <pic:cNvPr id="1" name=""/>
+                    <pic:cNvPicPr/>
+                  </pic:nvPicPr>
+                  <pic:blipFill>
+                    <a:blip r:embed="rId8"/>
+                    <a:stretch>
+                      <a:fillRect/>
+                    </a:stretch>
+                  </pic:blipFill>
+                  <pic:spPr>
+                    <a:xfrm>
+                      <a:off x="0" y="0"/>
+                      <a:ext cx="5881700" cy="2505169"/>
+                    </a:xfrm>
+                    <a:prstGeom prst="rect">
+                      <a:avLst/>
+                    </a:prstGeom>
+                  </pic:spPr>
+                </pic:pic>
+              </a:graphicData>
+            </a:graphic>
+          </wp:inline>
+        </w:drawing>
+      </w:r>
+    </w:p>
+    <w:p>
+      <w:pPr>
+        <w:rPr>
+          <w:rFonts w:eastAsiaTheme="majorEastAsia" w:cstheme="minorHAnsi"/>
+          <w:color w:val="2F5496" w:themeColor="accent1" w:themeShade="BF"/>
+          <w:sz w:val="32"/>
+          <w:szCs w:val="26"/>
+        </w:rPr>
+      </w:pPr>
+      <w:bookmarkStart w:id="2" w:name="_Toc530054568"/>
+      <w:r>
+        <w:rPr>
+          <w:rFonts w:cstheme="minorHAnsi"/>
+          <w:color w:val="2F5496" w:themeColor="accent1" w:themeShade="BF"/>
+          <w:sz w:val="32"/>
+        </w:rPr>
+        <w:br w:type="page"/>
+      </w:r>
+      <w:bookmarkStart w:id="3" w:name="_GoBack"/>
+      <w:bookmarkEnd w:id="3"/>
+    </w:p>
+    <w:p>
+      <w:pPr>
+        <w:pStyle w:val="Titre2"/>
+        <w:spacing w:before="0"/>
+        <w:jc w:val="center"/>
+        <w:rPr>
+          <w:rFonts w:asciiTheme="minorHAnsi" w:hAnsiTheme="minorHAnsi" w:cstheme="minorHAnsi"/>
+          <w:sz w:val="32"/>
+        </w:rPr>
+      </w:pPr>
+      <w:r>
+        <w:rPr>
+          <w:rFonts w:asciiTheme="minorHAnsi" w:hAnsiTheme="minorHAnsi" w:cstheme="minorHAnsi"/>
+          <w:sz w:val="32"/>
+        </w:rPr>
+        <w:lastRenderedPageBreak/>
+        <w:t>Les solutions proposées</w:t>
+      </w:r>
+      <w:bookmarkEnd w:id="2"/>
+    </w:p>
+    <w:p>
+      <w:pPr>
+        <w:autoSpaceDE w:val="0"/>
+        <w:autoSpaceDN w:val="0"/>
+        <w:adjustRightInd w:val="0"/>
+        <w:spacing w:after="0" w:line="240" w:lineRule="auto"/>
+        <w:rPr>
+          <w:rFonts w:cstheme="minorHAnsi"/>
+          <w:color w:val="2F5496" w:themeColor="accent1" w:themeShade="BF"/>
+          <w:sz w:val="24"/>
+          <w:szCs w:val="24"/>
+        </w:rPr>
+      </w:pPr>
+    </w:p>
+    <w:p>
+      <w:pPr>
+        <w:autoSpaceDE w:val="0"/>
+        <w:autoSpaceDN w:val="0"/>
+        <w:adjustRightInd w:val="0"/>
+        <w:spacing w:after="0" w:line="240" w:lineRule="auto"/>
+        <w:rPr>
+          <w:rFonts w:cstheme="minorHAnsi"/>
+          <w:sz w:val="24"/>
+          <w:szCs w:val="24"/>
+        </w:rPr>
+      </w:pPr>
+      <w:r>
+        <w:rPr>
+          <w:rFonts w:cstheme="minorHAnsi"/>
+          <w:color w:val="2F5496" w:themeColor="accent1" w:themeShade="BF"/>
+          <w:sz w:val="32"/>
+        </w:rPr>
+        <w:br w:type="page"/>
+      </w:r>
+    </w:p>
+    <w:p>
+      <w:pPr>
+        <w:pStyle w:val="Titre2"/>
+        <w:spacing w:before="0"/>
+        <w:jc w:val="center"/>
+        <w:rPr>
+          <w:rFonts w:asciiTheme="minorHAnsi" w:hAnsiTheme="minorHAnsi" w:cstheme="minorHAnsi"/>
+          <w:sz w:val="32"/>
+        </w:rPr>
+      </w:pPr>
+      <w:bookmarkStart w:id="4" w:name="_Toc530054569"/>
+      <w:r>
+        <w:rPr>
+          <w:rFonts w:asciiTheme="minorHAnsi" w:hAnsiTheme="minorHAnsi" w:cstheme="minorHAnsi"/>
+          <w:sz w:val="32"/>
+        </w:rPr>
+        <w:lastRenderedPageBreak/>
+        <w:t>La solution choisie</w:t>
+      </w:r>
+      <w:bookmarkEnd w:id="4"/>
+    </w:p>
+    <w:p>
+      <w:pPr>
+        <w:autoSpaceDE w:val="0"/>
+        <w:autoSpaceDN w:val="0"/>
+        <w:adjustRightInd w:val="0"/>
+        <w:spacing w:after="0" w:line="240" w:lineRule="auto"/>
+        <w:rPr>
+          <w:rFonts w:cstheme="minorHAnsi"/>
+          <w:color w:val="2F5496" w:themeColor="accent1" w:themeShade="BF"/>
+          <w:sz w:val="24"/>
+          <w:szCs w:val="24"/>
+        </w:rPr>
+      </w:pPr>
+    </w:p>
+    <w:p>
+      <w:pPr>
+        <w:autoSpaceDE w:val="0"/>
+        <w:autoSpaceDN w:val="0"/>
+        <w:adjustRightInd w:val="0"/>
+        <w:spacing w:after="0" w:line="240" w:lineRule="auto"/>
+        <w:rPr>
+          <w:rFonts w:cstheme="minorHAnsi"/>
+          <w:color w:val="2F5496" w:themeColor="accent1" w:themeShade="BF"/>
+          <w:sz w:val="24"/>
+          <w:szCs w:val="24"/>
+        </w:rPr>
+      </w:pPr>
+    </w:p>
+    <w:p>
+      <w:pPr>
+        <w:spacing w:after="0"/>
+        <w:rPr>
+          <w:rFonts w:eastAsiaTheme="majorEastAsia" w:cstheme="minorHAnsi"/>
+          <w:color w:val="2F5496" w:themeColor="accent1" w:themeShade="BF"/>
+          <w:sz w:val="32"/>
+          <w:szCs w:val="26"/>
+        </w:rPr>
+      </w:pPr>
+      <w:r>
+        <w:rPr>
+          <w:rFonts w:cstheme="minorHAnsi"/>
+          <w:color w:val="2F5496" w:themeColor="accent1" w:themeShade="BF"/>
+          <w:sz w:val="32"/>
+        </w:rPr>
+        <w:br w:type="page"/>
+      </w:r>
+    </w:p>
+    <w:p>
+      <w:pPr>
+        <w:pStyle w:val="Titre2"/>
+        <w:spacing w:before="0"/>
+        <w:jc w:val="center"/>
+        <w:rPr>
+          <w:rFonts w:asciiTheme="minorHAnsi" w:hAnsiTheme="minorHAnsi" w:cstheme="minorHAnsi"/>
+          <w:sz w:val="32"/>
+        </w:rPr>
+      </w:pPr>
+      <w:bookmarkStart w:id="5" w:name="_Toc530054570"/>
+      <w:r>
+        <w:rPr>
+          <w:rFonts w:asciiTheme="minorHAnsi" w:hAnsiTheme="minorHAnsi" w:cstheme="minorHAnsi"/>
+          <w:sz w:val="32"/>
+        </w:rPr>
+        <w:lastRenderedPageBreak/>
+        <w:t>Le budget nécessaire</w:t>
+      </w:r>
+      <w:bookmarkEnd w:id="5"/>
+    </w:p>
+    <w:p>
+      <w:pPr>
+        <w:autoSpaceDE w:val="0"/>
+        <w:autoSpaceDN w:val="0"/>
+        <w:adjustRightInd w:val="0"/>
+        <w:spacing w:after="0" w:line="240" w:lineRule="auto"/>
+        <w:rPr>
+          <w:rFonts w:cstheme="minorHAnsi"/>
+          <w:color w:val="2F5496" w:themeColor="accent1" w:themeShade="BF"/>
+          <w:sz w:val="24"/>
+          <w:szCs w:val="24"/>
+        </w:rPr>
+      </w:pPr>
+    </w:p>
+    <w:p>
+      <w:pPr>
+        <w:autoSpaceDE w:val="0"/>
+        <w:autoSpaceDN w:val="0"/>
+        <w:adjustRightInd w:val="0"/>
+        <w:spacing w:after="0" w:line="240" w:lineRule="auto"/>
+        <w:rPr>
+          <w:rFonts w:cstheme="minorHAnsi"/>
+          <w:color w:val="2F5496" w:themeColor="accent1" w:themeShade="BF"/>
+          <w:sz w:val="24"/>
+          <w:szCs w:val="24"/>
+        </w:rPr>
+      </w:pPr>
+    </w:p>
+    <w:p>
+      <w:pPr>
+        <w:spacing w:after="0"/>
+        <w:rPr>
+          <w:rFonts w:asciiTheme="majorHAnsi" w:eastAsiaTheme="majorEastAsia" w:hAnsiTheme="majorHAnsi" w:cstheme="majorBidi"/>
+          <w:color w:val="2F5496" w:themeColor="accent1" w:themeShade="BF"/>
+          <w:sz w:val="32"/>
+          <w:szCs w:val="26"/>
+        </w:rPr>
+      </w:pPr>
+      <w:r>
+        <w:rPr>
+          <w:sz w:val="32"/>
+        </w:rPr>
+        <w:br w:type="page"/>
+      </w:r>
+    </w:p>
+    <w:p>
+      <w:pPr>
+        <w:pStyle w:val="Titre2"/>
+        <w:spacing w:before="0"/>
+        <w:jc w:val="center"/>
+        <w:rPr>
+          <w:sz w:val="32"/>
+        </w:rPr>
+      </w:pPr>
+      <w:bookmarkStart w:id="6" w:name="_Toc530054571"/>
+      <w:r>
+        <w:rPr>
+          <w:sz w:val="32"/>
+        </w:rPr>
+        <w:lastRenderedPageBreak/>
+        <w:t>Conclusion</w:t>
+      </w:r>
+      <w:bookmarkEnd w:id="6"/>
+    </w:p>
+    <w:p>
+      <w:pPr>
+        <w:autoSpaceDE w:val="0"/>
+        <w:autoSpaceDN w:val="0"/>
+        <w:adjustRightInd w:val="0"/>
+        <w:spacing w:after="0" w:line="240" w:lineRule="auto"/>
+        <w:rPr>
+          <w:rFonts w:cstheme="minorHAnsi"/>
+          <w:color w:val="2F5496" w:themeColor="accent1" w:themeShade="BF"/>
+          <w:sz w:val="24"/>
+          <w:szCs w:val="24"/>
+        </w:rPr>
+      </w:pPr>
     </w:p>
     <w:sectPr>
-      <w:headerReference w:type="default" r:id="rId8"/>
-      <w:footerReference w:type="default" r:id="rId9"/>
+      <w:headerReference w:type="default" r:id="rId9"/>
+      <w:footerReference w:type="default" r:id="rId10"/>
       <w:pgSz w:w="11906" w:h="16838"/>
       <w:pgMar w:top="1417" w:right="1417" w:bottom="1417" w:left="1417" w:header="708" w:footer="708" w:gutter="0"/>
       <w:cols w:space="708"/>
@@ -2011,6 +3466,118 @@
 <file path=word/numbering.xml><?xml version="1.0" encoding="utf-8"?>
 <w:numbering xmlns:wpc="http://schemas.microsoft.com/office/word/2010/wordprocessingCanvas" xmlns:cx="http://schemas.microsoft.com/office/drawing/2014/chartex" xmlns:cx1="http://schemas.microsoft.com/office/drawing/2015/9/8/chartex" xmlns:cx2="http://schemas.microsoft.com/office/drawing/2015/10/21/chartex" xmlns:cx3="http://schemas.microsoft.com/office/drawing/2016/5/9/chartex" xmlns:cx4="http://schemas.microsoft.com/office/drawing/2016/5/10/chartex" xmlns:cx5="http://schemas.microsoft.com/office/drawing/2016/5/11/chartex" xmlns:cx6="http://schemas.microsoft.com/office/drawing/2016/5/12/chartex" xmlns:cx7="http://schemas.microsoft.com/office/drawing/2016/5/13/chartex" xmlns:cx8="http://schemas.microsoft.com/office/drawing/2016/5/14/chartex" xmlns:mc="http://schemas.openxmlformats.org/markup-compatibility/2006" xmlns:aink="http://schemas.microsoft.com/office/drawing/2016/ink" xmlns:am3d="http://schemas.microsoft.com/office/drawing/2017/model3d" xmlns:o="urn:schemas-microsoft-com:office:office" xmlns:r="http://schemas.openxmlformats.org/officeDocument/2006/relationships" xmlns:m="http://schemas.openxmlformats.org/officeDocument/2006/math" xmlns:v="urn:schemas-microsoft-com:vml" xmlns:wp14="http://schemas.microsoft.com/office/word/2010/wordprocessingDrawing" xmlns:wp="http://schemas.openxmlformats.org/drawingml/2006/wordprocessingDrawing" xmlns:w10="urn:schemas-microsoft-com:office:word" xmlns:w="http://schemas.openxmlformats.org/wordprocessingml/2006/main" xmlns:w14="http://schemas.microsoft.com/office/word/2010/wordml" xmlns:w15="http://schemas.microsoft.com/office/word/2012/wordml" xmlns:w16cid="http://schemas.microsoft.com/office/word/2016/wordml/cid" xmlns:w16se="http://schemas.microsoft.com/office/word/2015/wordml/symex" xmlns:wpg="http://schemas.microsoft.com/office/word/2010/wordprocessingGroup" xmlns:wpi="http://schemas.microsoft.com/office/word/2010/wordprocessingInk" xmlns:wne="http://schemas.microsoft.com/office/word/2006/wordml" xmlns:wps="http://schemas.microsoft.com/office/word/2010/wordprocessingShape" mc:Ignorable="w14 w15 w16se w16cid wp14">
   <w:abstractNum w:abstractNumId="0" w15:restartNumberingAfterBreak="0">
+    <w:nsid w:val="22B53FAD"/>
+    <w:multiLevelType w:val="hybridMultilevel"/>
+    <w:tmpl w:val="3A7C06AA"/>
+    <w:lvl w:ilvl="0" w:tplc="C100ADF0">
+      <w:numFmt w:val="bullet"/>
+      <w:lvlText w:val="-"/>
+      <w:lvlJc w:val="left"/>
+      <w:pPr>
+        <w:ind w:left="720" w:hanging="360"/>
+      </w:pPr>
+      <w:rPr>
+        <w:rFonts w:ascii="Calibri" w:eastAsiaTheme="minorHAnsi" w:hAnsi="Calibri" w:cs="Calibri" w:hint="default"/>
+      </w:rPr>
+    </w:lvl>
+    <w:lvl w:ilvl="1" w:tplc="040C0003" w:tentative="1">
+      <w:start w:val="1"/>
+      <w:numFmt w:val="bullet"/>
+      <w:lvlText w:val="o"/>
+      <w:lvlJc w:val="left"/>
+      <w:pPr>
+        <w:ind w:left="1440" w:hanging="360"/>
+      </w:pPr>
+      <w:rPr>
+        <w:rFonts w:ascii="Courier New" w:hAnsi="Courier New" w:cs="Courier New" w:hint="default"/>
+      </w:rPr>
+    </w:lvl>
+    <w:lvl w:ilvl="2" w:tplc="040C0005" w:tentative="1">
+      <w:start w:val="1"/>
+      <w:numFmt w:val="bullet"/>
+      <w:lvlText w:val=""/>
+      <w:lvlJc w:val="left"/>
+      <w:pPr>
+        <w:ind w:left="2160" w:hanging="360"/>
+      </w:pPr>
+      <w:rPr>
+        <w:rFonts w:ascii="Wingdings" w:hAnsi="Wingdings" w:hint="default"/>
+      </w:rPr>
+    </w:lvl>
+    <w:lvl w:ilvl="3" w:tplc="040C0001" w:tentative="1">
+      <w:start w:val="1"/>
+      <w:numFmt w:val="bullet"/>
+      <w:lvlText w:val=""/>
+      <w:lvlJc w:val="left"/>
+      <w:pPr>
+        <w:ind w:left="2880" w:hanging="360"/>
+      </w:pPr>
+      <w:rPr>
+        <w:rFonts w:ascii="Symbol" w:hAnsi="Symbol" w:hint="default"/>
+      </w:rPr>
+    </w:lvl>
+    <w:lvl w:ilvl="4" w:tplc="040C0003" w:tentative="1">
+      <w:start w:val="1"/>
+      <w:numFmt w:val="bullet"/>
+      <w:lvlText w:val="o"/>
+      <w:lvlJc w:val="left"/>
+      <w:pPr>
+        <w:ind w:left="3600" w:hanging="360"/>
+      </w:pPr>
+      <w:rPr>
+        <w:rFonts w:ascii="Courier New" w:hAnsi="Courier New" w:cs="Courier New" w:hint="default"/>
+      </w:rPr>
+    </w:lvl>
+    <w:lvl w:ilvl="5" w:tplc="040C0005" w:tentative="1">
+      <w:start w:val="1"/>
+      <w:numFmt w:val="bullet"/>
+      <w:lvlText w:val=""/>
+      <w:lvlJc w:val="left"/>
+      <w:pPr>
+        <w:ind w:left="4320" w:hanging="360"/>
+      </w:pPr>
+      <w:rPr>
+        <w:rFonts w:ascii="Wingdings" w:hAnsi="Wingdings" w:hint="default"/>
+      </w:rPr>
+    </w:lvl>
+    <w:lvl w:ilvl="6" w:tplc="040C0001" w:tentative="1">
+      <w:start w:val="1"/>
+      <w:numFmt w:val="bullet"/>
+      <w:lvlText w:val=""/>
+      <w:lvlJc w:val="left"/>
+      <w:pPr>
+        <w:ind w:left="5040" w:hanging="360"/>
+      </w:pPr>
+      <w:rPr>
+        <w:rFonts w:ascii="Symbol" w:hAnsi="Symbol" w:hint="default"/>
+      </w:rPr>
+    </w:lvl>
+    <w:lvl w:ilvl="7" w:tplc="040C0003" w:tentative="1">
+      <w:start w:val="1"/>
+      <w:numFmt w:val="bullet"/>
+      <w:lvlText w:val="o"/>
+      <w:lvlJc w:val="left"/>
+      <w:pPr>
+        <w:ind w:left="5760" w:hanging="360"/>
+      </w:pPr>
+      <w:rPr>
+        <w:rFonts w:ascii="Courier New" w:hAnsi="Courier New" w:cs="Courier New" w:hint="default"/>
+      </w:rPr>
+    </w:lvl>
+    <w:lvl w:ilvl="8" w:tplc="040C0005" w:tentative="1">
+      <w:start w:val="1"/>
+      <w:numFmt w:val="bullet"/>
+      <w:lvlText w:val=""/>
+      <w:lvlJc w:val="left"/>
+      <w:pPr>
+        <w:ind w:left="6480" w:hanging="360"/>
+      </w:pPr>
+      <w:rPr>
+        <w:rFonts w:ascii="Wingdings" w:hAnsi="Wingdings" w:hint="default"/>
+      </w:rPr>
+    </w:lvl>
+  </w:abstractNum>
+  <w:abstractNum w:abstractNumId="1" w15:restartNumberingAfterBreak="0">
     <w:nsid w:val="5975349B"/>
     <w:multiLevelType w:val="hybridMultilevel"/>
     <w:tmpl w:val="8E04A06E"/>
@@ -2101,6 +3668,9 @@
     </w:lvl>
   </w:abstractNum>
   <w:num w:numId="1">
+    <w:abstractNumId w:val="1"/>
+  </w:num>
+  <w:num w:numId="2">
     <w:abstractNumId w:val="0"/>
   </w:num>
 </w:numbering>
@@ -2766,6 +4336,22 @@
     <w:uiPriority w:val="99"/>
     <w:rsid w:val="0062768F"/>
   </w:style>
+  <w:style w:type="paragraph" w:customStyle="1" w:styleId="Default">
+    <w:name w:val="Default"/>
+    <w:rsid w:val="002D5AF1"/>
+    <w:pPr>
+      <w:autoSpaceDE w:val="0"/>
+      <w:autoSpaceDN w:val="0"/>
+      <w:adjustRightInd w:val="0"/>
+      <w:spacing w:after="0" w:line="240" w:lineRule="auto"/>
+    </w:pPr>
+    <w:rPr>
+      <w:rFonts w:ascii="Calibri" w:hAnsi="Calibri" w:cs="Calibri"/>
+      <w:color w:val="000000"/>
+      <w:sz w:val="24"/>
+      <w:szCs w:val="24"/>
+    </w:rPr>
+  </w:style>
 </w:styles>
 </file>
 
@@ -3069,7 +4655,7 @@
 </file>
 
 <file path=customXml/itemProps1.xml><?xml version="1.0" encoding="utf-8"?>
-<ds:datastoreItem xmlns:ds="http://schemas.openxmlformats.org/officeDocument/2006/customXml" ds:itemID="{7337B716-1342-4344-94C3-22E1DE422012}">
+<ds:datastoreItem xmlns:ds="http://schemas.openxmlformats.org/officeDocument/2006/customXml" ds:itemID="{8E0B47FE-9C78-49D0-BF53-388689D75A84}">
   <ds:schemaRefs>
     <ds:schemaRef ds:uri="http://schemas.openxmlformats.org/officeDocument/2006/bibliography"/>
   </ds:schemaRefs>

--- a/Documents/Compte Rendu/Compte Rendu.docx
+++ b/Documents/Compte Rendu/Compte Rendu.docx
@@ -1009,7 +1009,17 @@
                                 <w:sz w:val="144"/>
                                 <w:szCs w:val="72"/>
                               </w:rPr>
-                              <w:t>COMPTE</w:t>
+                              <w:t>COMPT</w:t>
+                            </w:r>
+                            <w:r>
+                              <w:rPr>
+                                <w:rFonts w:ascii="Montserrat" w:hAnsi="Montserrat"/>
+                                <w:b/>
+                                <w:color w:val="0070C0"/>
+                                <w:sz w:val="144"/>
+                                <w:szCs w:val="72"/>
+                              </w:rPr>
+                              <w:t>E</w:t>
                             </w:r>
                           </w:p>
                           <w:p>
@@ -1079,7 +1089,17 @@
                           <w:sz w:val="144"/>
                           <w:szCs w:val="72"/>
                         </w:rPr>
-                        <w:t>COMPTE</w:t>
+                        <w:t>COMPT</w:t>
+                      </w:r>
+                      <w:r>
+                        <w:rPr>
+                          <w:rFonts w:ascii="Montserrat" w:hAnsi="Montserrat"/>
+                          <w:b/>
+                          <w:color w:val="0070C0"/>
+                          <w:sz w:val="144"/>
+                          <w:szCs w:val="72"/>
+                        </w:rPr>
+                        <w:t>E</w:t>
                       </w:r>
                     </w:p>
                     <w:p>
@@ -1310,8 +1330,16 @@
             <w:pStyle w:val="En-ttedetabledesmatires"/>
             <w:spacing w:before="0"/>
             <w:jc w:val="center"/>
+            <w:rPr>
+              <w:b/>
+              <w:sz w:val="40"/>
+            </w:rPr>
           </w:pPr>
           <w:r>
+            <w:rPr>
+              <w:b/>
+              <w:sz w:val="40"/>
+            </w:rPr>
             <w:t>Table des matières</w:t>
           </w:r>
         </w:p>
@@ -1320,18 +1348,17 @@
             <w:spacing w:after="0"/>
             <w:jc w:val="center"/>
             <w:rPr>
+              <w:sz w:val="28"/>
               <w:lang w:eastAsia="fr-FR"/>
             </w:rPr>
           </w:pPr>
         </w:p>
         <w:p>
           <w:pPr>
-            <w:pStyle w:val="TM2"/>
+            <w:pStyle w:val="TM1"/>
             <w:tabs>
               <w:tab w:val="right" w:leader="dot" w:pos="9062"/>
             </w:tabs>
-            <w:spacing w:after="0"/>
-            <w:jc w:val="center"/>
             <w:rPr>
               <w:rFonts w:cstheme="minorBidi"/>
               <w:noProof/>
@@ -1341,6 +1368,7 @@
             <w:rPr>
               <w:b/>
               <w:bCs/>
+              <w:sz w:val="28"/>
             </w:rPr>
             <w:fldChar w:fldCharType="begin"/>
           </w:r>
@@ -1348,6 +1376,7 @@
             <w:rPr>
               <w:b/>
               <w:bCs/>
+              <w:sz w:val="28"/>
             </w:rPr>
             <w:instrText xml:space="preserve"> TOC \o "1-3" \h \z \u </w:instrText>
           </w:r>
@@ -1355,16 +1384,15 @@
             <w:rPr>
               <w:b/>
               <w:bCs/>
+              <w:sz w:val="28"/>
             </w:rPr>
             <w:fldChar w:fldCharType="separate"/>
           </w:r>
-          <w:hyperlink w:anchor="_Toc530054566" w:history="1">
+          <w:hyperlink w:anchor="_Toc534533855" w:history="1">
             <w:r>
               <w:rPr>
                 <w:rStyle w:val="Lienhypertexte"/>
-                <w:rFonts w:cstheme="minorHAnsi"/>
-                <w:noProof/>
-                <w:color w:val="auto"/>
+                <w:noProof/>
               </w:rPr>
               <w:t>Présentation du projet</w:t>
             </w:r>
@@ -1387,7 +1415,7 @@
                 <w:noProof/>
                 <w:webHidden/>
               </w:rPr>
-              <w:instrText xml:space="preserve"> PAGEREF _Toc530054566 \h </w:instrText>
+              <w:instrText xml:space="preserve"> PAGEREF _Toc534533855 \h </w:instrText>
             </w:r>
             <w:r>
               <w:rPr>
@@ -1408,6 +1436,144 @@
                 <w:webHidden/>
               </w:rPr>
               <w:t>3</w:t>
+            </w:r>
+            <w:r>
+              <w:rPr>
+                <w:noProof/>
+                <w:webHidden/>
+              </w:rPr>
+              <w:fldChar w:fldCharType="end"/>
+            </w:r>
+          </w:hyperlink>
+        </w:p>
+        <w:p>
+          <w:pPr>
+            <w:pStyle w:val="TM1"/>
+            <w:tabs>
+              <w:tab w:val="right" w:leader="dot" w:pos="9062"/>
+            </w:tabs>
+            <w:rPr>
+              <w:rFonts w:cstheme="minorBidi"/>
+              <w:noProof/>
+            </w:rPr>
+          </w:pPr>
+          <w:hyperlink w:anchor="_Toc534533856" w:history="1">
+            <w:r>
+              <w:rPr>
+                <w:rStyle w:val="Lienhypertexte"/>
+                <w:noProof/>
+              </w:rPr>
+              <w:t>Présentation de l’équipe</w:t>
+            </w:r>
+            <w:r>
+              <w:rPr>
+                <w:noProof/>
+                <w:webHidden/>
+              </w:rPr>
+              <w:tab/>
+            </w:r>
+            <w:r>
+              <w:rPr>
+                <w:noProof/>
+                <w:webHidden/>
+              </w:rPr>
+              <w:fldChar w:fldCharType="begin"/>
+            </w:r>
+            <w:r>
+              <w:rPr>
+                <w:noProof/>
+                <w:webHidden/>
+              </w:rPr>
+              <w:instrText xml:space="preserve"> PAGEREF _Toc534533856 \h </w:instrText>
+            </w:r>
+            <w:r>
+              <w:rPr>
+                <w:noProof/>
+                <w:webHidden/>
+              </w:rPr>
+            </w:r>
+            <w:r>
+              <w:rPr>
+                <w:noProof/>
+                <w:webHidden/>
+              </w:rPr>
+              <w:fldChar w:fldCharType="separate"/>
+            </w:r>
+            <w:r>
+              <w:rPr>
+                <w:noProof/>
+                <w:webHidden/>
+              </w:rPr>
+              <w:t>4</w:t>
+            </w:r>
+            <w:r>
+              <w:rPr>
+                <w:noProof/>
+                <w:webHidden/>
+              </w:rPr>
+              <w:fldChar w:fldCharType="end"/>
+            </w:r>
+          </w:hyperlink>
+        </w:p>
+        <w:p>
+          <w:pPr>
+            <w:pStyle w:val="TM1"/>
+            <w:tabs>
+              <w:tab w:val="right" w:leader="dot" w:pos="9062"/>
+            </w:tabs>
+            <w:rPr>
+              <w:rFonts w:cstheme="minorBidi"/>
+              <w:noProof/>
+            </w:rPr>
+          </w:pPr>
+          <w:hyperlink w:anchor="_Toc534533857" w:history="1">
+            <w:r>
+              <w:rPr>
+                <w:rStyle w:val="Lienhypertexte"/>
+                <w:noProof/>
+              </w:rPr>
+              <w:t>Charte de nommage du code et des variables</w:t>
+            </w:r>
+            <w:r>
+              <w:rPr>
+                <w:noProof/>
+                <w:webHidden/>
+              </w:rPr>
+              <w:tab/>
+            </w:r>
+            <w:r>
+              <w:rPr>
+                <w:noProof/>
+                <w:webHidden/>
+              </w:rPr>
+              <w:fldChar w:fldCharType="begin"/>
+            </w:r>
+            <w:r>
+              <w:rPr>
+                <w:noProof/>
+                <w:webHidden/>
+              </w:rPr>
+              <w:instrText xml:space="preserve"> PAGEREF _Toc534533857 \h </w:instrText>
+            </w:r>
+            <w:r>
+              <w:rPr>
+                <w:noProof/>
+                <w:webHidden/>
+              </w:rPr>
+            </w:r>
+            <w:r>
+              <w:rPr>
+                <w:noProof/>
+                <w:webHidden/>
+              </w:rPr>
+              <w:fldChar w:fldCharType="separate"/>
+            </w:r>
+            <w:r>
+              <w:rPr>
+                <w:noProof/>
+                <w:webHidden/>
+              </w:rPr>
+              <w:t>5</w:t>
             </w:r>
             <w:r>
               <w:rPr>
@@ -1424,22 +1590,18 @@
             <w:tabs>
               <w:tab w:val="right" w:leader="dot" w:pos="9062"/>
             </w:tabs>
-            <w:spacing w:after="0"/>
-            <w:jc w:val="center"/>
             <w:rPr>
               <w:rFonts w:cstheme="minorBidi"/>
               <w:noProof/>
             </w:rPr>
           </w:pPr>
-          <w:hyperlink w:anchor="_Toc530054567" w:history="1">
+          <w:hyperlink w:anchor="_Toc534533858" w:history="1">
             <w:r>
               <w:rPr>
                 <w:rStyle w:val="Lienhypertexte"/>
-                <w:rFonts w:cstheme="minorHAnsi"/>
-                <w:noProof/>
-                <w:color w:val="auto"/>
-              </w:rPr>
-              <w:t>Présentation de l’équipe</w:t>
+                <w:noProof/>
+              </w:rPr>
+              <w:t>Nommage des fichiers</w:t>
             </w:r>
             <w:r>
               <w:rPr>
@@ -1460,7 +1622,7 @@
                 <w:noProof/>
                 <w:webHidden/>
               </w:rPr>
-              <w:instrText xml:space="preserve"> PAGEREF _Toc530054567 \h </w:instrText>
+              <w:instrText xml:space="preserve"> PAGEREF _Toc534533858 \h </w:instrText>
             </w:r>
             <w:r>
               <w:rPr>
@@ -1480,7 +1642,7 @@
                 <w:noProof/>
                 <w:webHidden/>
               </w:rPr>
-              <w:t>4</w:t>
+              <w:t>5</w:t>
             </w:r>
             <w:r>
               <w:rPr>
@@ -1497,22 +1659,18 @@
             <w:tabs>
               <w:tab w:val="right" w:leader="dot" w:pos="9062"/>
             </w:tabs>
-            <w:spacing w:after="0"/>
-            <w:jc w:val="center"/>
             <w:rPr>
               <w:rFonts w:cstheme="minorBidi"/>
               <w:noProof/>
             </w:rPr>
           </w:pPr>
-          <w:hyperlink w:anchor="_Toc530054568" w:history="1">
+          <w:hyperlink w:anchor="_Toc534533859" w:history="1">
             <w:r>
               <w:rPr>
                 <w:rStyle w:val="Lienhypertexte"/>
-                <w:rFonts w:cstheme="minorHAnsi"/>
-                <w:noProof/>
-                <w:color w:val="auto"/>
-              </w:rPr>
-              <w:t>Les solutions proposées</w:t>
+                <w:noProof/>
+              </w:rPr>
+              <w:t>Nommage des variables dans le code</w:t>
             </w:r>
             <w:r>
               <w:rPr>
@@ -1533,7 +1691,7 @@
                 <w:noProof/>
                 <w:webHidden/>
               </w:rPr>
-              <w:instrText xml:space="preserve"> PAGEREF _Toc530054568 \h </w:instrText>
+              <w:instrText xml:space="preserve"> PAGEREF _Toc534533859 \h </w:instrText>
             </w:r>
             <w:r>
               <w:rPr>
@@ -1570,22 +1728,18 @@
             <w:tabs>
               <w:tab w:val="right" w:leader="dot" w:pos="9062"/>
             </w:tabs>
-            <w:spacing w:after="0"/>
-            <w:jc w:val="center"/>
             <w:rPr>
               <w:rFonts w:cstheme="minorBidi"/>
               <w:noProof/>
             </w:rPr>
           </w:pPr>
-          <w:hyperlink w:anchor="_Toc530054569" w:history="1">
+          <w:hyperlink w:anchor="_Toc534533860" w:history="1">
             <w:r>
               <w:rPr>
                 <w:rStyle w:val="Lienhypertexte"/>
-                <w:rFonts w:cstheme="minorHAnsi"/>
-                <w:noProof/>
-                <w:color w:val="auto"/>
-              </w:rPr>
-              <w:t>La solution choisie</w:t>
+                <w:noProof/>
+              </w:rPr>
+              <w:t>Nommage des fonctions et des procédures</w:t>
             </w:r>
             <w:r>
               <w:rPr>
@@ -1606,7 +1760,76 @@
                 <w:noProof/>
                 <w:webHidden/>
               </w:rPr>
-              <w:instrText xml:space="preserve"> PAGEREF _Toc530054569 \h </w:instrText>
+              <w:instrText xml:space="preserve"> PAGEREF _Toc534533860 \h </w:instrText>
+            </w:r>
+            <w:r>
+              <w:rPr>
+                <w:noProof/>
+                <w:webHidden/>
+              </w:rPr>
+            </w:r>
+            <w:r>
+              <w:rPr>
+                <w:noProof/>
+                <w:webHidden/>
+              </w:rPr>
+              <w:fldChar w:fldCharType="separate"/>
+            </w:r>
+            <w:r>
+              <w:rPr>
+                <w:noProof/>
+                <w:webHidden/>
+              </w:rPr>
+              <w:t>5</w:t>
+            </w:r>
+            <w:r>
+              <w:rPr>
+                <w:noProof/>
+                <w:webHidden/>
+              </w:rPr>
+              <w:fldChar w:fldCharType="end"/>
+            </w:r>
+          </w:hyperlink>
+        </w:p>
+        <w:p>
+          <w:pPr>
+            <w:pStyle w:val="TM1"/>
+            <w:tabs>
+              <w:tab w:val="right" w:leader="dot" w:pos="9062"/>
+            </w:tabs>
+            <w:rPr>
+              <w:rFonts w:cstheme="minorBidi"/>
+              <w:noProof/>
+            </w:rPr>
+          </w:pPr>
+          <w:hyperlink w:anchor="_Toc534533861" w:history="1">
+            <w:r>
+              <w:rPr>
+                <w:rStyle w:val="Lienhypertexte"/>
+                <w:noProof/>
+              </w:rPr>
+              <w:t>Planification du projet</w:t>
+            </w:r>
+            <w:r>
+              <w:rPr>
+                <w:noProof/>
+                <w:webHidden/>
+              </w:rPr>
+              <w:tab/>
+            </w:r>
+            <w:r>
+              <w:rPr>
+                <w:noProof/>
+                <w:webHidden/>
+              </w:rPr>
+              <w:fldChar w:fldCharType="begin"/>
+            </w:r>
+            <w:r>
+              <w:rPr>
+                <w:noProof/>
+                <w:webHidden/>
+              </w:rPr>
+              <w:instrText xml:space="preserve"> PAGEREF _Toc534533861 \h </w:instrText>
             </w:r>
             <w:r>
               <w:rPr>
@@ -1643,22 +1866,18 @@
             <w:tabs>
               <w:tab w:val="right" w:leader="dot" w:pos="9062"/>
             </w:tabs>
-            <w:spacing w:after="0"/>
-            <w:jc w:val="center"/>
             <w:rPr>
               <w:rFonts w:cstheme="minorBidi"/>
               <w:noProof/>
             </w:rPr>
           </w:pPr>
-          <w:hyperlink w:anchor="_Toc530054570" w:history="1">
+          <w:hyperlink w:anchor="_Toc534533862" w:history="1">
             <w:r>
               <w:rPr>
                 <w:rStyle w:val="Lienhypertexte"/>
-                <w:rFonts w:cstheme="minorHAnsi"/>
-                <w:noProof/>
-                <w:color w:val="auto"/>
-              </w:rPr>
-              <w:t>Le budget nécessaire</w:t>
+                <w:noProof/>
+              </w:rPr>
+              <w:t>Diagramme de Gantt</w:t>
             </w:r>
             <w:r>
               <w:rPr>
@@ -1679,7 +1898,76 @@
                 <w:noProof/>
                 <w:webHidden/>
               </w:rPr>
-              <w:instrText xml:space="preserve"> PAGEREF _Toc530054570 \h </w:instrText>
+              <w:instrText xml:space="preserve"> PAGEREF _Toc534533862 \h </w:instrText>
+            </w:r>
+            <w:r>
+              <w:rPr>
+                <w:noProof/>
+                <w:webHidden/>
+              </w:rPr>
+            </w:r>
+            <w:r>
+              <w:rPr>
+                <w:noProof/>
+                <w:webHidden/>
+              </w:rPr>
+              <w:fldChar w:fldCharType="separate"/>
+            </w:r>
+            <w:r>
+              <w:rPr>
+                <w:noProof/>
+                <w:webHidden/>
+              </w:rPr>
+              <w:t>6</w:t>
+            </w:r>
+            <w:r>
+              <w:rPr>
+                <w:noProof/>
+                <w:webHidden/>
+              </w:rPr>
+              <w:fldChar w:fldCharType="end"/>
+            </w:r>
+          </w:hyperlink>
+        </w:p>
+        <w:p>
+          <w:pPr>
+            <w:pStyle w:val="TM1"/>
+            <w:tabs>
+              <w:tab w:val="right" w:leader="dot" w:pos="9062"/>
+            </w:tabs>
+            <w:rPr>
+              <w:rFonts w:cstheme="minorBidi"/>
+              <w:noProof/>
+            </w:rPr>
+          </w:pPr>
+          <w:hyperlink w:anchor="_Toc534533863" w:history="1">
+            <w:r>
+              <w:rPr>
+                <w:rStyle w:val="Lienhypertexte"/>
+                <w:noProof/>
+              </w:rPr>
+              <w:t>Cahier des charges</w:t>
+            </w:r>
+            <w:r>
+              <w:rPr>
+                <w:noProof/>
+                <w:webHidden/>
+              </w:rPr>
+              <w:tab/>
+            </w:r>
+            <w:r>
+              <w:rPr>
+                <w:noProof/>
+                <w:webHidden/>
+              </w:rPr>
+              <w:fldChar w:fldCharType="begin"/>
+            </w:r>
+            <w:r>
+              <w:rPr>
+                <w:noProof/>
+                <w:webHidden/>
+              </w:rPr>
+              <w:instrText xml:space="preserve"> PAGEREF _Toc534533863 \h </w:instrText>
             </w:r>
             <w:r>
               <w:rPr>
@@ -1716,21 +2004,18 @@
             <w:tabs>
               <w:tab w:val="right" w:leader="dot" w:pos="9062"/>
             </w:tabs>
-            <w:spacing w:after="0"/>
-            <w:jc w:val="center"/>
             <w:rPr>
               <w:rFonts w:cstheme="minorBidi"/>
               <w:noProof/>
             </w:rPr>
           </w:pPr>
-          <w:hyperlink w:anchor="_Toc530054571" w:history="1">
+          <w:hyperlink w:anchor="_Toc534533864" w:history="1">
             <w:r>
               <w:rPr>
                 <w:rStyle w:val="Lienhypertexte"/>
                 <w:noProof/>
-                <w:color w:val="auto"/>
-              </w:rPr>
-              <w:t>Conclusion</w:t>
+              </w:rPr>
+              <w:t>Note de cadrage</w:t>
             </w:r>
             <w:r>
               <w:rPr>
@@ -1751,7 +2036,7 @@
                 <w:noProof/>
                 <w:webHidden/>
               </w:rPr>
-              <w:instrText xml:space="preserve"> PAGEREF _Toc530054571 \h </w:instrText>
+              <w:instrText xml:space="preserve"> PAGEREF _Toc534533864 \h </w:instrText>
             </w:r>
             <w:r>
               <w:rPr>
@@ -1771,7 +2056,562 @@
                 <w:noProof/>
                 <w:webHidden/>
               </w:rPr>
-              <w:t>8</w:t>
+              <w:t>7</w:t>
+            </w:r>
+            <w:r>
+              <w:rPr>
+                <w:noProof/>
+                <w:webHidden/>
+              </w:rPr>
+              <w:fldChar w:fldCharType="end"/>
+            </w:r>
+          </w:hyperlink>
+        </w:p>
+        <w:p>
+          <w:pPr>
+            <w:pStyle w:val="TM2"/>
+            <w:tabs>
+              <w:tab w:val="right" w:leader="dot" w:pos="9062"/>
+            </w:tabs>
+            <w:rPr>
+              <w:rFonts w:cstheme="minorBidi"/>
+              <w:noProof/>
+            </w:rPr>
+          </w:pPr>
+          <w:hyperlink w:anchor="_Toc534533865" w:history="1">
+            <w:r>
+              <w:rPr>
+                <w:rStyle w:val="Lienhypertexte"/>
+                <w:noProof/>
+              </w:rPr>
+              <w:t>Analyse de risque</w:t>
+            </w:r>
+            <w:r>
+              <w:rPr>
+                <w:noProof/>
+                <w:webHidden/>
+              </w:rPr>
+              <w:tab/>
+            </w:r>
+            <w:r>
+              <w:rPr>
+                <w:noProof/>
+                <w:webHidden/>
+              </w:rPr>
+              <w:fldChar w:fldCharType="begin"/>
+            </w:r>
+            <w:r>
+              <w:rPr>
+                <w:noProof/>
+                <w:webHidden/>
+              </w:rPr>
+              <w:instrText xml:space="preserve"> PAGEREF _Toc534533865 \h </w:instrText>
+            </w:r>
+            <w:r>
+              <w:rPr>
+                <w:noProof/>
+                <w:webHidden/>
+              </w:rPr>
+            </w:r>
+            <w:r>
+              <w:rPr>
+                <w:noProof/>
+                <w:webHidden/>
+              </w:rPr>
+              <w:fldChar w:fldCharType="separate"/>
+            </w:r>
+            <w:r>
+              <w:rPr>
+                <w:noProof/>
+                <w:webHidden/>
+              </w:rPr>
+              <w:t>9</w:t>
+            </w:r>
+            <w:r>
+              <w:rPr>
+                <w:noProof/>
+                <w:webHidden/>
+              </w:rPr>
+              <w:fldChar w:fldCharType="end"/>
+            </w:r>
+          </w:hyperlink>
+        </w:p>
+        <w:p>
+          <w:pPr>
+            <w:pStyle w:val="TM2"/>
+            <w:tabs>
+              <w:tab w:val="right" w:leader="dot" w:pos="9062"/>
+            </w:tabs>
+            <w:rPr>
+              <w:rFonts w:cstheme="minorBidi"/>
+              <w:noProof/>
+            </w:rPr>
+          </w:pPr>
+          <w:hyperlink w:anchor="_Toc534533866" w:history="1">
+            <w:r>
+              <w:rPr>
+                <w:rStyle w:val="Lienhypertexte"/>
+                <w:noProof/>
+              </w:rPr>
+              <w:t>Modèle Conceptuel de Données</w:t>
+            </w:r>
+            <w:r>
+              <w:rPr>
+                <w:noProof/>
+                <w:webHidden/>
+              </w:rPr>
+              <w:tab/>
+            </w:r>
+            <w:r>
+              <w:rPr>
+                <w:noProof/>
+                <w:webHidden/>
+              </w:rPr>
+              <w:fldChar w:fldCharType="begin"/>
+            </w:r>
+            <w:r>
+              <w:rPr>
+                <w:noProof/>
+                <w:webHidden/>
+              </w:rPr>
+              <w:instrText xml:space="preserve"> PAGEREF _Toc534533866 \h </w:instrText>
+            </w:r>
+            <w:r>
+              <w:rPr>
+                <w:noProof/>
+                <w:webHidden/>
+              </w:rPr>
+            </w:r>
+            <w:r>
+              <w:rPr>
+                <w:noProof/>
+                <w:webHidden/>
+              </w:rPr>
+              <w:fldChar w:fldCharType="separate"/>
+            </w:r>
+            <w:r>
+              <w:rPr>
+                <w:noProof/>
+                <w:webHidden/>
+              </w:rPr>
+              <w:t>9</w:t>
+            </w:r>
+            <w:r>
+              <w:rPr>
+                <w:noProof/>
+                <w:webHidden/>
+              </w:rPr>
+              <w:fldChar w:fldCharType="end"/>
+            </w:r>
+          </w:hyperlink>
+        </w:p>
+        <w:p>
+          <w:pPr>
+            <w:pStyle w:val="TM1"/>
+            <w:tabs>
+              <w:tab w:val="right" w:leader="dot" w:pos="9062"/>
+            </w:tabs>
+            <w:rPr>
+              <w:rFonts w:cstheme="minorBidi"/>
+              <w:noProof/>
+            </w:rPr>
+          </w:pPr>
+          <w:hyperlink w:anchor="_Toc534533867" w:history="1">
+            <w:r>
+              <w:rPr>
+                <w:rStyle w:val="Lienhypertexte"/>
+                <w:noProof/>
+              </w:rPr>
+              <w:t>Partie Logicielle</w:t>
+            </w:r>
+            <w:r>
+              <w:rPr>
+                <w:noProof/>
+                <w:webHidden/>
+              </w:rPr>
+              <w:tab/>
+            </w:r>
+            <w:r>
+              <w:rPr>
+                <w:noProof/>
+                <w:webHidden/>
+              </w:rPr>
+              <w:fldChar w:fldCharType="begin"/>
+            </w:r>
+            <w:r>
+              <w:rPr>
+                <w:noProof/>
+                <w:webHidden/>
+              </w:rPr>
+              <w:instrText xml:space="preserve"> PAGEREF _Toc534533867 \h </w:instrText>
+            </w:r>
+            <w:r>
+              <w:rPr>
+                <w:noProof/>
+                <w:webHidden/>
+              </w:rPr>
+            </w:r>
+            <w:r>
+              <w:rPr>
+                <w:noProof/>
+                <w:webHidden/>
+              </w:rPr>
+              <w:fldChar w:fldCharType="separate"/>
+            </w:r>
+            <w:r>
+              <w:rPr>
+                <w:noProof/>
+                <w:webHidden/>
+              </w:rPr>
+              <w:t>10</w:t>
+            </w:r>
+            <w:r>
+              <w:rPr>
+                <w:noProof/>
+                <w:webHidden/>
+              </w:rPr>
+              <w:fldChar w:fldCharType="end"/>
+            </w:r>
+          </w:hyperlink>
+        </w:p>
+        <w:p>
+          <w:pPr>
+            <w:pStyle w:val="TM2"/>
+            <w:tabs>
+              <w:tab w:val="right" w:leader="dot" w:pos="9062"/>
+            </w:tabs>
+            <w:rPr>
+              <w:rFonts w:cstheme="minorBidi"/>
+              <w:noProof/>
+            </w:rPr>
+          </w:pPr>
+          <w:hyperlink w:anchor="_Toc534533868" w:history="1">
+            <w:r>
+              <w:rPr>
+                <w:rStyle w:val="Lienhypertexte"/>
+                <w:rFonts w:cstheme="minorHAnsi"/>
+                <w:noProof/>
+              </w:rPr>
+              <w:t>Les maquettes du site</w:t>
+            </w:r>
+            <w:r>
+              <w:rPr>
+                <w:noProof/>
+                <w:webHidden/>
+              </w:rPr>
+              <w:tab/>
+            </w:r>
+            <w:r>
+              <w:rPr>
+                <w:noProof/>
+                <w:webHidden/>
+              </w:rPr>
+              <w:fldChar w:fldCharType="begin"/>
+            </w:r>
+            <w:r>
+              <w:rPr>
+                <w:noProof/>
+                <w:webHidden/>
+              </w:rPr>
+              <w:instrText xml:space="preserve"> PAGEREF _Toc534533868 \h </w:instrText>
+            </w:r>
+            <w:r>
+              <w:rPr>
+                <w:noProof/>
+                <w:webHidden/>
+              </w:rPr>
+            </w:r>
+            <w:r>
+              <w:rPr>
+                <w:noProof/>
+                <w:webHidden/>
+              </w:rPr>
+              <w:fldChar w:fldCharType="separate"/>
+            </w:r>
+            <w:r>
+              <w:rPr>
+                <w:noProof/>
+                <w:webHidden/>
+              </w:rPr>
+              <w:t>10</w:t>
+            </w:r>
+            <w:r>
+              <w:rPr>
+                <w:noProof/>
+                <w:webHidden/>
+              </w:rPr>
+              <w:fldChar w:fldCharType="end"/>
+            </w:r>
+          </w:hyperlink>
+        </w:p>
+        <w:p>
+          <w:pPr>
+            <w:pStyle w:val="TM2"/>
+            <w:tabs>
+              <w:tab w:val="right" w:leader="dot" w:pos="9062"/>
+            </w:tabs>
+            <w:rPr>
+              <w:rFonts w:cstheme="minorBidi"/>
+              <w:noProof/>
+            </w:rPr>
+          </w:pPr>
+          <w:hyperlink w:anchor="_Toc534533869" w:history="1">
+            <w:r>
+              <w:rPr>
+                <w:rStyle w:val="Lienhypertexte"/>
+                <w:rFonts w:cstheme="minorHAnsi"/>
+                <w:noProof/>
+              </w:rPr>
+              <w:t>La solution</w:t>
+            </w:r>
+            <w:r>
+              <w:rPr>
+                <w:noProof/>
+                <w:webHidden/>
+              </w:rPr>
+              <w:tab/>
+            </w:r>
+            <w:r>
+              <w:rPr>
+                <w:noProof/>
+                <w:webHidden/>
+              </w:rPr>
+              <w:fldChar w:fldCharType="begin"/>
+            </w:r>
+            <w:r>
+              <w:rPr>
+                <w:noProof/>
+                <w:webHidden/>
+              </w:rPr>
+              <w:instrText xml:space="preserve"> PAGEREF _Toc534533869 \h </w:instrText>
+            </w:r>
+            <w:r>
+              <w:rPr>
+                <w:noProof/>
+                <w:webHidden/>
+              </w:rPr>
+            </w:r>
+            <w:r>
+              <w:rPr>
+                <w:noProof/>
+                <w:webHidden/>
+              </w:rPr>
+              <w:fldChar w:fldCharType="separate"/>
+            </w:r>
+            <w:r>
+              <w:rPr>
+                <w:noProof/>
+                <w:webHidden/>
+              </w:rPr>
+              <w:t>12</w:t>
+            </w:r>
+            <w:r>
+              <w:rPr>
+                <w:noProof/>
+                <w:webHidden/>
+              </w:rPr>
+              <w:fldChar w:fldCharType="end"/>
+            </w:r>
+          </w:hyperlink>
+        </w:p>
+        <w:p>
+          <w:pPr>
+            <w:pStyle w:val="TM1"/>
+            <w:tabs>
+              <w:tab w:val="right" w:leader="dot" w:pos="9062"/>
+            </w:tabs>
+            <w:rPr>
+              <w:rFonts w:cstheme="minorBidi"/>
+              <w:noProof/>
+            </w:rPr>
+          </w:pPr>
+          <w:hyperlink w:anchor="_Toc534533870" w:history="1">
+            <w:r>
+              <w:rPr>
+                <w:rStyle w:val="Lienhypertexte"/>
+                <w:noProof/>
+              </w:rPr>
+              <w:t>Partie Infrastructure</w:t>
+            </w:r>
+            <w:r>
+              <w:rPr>
+                <w:noProof/>
+                <w:webHidden/>
+              </w:rPr>
+              <w:tab/>
+            </w:r>
+            <w:r>
+              <w:rPr>
+                <w:noProof/>
+                <w:webHidden/>
+              </w:rPr>
+              <w:fldChar w:fldCharType="begin"/>
+            </w:r>
+            <w:r>
+              <w:rPr>
+                <w:noProof/>
+                <w:webHidden/>
+              </w:rPr>
+              <w:instrText xml:space="preserve"> PAGEREF _Toc534533870 \h </w:instrText>
+            </w:r>
+            <w:r>
+              <w:rPr>
+                <w:noProof/>
+                <w:webHidden/>
+              </w:rPr>
+            </w:r>
+            <w:r>
+              <w:rPr>
+                <w:noProof/>
+                <w:webHidden/>
+              </w:rPr>
+              <w:fldChar w:fldCharType="separate"/>
+            </w:r>
+            <w:r>
+              <w:rPr>
+                <w:noProof/>
+                <w:webHidden/>
+              </w:rPr>
+              <w:t>13</w:t>
+            </w:r>
+            <w:r>
+              <w:rPr>
+                <w:noProof/>
+                <w:webHidden/>
+              </w:rPr>
+              <w:fldChar w:fldCharType="end"/>
+            </w:r>
+          </w:hyperlink>
+        </w:p>
+        <w:p>
+          <w:pPr>
+            <w:pStyle w:val="TM2"/>
+            <w:tabs>
+              <w:tab w:val="right" w:leader="dot" w:pos="9062"/>
+            </w:tabs>
+            <w:rPr>
+              <w:rFonts w:cstheme="minorBidi"/>
+              <w:noProof/>
+            </w:rPr>
+          </w:pPr>
+          <w:hyperlink w:anchor="_Toc534533871" w:history="1">
+            <w:r>
+              <w:rPr>
+                <w:rStyle w:val="Lienhypertexte"/>
+                <w:noProof/>
+              </w:rPr>
+              <w:t>La maquette</w:t>
+            </w:r>
+            <w:r>
+              <w:rPr>
+                <w:noProof/>
+                <w:webHidden/>
+              </w:rPr>
+              <w:tab/>
+            </w:r>
+            <w:r>
+              <w:rPr>
+                <w:noProof/>
+                <w:webHidden/>
+              </w:rPr>
+              <w:fldChar w:fldCharType="begin"/>
+            </w:r>
+            <w:r>
+              <w:rPr>
+                <w:noProof/>
+                <w:webHidden/>
+              </w:rPr>
+              <w:instrText xml:space="preserve"> PAGEREF _Toc534533871 \h </w:instrText>
+            </w:r>
+            <w:r>
+              <w:rPr>
+                <w:noProof/>
+                <w:webHidden/>
+              </w:rPr>
+            </w:r>
+            <w:r>
+              <w:rPr>
+                <w:noProof/>
+                <w:webHidden/>
+              </w:rPr>
+              <w:fldChar w:fldCharType="separate"/>
+            </w:r>
+            <w:r>
+              <w:rPr>
+                <w:noProof/>
+                <w:webHidden/>
+              </w:rPr>
+              <w:t>13</w:t>
+            </w:r>
+            <w:r>
+              <w:rPr>
+                <w:noProof/>
+                <w:webHidden/>
+              </w:rPr>
+              <w:fldChar w:fldCharType="end"/>
+            </w:r>
+          </w:hyperlink>
+        </w:p>
+        <w:p>
+          <w:pPr>
+            <w:pStyle w:val="TM2"/>
+            <w:tabs>
+              <w:tab w:val="right" w:leader="dot" w:pos="9062"/>
+            </w:tabs>
+            <w:rPr>
+              <w:rFonts w:cstheme="minorBidi"/>
+              <w:noProof/>
+            </w:rPr>
+          </w:pPr>
+          <w:hyperlink w:anchor="_Toc534533872" w:history="1">
+            <w:r>
+              <w:rPr>
+                <w:rStyle w:val="Lienhypertexte"/>
+                <w:rFonts w:cstheme="majorHAnsi"/>
+                <w:noProof/>
+              </w:rPr>
+              <w:t>Le budget nécessaire</w:t>
+            </w:r>
+            <w:r>
+              <w:rPr>
+                <w:noProof/>
+                <w:webHidden/>
+              </w:rPr>
+              <w:tab/>
+            </w:r>
+            <w:r>
+              <w:rPr>
+                <w:noProof/>
+                <w:webHidden/>
+              </w:rPr>
+              <w:fldChar w:fldCharType="begin"/>
+            </w:r>
+            <w:r>
+              <w:rPr>
+                <w:noProof/>
+                <w:webHidden/>
+              </w:rPr>
+              <w:instrText xml:space="preserve"> PAGEREF _Toc534533872 \h </w:instrText>
+            </w:r>
+            <w:r>
+              <w:rPr>
+                <w:noProof/>
+                <w:webHidden/>
+              </w:rPr>
+            </w:r>
+            <w:r>
+              <w:rPr>
+                <w:noProof/>
+                <w:webHidden/>
+              </w:rPr>
+              <w:fldChar w:fldCharType="separate"/>
+            </w:r>
+            <w:r>
+              <w:rPr>
+                <w:noProof/>
+                <w:webHidden/>
+              </w:rPr>
+              <w:t>14</w:t>
             </w:r>
             <w:r>
               <w:rPr>
@@ -1791,6 +2631,7 @@
             <w:rPr>
               <w:b/>
               <w:bCs/>
+              <w:sz w:val="28"/>
             </w:rPr>
             <w:fldChar w:fldCharType="end"/>
           </w:r>
@@ -1812,30 +2653,23 @@
     </w:p>
     <w:p>
       <w:pPr>
-        <w:pStyle w:val="Titre2"/>
-        <w:spacing w:before="0"/>
+        <w:pStyle w:val="Titre1"/>
         <w:jc w:val="center"/>
         <w:rPr>
-          <w:rFonts w:asciiTheme="minorHAnsi" w:hAnsiTheme="minorHAnsi" w:cstheme="minorHAnsi"/>
-          <w:sz w:val="32"/>
-          <w:szCs w:val="24"/>
-        </w:rPr>
-      </w:pPr>
-      <w:bookmarkStart w:id="0" w:name="_Toc530054566"/>
-      <w:r>
-        <w:rPr>
-          <w:rFonts w:asciiTheme="minorHAnsi" w:hAnsiTheme="minorHAnsi" w:cstheme="minorHAnsi"/>
-          <w:sz w:val="32"/>
-          <w:szCs w:val="24"/>
+          <w:sz w:val="40"/>
+        </w:rPr>
+      </w:pPr>
+      <w:bookmarkStart w:id="0" w:name="_Toc534533855"/>
+      <w:r>
+        <w:rPr>
+          <w:sz w:val="40"/>
         </w:rPr>
         <w:lastRenderedPageBreak/>
         <w:t>Présentation du proje</w:t>
       </w:r>
       <w:r>
         <w:rPr>
-          <w:rFonts w:asciiTheme="minorHAnsi" w:hAnsiTheme="minorHAnsi" w:cstheme="minorHAnsi"/>
-          <w:sz w:val="32"/>
-          <w:szCs w:val="24"/>
+          <w:sz w:val="40"/>
         </w:rPr>
         <w:t>t</w:t>
       </w:r>
@@ -1880,23 +2714,7 @@
           <w:sz w:val="24"/>
           <w:szCs w:val="24"/>
         </w:rPr>
-        <w:t xml:space="preserve">Nous </w:t>
-      </w:r>
-      <w:r>
-        <w:rPr>
-          <w:rFonts w:cstheme="minorHAnsi"/>
-          <w:sz w:val="24"/>
-          <w:szCs w:val="24"/>
-        </w:rPr>
-        <w:t xml:space="preserve">travaillons </w:t>
-      </w:r>
-      <w:r>
-        <w:rPr>
-          <w:rFonts w:cstheme="minorHAnsi"/>
-          <w:sz w:val="24"/>
-          <w:szCs w:val="24"/>
-        </w:rPr>
-        <w:t xml:space="preserve">pour la société </w:t>
+        <w:t xml:space="preserve">Nous travaillons pour la société </w:t>
       </w:r>
       <w:r>
         <w:rPr>
@@ -1905,25 +2723,7 @@
           <w:sz w:val="24"/>
           <w:szCs w:val="24"/>
         </w:rPr>
-        <w:t>« </w:t>
-      </w:r>
-      <w:r>
-        <w:rPr>
-          <w:rFonts w:cstheme="minorHAnsi"/>
-          <w:i/>
-          <w:sz w:val="24"/>
-          <w:szCs w:val="24"/>
-        </w:rPr>
-        <w:t>ImmoConceptPlus</w:t>
-      </w:r>
-      <w:r>
-        <w:rPr>
-          <w:rFonts w:cstheme="minorHAnsi"/>
-          <w:i/>
-          <w:sz w:val="24"/>
-          <w:szCs w:val="24"/>
-        </w:rPr>
-        <w:t> »</w:t>
+        <w:t>« ImmoConceptPlus »</w:t>
       </w:r>
       <w:r>
         <w:rPr>
@@ -2146,35 +2946,7 @@
           <w:sz w:val="24"/>
           <w:szCs w:val="24"/>
         </w:rPr>
-        <w:t>devra</w:t>
-      </w:r>
-      <w:r>
-        <w:rPr>
-          <w:sz w:val="24"/>
-          <w:szCs w:val="24"/>
-        </w:rPr>
-        <w:t xml:space="preserve"> être 100% fonctionnelle et </w:t>
-      </w:r>
-      <w:r>
-        <w:rPr>
-          <w:sz w:val="24"/>
-          <w:szCs w:val="24"/>
-        </w:rPr>
-        <w:t xml:space="preserve">devra </w:t>
-      </w:r>
-      <w:r>
-        <w:rPr>
-          <w:sz w:val="24"/>
-          <w:szCs w:val="24"/>
-        </w:rPr>
-        <w:t>reproduire l’ensemble de l’infrastructure</w:t>
-      </w:r>
-      <w:r>
-        <w:rPr>
-          <w:sz w:val="24"/>
-          <w:szCs w:val="24"/>
-        </w:rPr>
-        <w:t>.</w:t>
+        <w:t>devra être 100% fonctionnelle et devra reproduire l’ensemble de l’infrastructure.</w:t>
       </w:r>
     </w:p>
     <w:p>
@@ -2230,13 +3002,7 @@
         <w:pStyle w:val="Default"/>
       </w:pPr>
       <w:r>
-        <w:t>L’entreprise a plusieurs attentes </w:t>
-      </w:r>
-      <w:r>
-        <w:t xml:space="preserve">du point de vue logicielle </w:t>
-      </w:r>
-      <w:r>
-        <w:t>:</w:t>
+        <w:t>L’entreprise a plusieurs attentes du point de vue logicielle :</w:t>
       </w:r>
     </w:p>
     <w:p>
@@ -2257,13 +3023,7 @@
         <w:pStyle w:val="Default"/>
       </w:pPr>
       <w:r>
-        <w:t>- Gérer les contraintes au niveau du système de gestion de base de données ainsi qu’au niveau</w:t>
-      </w:r>
-      <w:r>
-        <w:t xml:space="preserve"> </w:t>
-      </w:r>
-      <w:r>
-        <w:t xml:space="preserve">applicatif </w:t>
+        <w:t xml:space="preserve">- Gérer les contraintes au niveau du système de gestion de base de données ainsi qu’au niveau applicatif </w:t>
       </w:r>
     </w:p>
     <w:p>
@@ -2271,13 +3031,7 @@
         <w:pStyle w:val="Default"/>
       </w:pPr>
       <w:r>
-        <w:t>- Justifier les différents choix d’implémentation et leurs impacts sur les performances, la robustesse</w:t>
-      </w:r>
-      <w:r>
-        <w:t xml:space="preserve"> </w:t>
-      </w:r>
-      <w:r>
-        <w:t xml:space="preserve">et l’évolutivité de l’application </w:t>
+        <w:t xml:space="preserve">- Justifier les différents choix d’implémentation et leurs impacts sur les performances, la robustesse et l’évolutivité de l’application </w:t>
       </w:r>
     </w:p>
     <w:p>
@@ -2324,7 +3078,6 @@
           <w:szCs w:val="24"/>
         </w:rPr>
       </w:pPr>
-      <w:bookmarkStart w:id="1" w:name="_Toc530054567"/>
       <w:r>
         <w:rPr>
           <w:rFonts w:cstheme="minorHAnsi"/>
@@ -2337,18 +3090,16 @@
     </w:p>
     <w:p>
       <w:pPr>
-        <w:pStyle w:val="Titre2"/>
-        <w:spacing w:before="0"/>
+        <w:pStyle w:val="Titre1"/>
         <w:jc w:val="center"/>
         <w:rPr>
-          <w:rFonts w:asciiTheme="minorHAnsi" w:hAnsiTheme="minorHAnsi" w:cstheme="minorHAnsi"/>
-          <w:sz w:val="32"/>
-        </w:rPr>
-      </w:pPr>
-      <w:r>
-        <w:rPr>
-          <w:rFonts w:asciiTheme="minorHAnsi" w:hAnsiTheme="minorHAnsi" w:cstheme="minorHAnsi"/>
-          <w:sz w:val="32"/>
+          <w:sz w:val="40"/>
+        </w:rPr>
+      </w:pPr>
+      <w:bookmarkStart w:id="1" w:name="_Toc534533856"/>
+      <w:r>
+        <w:rPr>
+          <w:sz w:val="40"/>
         </w:rPr>
         <w:lastRenderedPageBreak/>
         <w:t>Présentation de l’équipe</w:t>
@@ -2704,7 +3455,6 @@
           <w:szCs w:val="26"/>
         </w:rPr>
       </w:pPr>
-      <w:bookmarkStart w:id="2" w:name="_Toc530054568"/>
       <w:r>
         <w:rPr>
           <w:rFonts w:cstheme="minorHAnsi"/>
@@ -2713,28 +3463,51 @@
         </w:rPr>
         <w:br w:type="page"/>
       </w:r>
-      <w:bookmarkStart w:id="3" w:name="_GoBack"/>
+    </w:p>
+    <w:p>
+      <w:pPr>
+        <w:pStyle w:val="Titre1"/>
+        <w:jc w:val="center"/>
+        <w:rPr>
+          <w:sz w:val="40"/>
+        </w:rPr>
+      </w:pPr>
+      <w:bookmarkStart w:id="2" w:name="_Toc529951733"/>
+      <w:bookmarkStart w:id="3" w:name="_Toc534533857"/>
+      <w:r>
+        <w:rPr>
+          <w:sz w:val="40"/>
+        </w:rPr>
+        <w:lastRenderedPageBreak/>
+        <w:t>Charte de nommage du code et des variables</w:t>
+      </w:r>
+      <w:bookmarkEnd w:id="2"/>
       <w:bookmarkEnd w:id="3"/>
     </w:p>
     <w:p>
       <w:pPr>
+        <w:spacing w:after="0"/>
+      </w:pPr>
+    </w:p>
+    <w:p>
+      <w:pPr>
         <w:pStyle w:val="Titre2"/>
-        <w:spacing w:before="0"/>
-        <w:jc w:val="center"/>
-        <w:rPr>
-          <w:rFonts w:asciiTheme="minorHAnsi" w:hAnsiTheme="minorHAnsi" w:cstheme="minorHAnsi"/>
-          <w:sz w:val="32"/>
-        </w:rPr>
-      </w:pPr>
-      <w:r>
-        <w:rPr>
-          <w:rFonts w:asciiTheme="minorHAnsi" w:hAnsiTheme="minorHAnsi" w:cstheme="minorHAnsi"/>
-          <w:sz w:val="32"/>
-        </w:rPr>
-        <w:lastRenderedPageBreak/>
-        <w:t>Les solutions proposées</w:t>
-      </w:r>
-      <w:bookmarkEnd w:id="2"/>
+      </w:pPr>
+      <w:bookmarkStart w:id="4" w:name="_Toc529951734"/>
+      <w:bookmarkStart w:id="5" w:name="_Toc534533858"/>
+      <w:r>
+        <w:t>Nommage des fichiers</w:t>
+      </w:r>
+      <w:bookmarkEnd w:id="4"/>
+      <w:bookmarkEnd w:id="5"/>
+    </w:p>
+    <w:p>
+      <w:pPr>
+        <w:spacing w:after="0"/>
+        <w:rPr>
+          <w:sz w:val="24"/>
+        </w:rPr>
+      </w:pPr>
     </w:p>
     <w:p>
       <w:pPr>
@@ -2743,12 +3516,61 @@
         <w:adjustRightInd w:val="0"/>
         <w:spacing w:after="0" w:line="240" w:lineRule="auto"/>
         <w:rPr>
-          <w:rFonts w:cstheme="minorHAnsi"/>
-          <w:color w:val="2F5496" w:themeColor="accent1" w:themeShade="BF"/>
-          <w:sz w:val="24"/>
-          <w:szCs w:val="24"/>
-        </w:rPr>
-      </w:pPr>
+          <w:rFonts w:ascii="Calibri" w:hAnsi="Calibri" w:cs="Calibri"/>
+          <w:sz w:val="24"/>
+          <w:szCs w:val="24"/>
+        </w:rPr>
+      </w:pPr>
+      <w:r>
+        <w:rPr>
+          <w:rFonts w:ascii="Calibri" w:hAnsi="Calibri" w:cs="Calibri"/>
+          <w:sz w:val="24"/>
+          <w:szCs w:val="24"/>
+        </w:rPr>
+        <w:t>Pour nommer les dossiers</w:t>
+      </w:r>
+      <w:r>
+        <w:rPr>
+          <w:rFonts w:ascii="Calibri" w:hAnsi="Calibri" w:cs="Calibri"/>
+          <w:sz w:val="24"/>
+          <w:szCs w:val="24"/>
+        </w:rPr>
+        <w:t xml:space="preserve">, nous allons </w:t>
+      </w:r>
+      <w:r>
+        <w:rPr>
+          <w:rFonts w:ascii="Calibri" w:hAnsi="Calibri" w:cs="Calibri"/>
+          <w:sz w:val="24"/>
+          <w:szCs w:val="24"/>
+        </w:rPr>
+        <w:t xml:space="preserve">utiliser </w:t>
+      </w:r>
+      <w:r>
+        <w:rPr>
+          <w:rFonts w:ascii="Calibri" w:hAnsi="Calibri" w:cs="Calibri"/>
+          <w:i/>
+          <w:sz w:val="24"/>
+          <w:szCs w:val="24"/>
+        </w:rPr>
+        <w:t xml:space="preserve">l’Underscore </w:t>
+      </w:r>
+      <w:r>
+        <w:rPr>
+          <w:rFonts w:ascii="Calibri" w:hAnsi="Calibri" w:cs="Calibri"/>
+          <w:i/>
+          <w:sz w:val="24"/>
+          <w:szCs w:val="24"/>
+        </w:rPr>
+        <w:t>Case</w:t>
+      </w:r>
+      <w:r>
+        <w:rPr>
+          <w:rFonts w:ascii="Calibri" w:hAnsi="Calibri" w:cs="Calibri"/>
+          <w:sz w:val="24"/>
+          <w:szCs w:val="24"/>
+        </w:rPr>
+        <w:t xml:space="preserve"> :</w:t>
+      </w:r>
     </w:p>
     <w:p>
       <w:pPr>
@@ -2757,40 +3579,36 @@
         <w:adjustRightInd w:val="0"/>
         <w:spacing w:after="0" w:line="240" w:lineRule="auto"/>
         <w:rPr>
-          <w:rFonts w:cstheme="minorHAnsi"/>
-          <w:sz w:val="24"/>
-          <w:szCs w:val="24"/>
-        </w:rPr>
-      </w:pPr>
-      <w:r>
-        <w:rPr>
-          <w:rFonts w:cstheme="minorHAnsi"/>
-          <w:color w:val="2F5496" w:themeColor="accent1" w:themeShade="BF"/>
-          <w:sz w:val="32"/>
-        </w:rPr>
-        <w:br w:type="page"/>
-      </w:r>
-    </w:p>
-    <w:p>
-      <w:pPr>
-        <w:pStyle w:val="Titre2"/>
-        <w:spacing w:before="0"/>
-        <w:jc w:val="center"/>
-        <w:rPr>
-          <w:rFonts w:asciiTheme="minorHAnsi" w:hAnsiTheme="minorHAnsi" w:cstheme="minorHAnsi"/>
-          <w:sz w:val="32"/>
-        </w:rPr>
-      </w:pPr>
-      <w:bookmarkStart w:id="4" w:name="_Toc530054569"/>
-      <w:r>
-        <w:rPr>
-          <w:rFonts w:asciiTheme="minorHAnsi" w:hAnsiTheme="minorHAnsi" w:cstheme="minorHAnsi"/>
-          <w:sz w:val="32"/>
-        </w:rPr>
-        <w:lastRenderedPageBreak/>
-        <w:t>La solution choisie</w:t>
-      </w:r>
-      <w:bookmarkEnd w:id="4"/>
+          <w:rFonts w:ascii="Calibri" w:hAnsi="Calibri" w:cs="Calibri"/>
+          <w:sz w:val="24"/>
+          <w:szCs w:val="24"/>
+        </w:rPr>
+      </w:pPr>
+      <w:r>
+        <w:rPr>
+          <w:rFonts w:ascii="Calibri" w:hAnsi="Calibri" w:cs="Calibri"/>
+          <w:sz w:val="24"/>
+          <w:szCs w:val="24"/>
+        </w:rPr>
+        <w:t xml:space="preserve">Le nom des dossiers sera marqué en </w:t>
+      </w:r>
+      <w:r>
+        <w:rPr>
+          <w:rFonts w:ascii="Calibri" w:hAnsi="Calibri" w:cs="Calibri"/>
+          <w:b/>
+          <w:sz w:val="24"/>
+          <w:szCs w:val="24"/>
+        </w:rPr>
+        <w:t>Minuscule</w:t>
+      </w:r>
+      <w:r>
+        <w:rPr>
+          <w:rFonts w:ascii="Calibri" w:hAnsi="Calibri" w:cs="Calibri"/>
+          <w:sz w:val="24"/>
+          <w:szCs w:val="24"/>
+        </w:rPr>
+        <w:t xml:space="preserve">, le nom du dossier devra décrire ce qu’il contient. </w:t>
+      </w:r>
     </w:p>
     <w:p>
       <w:pPr>
@@ -2799,12 +3617,36 @@
         <w:adjustRightInd w:val="0"/>
         <w:spacing w:after="0" w:line="240" w:lineRule="auto"/>
         <w:rPr>
-          <w:rFonts w:cstheme="minorHAnsi"/>
-          <w:color w:val="2F5496" w:themeColor="accent1" w:themeShade="BF"/>
-          <w:sz w:val="24"/>
-          <w:szCs w:val="24"/>
-        </w:rPr>
-      </w:pPr>
+          <w:rFonts w:ascii="Calibri" w:hAnsi="Calibri" w:cs="Calibri"/>
+          <w:sz w:val="24"/>
+          <w:szCs w:val="24"/>
+        </w:rPr>
+      </w:pPr>
+      <w:r>
+        <w:rPr>
+          <w:rFonts w:ascii="Calibri" w:hAnsi="Calibri" w:cs="Calibri"/>
+          <w:sz w:val="24"/>
+          <w:szCs w:val="24"/>
+        </w:rPr>
+        <w:t xml:space="preserve">Ex : </w:t>
+      </w:r>
+      <w:r>
+        <w:rPr>
+          <w:rFonts w:ascii="Calibri" w:hAnsi="Calibri" w:cs="Calibri"/>
+          <w:i/>
+          <w:sz w:val="24"/>
+          <w:szCs w:val="24"/>
+        </w:rPr>
+        <w:t>images</w:t>
+      </w:r>
+      <w:r>
+        <w:rPr>
+          <w:rFonts w:ascii="Calibri" w:hAnsi="Calibri" w:cs="Calibri"/>
+          <w:sz w:val="24"/>
+          <w:szCs w:val="24"/>
+        </w:rPr>
+        <w:t>.</w:t>
+      </w:r>
     </w:p>
     <w:p>
       <w:pPr>
@@ -2813,16 +3655,2795 @@
         <w:adjustRightInd w:val="0"/>
         <w:spacing w:after="0" w:line="240" w:lineRule="auto"/>
         <w:rPr>
-          <w:rFonts w:cstheme="minorHAnsi"/>
+          <w:rFonts w:ascii="Calibri" w:hAnsi="Calibri" w:cs="Calibri"/>
+          <w:sz w:val="24"/>
+          <w:szCs w:val="24"/>
+        </w:rPr>
+      </w:pPr>
+    </w:p>
+    <w:p>
+      <w:pPr>
+        <w:autoSpaceDE w:val="0"/>
+        <w:autoSpaceDN w:val="0"/>
+        <w:adjustRightInd w:val="0"/>
+        <w:spacing w:after="0" w:line="240" w:lineRule="auto"/>
+        <w:rPr>
+          <w:rFonts w:ascii="Calibri" w:hAnsi="Calibri" w:cs="Calibri"/>
+          <w:sz w:val="24"/>
+          <w:szCs w:val="24"/>
+        </w:rPr>
+      </w:pPr>
+      <w:r>
+        <w:rPr>
+          <w:rFonts w:ascii="Calibri" w:hAnsi="Calibri" w:cs="Calibri"/>
+          <w:sz w:val="24"/>
+          <w:szCs w:val="24"/>
+        </w:rPr>
+        <w:t xml:space="preserve">Si le nom des dossiers est composé de plusieurs mots, chaque mot devra être séparé d’un </w:t>
+      </w:r>
+      <w:r>
+        <w:rPr>
+          <w:rFonts w:ascii="Calibri" w:hAnsi="Calibri" w:cs="Calibri"/>
+          <w:b/>
+          <w:sz w:val="24"/>
+          <w:szCs w:val="24"/>
+        </w:rPr>
+        <w:t>Underscore</w:t>
+      </w:r>
+      <w:r>
+        <w:rPr>
+          <w:rFonts w:ascii="Calibri" w:hAnsi="Calibri" w:cs="Calibri"/>
+          <w:sz w:val="24"/>
+          <w:szCs w:val="24"/>
+        </w:rPr>
+        <w:t xml:space="preserve"> et écrit en </w:t>
+      </w:r>
+      <w:r>
+        <w:rPr>
+          <w:rFonts w:ascii="Calibri" w:hAnsi="Calibri" w:cs="Calibri"/>
+          <w:b/>
+          <w:sz w:val="24"/>
+          <w:szCs w:val="24"/>
+        </w:rPr>
+        <w:t>Minuscule</w:t>
+      </w:r>
+      <w:r>
+        <w:rPr>
+          <w:rFonts w:ascii="Calibri" w:hAnsi="Calibri" w:cs="Calibri"/>
+          <w:sz w:val="24"/>
+          <w:szCs w:val="24"/>
+        </w:rPr>
+        <w:t xml:space="preserve">. </w:t>
+      </w:r>
+    </w:p>
+    <w:p>
+      <w:pPr>
+        <w:autoSpaceDE w:val="0"/>
+        <w:autoSpaceDN w:val="0"/>
+        <w:adjustRightInd w:val="0"/>
+        <w:spacing w:after="0" w:line="240" w:lineRule="auto"/>
+        <w:rPr>
+          <w:rFonts w:ascii="Calibri" w:hAnsi="Calibri" w:cs="Calibri"/>
+          <w:sz w:val="24"/>
+          <w:szCs w:val="24"/>
+        </w:rPr>
+      </w:pPr>
+      <w:r>
+        <w:rPr>
+          <w:rFonts w:ascii="Calibri" w:hAnsi="Calibri" w:cs="Calibri"/>
+          <w:sz w:val="24"/>
+          <w:szCs w:val="24"/>
+        </w:rPr>
+        <w:t xml:space="preserve">Ex : </w:t>
+      </w:r>
+      <w:r>
+        <w:rPr>
+          <w:rFonts w:ascii="Calibri" w:hAnsi="Calibri" w:cs="Calibri"/>
+          <w:i/>
+          <w:sz w:val="24"/>
+          <w:szCs w:val="24"/>
+        </w:rPr>
+        <w:t>code_html</w:t>
+      </w:r>
+      <w:r>
+        <w:rPr>
+          <w:rFonts w:ascii="Calibri" w:hAnsi="Calibri" w:cs="Calibri"/>
+          <w:sz w:val="24"/>
+          <w:szCs w:val="24"/>
+        </w:rPr>
+        <w:t>.</w:t>
+      </w:r>
+    </w:p>
+    <w:p>
+      <w:pPr>
+        <w:autoSpaceDE w:val="0"/>
+        <w:autoSpaceDN w:val="0"/>
+        <w:adjustRightInd w:val="0"/>
+        <w:spacing w:after="0" w:line="240" w:lineRule="auto"/>
+        <w:rPr>
+          <w:rFonts w:ascii="Calibri" w:hAnsi="Calibri" w:cs="Calibri"/>
+          <w:sz w:val="24"/>
+          <w:szCs w:val="24"/>
+        </w:rPr>
+      </w:pPr>
+    </w:p>
+    <w:p>
+      <w:pPr>
+        <w:autoSpaceDE w:val="0"/>
+        <w:autoSpaceDN w:val="0"/>
+        <w:adjustRightInd w:val="0"/>
+        <w:spacing w:after="0" w:line="240" w:lineRule="auto"/>
+        <w:rPr>
+          <w:rFonts w:ascii="Calibri" w:hAnsi="Calibri" w:cs="Calibri"/>
+          <w:sz w:val="24"/>
+          <w:szCs w:val="24"/>
+        </w:rPr>
+      </w:pPr>
+      <w:r>
+        <w:rPr>
+          <w:rFonts w:ascii="Calibri" w:hAnsi="Calibri" w:cs="Calibri"/>
+          <w:sz w:val="24"/>
+          <w:szCs w:val="24"/>
+        </w:rPr>
+        <w:t xml:space="preserve">Pour nommer les </w:t>
+      </w:r>
+      <w:r>
+        <w:rPr>
+          <w:rFonts w:ascii="Calibri" w:hAnsi="Calibri" w:cs="Calibri"/>
+          <w:sz w:val="24"/>
+          <w:szCs w:val="24"/>
+        </w:rPr>
+        <w:t xml:space="preserve">fichiers, nous allons </w:t>
+      </w:r>
+      <w:r>
+        <w:rPr>
+          <w:rFonts w:ascii="Calibri" w:hAnsi="Calibri" w:cs="Calibri"/>
+          <w:sz w:val="24"/>
+          <w:szCs w:val="24"/>
+        </w:rPr>
+        <w:t xml:space="preserve">utiliser la </w:t>
+      </w:r>
+      <w:r>
+        <w:rPr>
+          <w:rFonts w:ascii="Calibri" w:hAnsi="Calibri" w:cs="Calibri"/>
+          <w:sz w:val="24"/>
+          <w:szCs w:val="24"/>
+        </w:rPr>
+        <w:t xml:space="preserve">même </w:t>
+      </w:r>
+      <w:r>
+        <w:rPr>
+          <w:rFonts w:ascii="Calibri" w:hAnsi="Calibri" w:cs="Calibri"/>
+          <w:sz w:val="24"/>
+          <w:szCs w:val="24"/>
+        </w:rPr>
+        <w:t>façon</w:t>
+      </w:r>
+      <w:r>
+        <w:rPr>
+          <w:rFonts w:ascii="Calibri" w:hAnsi="Calibri" w:cs="Calibri"/>
+          <w:sz w:val="24"/>
+          <w:szCs w:val="24"/>
+        </w:rPr>
+        <w:t xml:space="preserve"> que la façon de nommer les dossiers</w:t>
+      </w:r>
+    </w:p>
+    <w:p>
+      <w:pPr>
+        <w:autoSpaceDE w:val="0"/>
+        <w:autoSpaceDN w:val="0"/>
+        <w:adjustRightInd w:val="0"/>
+        <w:spacing w:after="0" w:line="240" w:lineRule="auto"/>
+        <w:rPr>
+          <w:rFonts w:ascii="Calibri" w:hAnsi="Calibri" w:cs="Calibri"/>
+          <w:sz w:val="24"/>
+          <w:szCs w:val="24"/>
+        </w:rPr>
+      </w:pPr>
+    </w:p>
+    <w:p>
+      <w:pPr>
+        <w:autoSpaceDE w:val="0"/>
+        <w:autoSpaceDN w:val="0"/>
+        <w:adjustRightInd w:val="0"/>
+        <w:spacing w:after="0" w:line="240" w:lineRule="auto"/>
+        <w:rPr>
+          <w:rFonts w:ascii="Calibri" w:hAnsi="Calibri" w:cs="Calibri"/>
+          <w:sz w:val="24"/>
+          <w:szCs w:val="24"/>
+        </w:rPr>
+      </w:pPr>
+    </w:p>
+    <w:p>
+      <w:pPr>
+        <w:autoSpaceDE w:val="0"/>
+        <w:autoSpaceDN w:val="0"/>
+        <w:adjustRightInd w:val="0"/>
+        <w:spacing w:after="0" w:line="240" w:lineRule="auto"/>
+        <w:rPr>
+          <w:rFonts w:ascii="Calibri" w:hAnsi="Calibri" w:cs="Calibri"/>
+          <w:sz w:val="24"/>
+          <w:szCs w:val="24"/>
+        </w:rPr>
+      </w:pPr>
+    </w:p>
+    <w:p>
+      <w:pPr>
+        <w:pStyle w:val="Titre2"/>
+      </w:pPr>
+      <w:bookmarkStart w:id="6" w:name="_Toc529951735"/>
+      <w:bookmarkStart w:id="7" w:name="_Toc534533859"/>
+      <w:r>
+        <w:t>Nommage des variables d</w:t>
+      </w:r>
+      <w:r>
+        <w:t xml:space="preserve">ans le </w:t>
+      </w:r>
+      <w:r>
+        <w:t>code</w:t>
+      </w:r>
+      <w:bookmarkEnd w:id="6"/>
+      <w:bookmarkEnd w:id="7"/>
+    </w:p>
+    <w:p>
+      <w:pPr>
+        <w:spacing w:after="0"/>
+        <w:rPr>
+          <w:sz w:val="24"/>
+        </w:rPr>
+      </w:pPr>
+    </w:p>
+    <w:p>
+      <w:pPr>
+        <w:autoSpaceDE w:val="0"/>
+        <w:autoSpaceDN w:val="0"/>
+        <w:adjustRightInd w:val="0"/>
+        <w:spacing w:after="0" w:line="240" w:lineRule="auto"/>
+        <w:rPr>
+          <w:rFonts w:ascii="Calibri" w:hAnsi="Calibri" w:cs="Calibri"/>
+          <w:sz w:val="24"/>
+          <w:szCs w:val="24"/>
+        </w:rPr>
+      </w:pPr>
+      <w:r>
+        <w:rPr>
+          <w:rFonts w:ascii="Calibri" w:hAnsi="Calibri" w:cs="Calibri"/>
+          <w:sz w:val="24"/>
+          <w:szCs w:val="24"/>
+        </w:rPr>
+        <w:t xml:space="preserve">Pour nommer les </w:t>
+      </w:r>
+      <w:r>
+        <w:rPr>
+          <w:rFonts w:ascii="Calibri" w:hAnsi="Calibri" w:cs="Calibri"/>
+          <w:sz w:val="24"/>
+          <w:szCs w:val="24"/>
+        </w:rPr>
+        <w:t xml:space="preserve">variables dans le code, nous allons </w:t>
+      </w:r>
+      <w:r>
+        <w:rPr>
+          <w:rFonts w:ascii="Calibri" w:hAnsi="Calibri" w:cs="Calibri"/>
+          <w:sz w:val="24"/>
+          <w:szCs w:val="24"/>
+        </w:rPr>
+        <w:t>utiliser</w:t>
+      </w:r>
+      <w:r>
+        <w:rPr>
+          <w:rFonts w:ascii="Calibri" w:hAnsi="Calibri" w:cs="Calibri"/>
+          <w:sz w:val="24"/>
+          <w:szCs w:val="24"/>
+        </w:rPr>
+        <w:t xml:space="preserve"> le </w:t>
+      </w:r>
+      <w:r>
+        <w:rPr>
+          <w:rFonts w:ascii="Calibri" w:hAnsi="Calibri" w:cs="Calibri"/>
+          <w:i/>
+          <w:sz w:val="24"/>
+          <w:szCs w:val="24"/>
+        </w:rPr>
+        <w:t>Camel Case</w:t>
+      </w:r>
+      <w:r>
+        <w:rPr>
+          <w:rFonts w:ascii="Calibri" w:hAnsi="Calibri" w:cs="Calibri"/>
+          <w:sz w:val="24"/>
+          <w:szCs w:val="24"/>
+        </w:rPr>
+        <w:t xml:space="preserve"> </w:t>
+      </w:r>
+      <w:r>
+        <w:rPr>
+          <w:rFonts w:ascii="Calibri" w:hAnsi="Calibri" w:cs="Calibri"/>
+          <w:sz w:val="24"/>
+          <w:szCs w:val="24"/>
+        </w:rPr>
+        <w:t>:</w:t>
+      </w:r>
+    </w:p>
+    <w:p>
+      <w:pPr>
+        <w:autoSpaceDE w:val="0"/>
+        <w:autoSpaceDN w:val="0"/>
+        <w:adjustRightInd w:val="0"/>
+        <w:spacing w:after="0" w:line="240" w:lineRule="auto"/>
+        <w:rPr>
+          <w:rFonts w:ascii="Calibri" w:hAnsi="Calibri" w:cs="Calibri"/>
+          <w:sz w:val="24"/>
+          <w:szCs w:val="24"/>
+        </w:rPr>
+      </w:pPr>
+      <w:r>
+        <w:rPr>
+          <w:rFonts w:ascii="Calibri" w:hAnsi="Calibri" w:cs="Calibri"/>
+          <w:sz w:val="24"/>
+          <w:szCs w:val="24"/>
+        </w:rPr>
+        <w:t xml:space="preserve">Si le nom de la variable est composé d’un ou de plusieurs mots, chaque mot devra commencer par une </w:t>
+      </w:r>
+      <w:r>
+        <w:rPr>
+          <w:rFonts w:ascii="Calibri" w:hAnsi="Calibri" w:cs="Calibri"/>
+          <w:b/>
+          <w:sz w:val="24"/>
+          <w:szCs w:val="24"/>
+        </w:rPr>
+        <w:t>Majuscule</w:t>
+      </w:r>
+      <w:r>
+        <w:rPr>
+          <w:rFonts w:ascii="Calibri" w:hAnsi="Calibri" w:cs="Calibri"/>
+          <w:sz w:val="24"/>
+          <w:szCs w:val="24"/>
+        </w:rPr>
+        <w:t xml:space="preserve"> à l’exception du premier, tout le reste sera écrit en </w:t>
+      </w:r>
+      <w:r>
+        <w:rPr>
+          <w:rFonts w:ascii="Calibri" w:hAnsi="Calibri" w:cs="Calibri"/>
+          <w:b/>
+          <w:sz w:val="24"/>
+          <w:szCs w:val="24"/>
+        </w:rPr>
+        <w:t>Minuscule</w:t>
+      </w:r>
+      <w:r>
+        <w:rPr>
+          <w:rFonts w:ascii="Calibri" w:hAnsi="Calibri" w:cs="Calibri"/>
+          <w:sz w:val="24"/>
+          <w:szCs w:val="24"/>
+        </w:rPr>
+        <w:t xml:space="preserve">. </w:t>
+      </w:r>
+    </w:p>
+    <w:p>
+      <w:pPr>
+        <w:autoSpaceDE w:val="0"/>
+        <w:autoSpaceDN w:val="0"/>
+        <w:adjustRightInd w:val="0"/>
+        <w:spacing w:after="0" w:line="240" w:lineRule="auto"/>
+        <w:rPr>
+          <w:rFonts w:ascii="Calibri" w:hAnsi="Calibri" w:cs="Calibri"/>
+          <w:sz w:val="24"/>
+          <w:szCs w:val="24"/>
+        </w:rPr>
+      </w:pPr>
+      <w:r>
+        <w:rPr>
+          <w:rFonts w:ascii="Calibri" w:hAnsi="Calibri" w:cs="Calibri"/>
+          <w:sz w:val="24"/>
+          <w:szCs w:val="24"/>
+        </w:rPr>
+        <w:t xml:space="preserve">Ex : </w:t>
+      </w:r>
+      <w:r>
+        <w:rPr>
+          <w:rFonts w:ascii="Calibri" w:hAnsi="Calibri" w:cs="Calibri"/>
+          <w:i/>
+          <w:sz w:val="24"/>
+          <w:szCs w:val="24"/>
+        </w:rPr>
+        <w:t>code</w:t>
+      </w:r>
+      <w:r>
+        <w:rPr>
+          <w:rFonts w:ascii="Calibri" w:hAnsi="Calibri" w:cs="Calibri"/>
+          <w:i/>
+          <w:sz w:val="24"/>
+          <w:szCs w:val="24"/>
+        </w:rPr>
+        <w:t>H</w:t>
+      </w:r>
+      <w:r>
+        <w:rPr>
+          <w:rFonts w:ascii="Calibri" w:hAnsi="Calibri" w:cs="Calibri"/>
+          <w:i/>
+          <w:sz w:val="24"/>
+          <w:szCs w:val="24"/>
+        </w:rPr>
+        <w:t>tml</w:t>
+      </w:r>
+      <w:r>
+        <w:rPr>
+          <w:rFonts w:ascii="Calibri" w:hAnsi="Calibri" w:cs="Calibri"/>
+          <w:sz w:val="24"/>
+          <w:szCs w:val="24"/>
+        </w:rPr>
+        <w:t>.</w:t>
+      </w:r>
+    </w:p>
+    <w:p>
+      <w:pPr>
+        <w:autoSpaceDE w:val="0"/>
+        <w:autoSpaceDN w:val="0"/>
+        <w:adjustRightInd w:val="0"/>
+        <w:spacing w:after="0" w:line="240" w:lineRule="auto"/>
+        <w:rPr>
+          <w:rFonts w:ascii="Calibri" w:hAnsi="Calibri" w:cs="Calibri"/>
+          <w:sz w:val="24"/>
+          <w:szCs w:val="24"/>
+        </w:rPr>
+      </w:pPr>
+    </w:p>
+    <w:p>
+      <w:pPr>
+        <w:autoSpaceDE w:val="0"/>
+        <w:autoSpaceDN w:val="0"/>
+        <w:adjustRightInd w:val="0"/>
+        <w:spacing w:after="0" w:line="240" w:lineRule="auto"/>
+        <w:rPr>
+          <w:rFonts w:ascii="Calibri" w:hAnsi="Calibri" w:cs="Calibri"/>
+          <w:sz w:val="24"/>
+          <w:szCs w:val="24"/>
+        </w:rPr>
+      </w:pPr>
+    </w:p>
+    <w:p>
+      <w:pPr>
+        <w:autoSpaceDE w:val="0"/>
+        <w:autoSpaceDN w:val="0"/>
+        <w:adjustRightInd w:val="0"/>
+        <w:spacing w:after="0" w:line="240" w:lineRule="auto"/>
+        <w:rPr>
+          <w:rFonts w:ascii="Calibri" w:hAnsi="Calibri" w:cs="Calibri"/>
+          <w:sz w:val="24"/>
+          <w:szCs w:val="24"/>
+        </w:rPr>
+      </w:pPr>
+    </w:p>
+    <w:p>
+      <w:pPr>
+        <w:pStyle w:val="Titre2"/>
+      </w:pPr>
+      <w:bookmarkStart w:id="8" w:name="_Toc529951736"/>
+      <w:bookmarkStart w:id="9" w:name="_Toc534533860"/>
+      <w:r>
+        <w:t>Nommage des fonctions et des procédures</w:t>
+      </w:r>
+      <w:bookmarkEnd w:id="8"/>
+      <w:bookmarkEnd w:id="9"/>
+    </w:p>
+    <w:p>
+      <w:pPr>
+        <w:autoSpaceDE w:val="0"/>
+        <w:autoSpaceDN w:val="0"/>
+        <w:adjustRightInd w:val="0"/>
+        <w:spacing w:after="0" w:line="240" w:lineRule="auto"/>
+        <w:rPr>
+          <w:rFonts w:ascii="Calibri" w:hAnsi="Calibri" w:cs="Calibri"/>
+          <w:sz w:val="24"/>
+          <w:szCs w:val="24"/>
+        </w:rPr>
+      </w:pPr>
+    </w:p>
+    <w:p>
+      <w:pPr>
+        <w:autoSpaceDE w:val="0"/>
+        <w:autoSpaceDN w:val="0"/>
+        <w:adjustRightInd w:val="0"/>
+        <w:spacing w:after="0" w:line="240" w:lineRule="auto"/>
+        <w:rPr>
+          <w:rFonts w:ascii="Calibri" w:hAnsi="Calibri" w:cs="Calibri"/>
+          <w:sz w:val="24"/>
+          <w:szCs w:val="24"/>
+        </w:rPr>
+      </w:pPr>
+      <w:r>
+        <w:rPr>
+          <w:rFonts w:ascii="Calibri" w:hAnsi="Calibri" w:cs="Calibri"/>
+          <w:sz w:val="24"/>
+          <w:szCs w:val="24"/>
+        </w:rPr>
+        <w:t xml:space="preserve">Pour nommer les </w:t>
+      </w:r>
+      <w:r>
+        <w:rPr>
+          <w:rFonts w:ascii="Calibri" w:hAnsi="Calibri" w:cs="Calibri"/>
+          <w:sz w:val="24"/>
+          <w:szCs w:val="24"/>
+        </w:rPr>
+        <w:t xml:space="preserve">fonctions et les procédures dans le code, nous allons </w:t>
+      </w:r>
+      <w:r>
+        <w:rPr>
+          <w:rFonts w:ascii="Calibri" w:hAnsi="Calibri" w:cs="Calibri"/>
+          <w:sz w:val="24"/>
+          <w:szCs w:val="24"/>
+        </w:rPr>
+        <w:t>utiliser</w:t>
+      </w:r>
+      <w:r>
+        <w:rPr>
+          <w:rFonts w:ascii="Calibri" w:hAnsi="Calibri" w:cs="Calibri"/>
+          <w:sz w:val="24"/>
+          <w:szCs w:val="24"/>
+        </w:rPr>
+        <w:t xml:space="preserve"> le </w:t>
+      </w:r>
+      <w:r>
+        <w:rPr>
+          <w:rFonts w:ascii="Calibri" w:hAnsi="Calibri" w:cs="Calibri"/>
+          <w:i/>
+          <w:sz w:val="24"/>
+          <w:szCs w:val="24"/>
+        </w:rPr>
+        <w:t>Pascal</w:t>
+      </w:r>
+      <w:r>
+        <w:rPr>
+          <w:rFonts w:ascii="Calibri" w:hAnsi="Calibri" w:cs="Calibri"/>
+          <w:i/>
+          <w:sz w:val="24"/>
+          <w:szCs w:val="24"/>
+        </w:rPr>
+        <w:t xml:space="preserve"> Case</w:t>
+      </w:r>
+      <w:r>
+        <w:rPr>
+          <w:rFonts w:ascii="Calibri" w:hAnsi="Calibri" w:cs="Calibri"/>
+          <w:sz w:val="24"/>
+          <w:szCs w:val="24"/>
+        </w:rPr>
+        <w:t xml:space="preserve"> </w:t>
+      </w:r>
+      <w:r>
+        <w:rPr>
+          <w:rFonts w:ascii="Calibri" w:hAnsi="Calibri" w:cs="Calibri"/>
+          <w:sz w:val="24"/>
+          <w:szCs w:val="24"/>
+        </w:rPr>
+        <w:t>:</w:t>
+      </w:r>
+    </w:p>
+    <w:p>
+      <w:pPr>
+        <w:autoSpaceDE w:val="0"/>
+        <w:autoSpaceDN w:val="0"/>
+        <w:adjustRightInd w:val="0"/>
+        <w:spacing w:after="0" w:line="240" w:lineRule="auto"/>
+        <w:rPr>
+          <w:rFonts w:ascii="Calibri" w:hAnsi="Calibri" w:cs="Calibri"/>
+          <w:sz w:val="24"/>
+          <w:szCs w:val="24"/>
+        </w:rPr>
+      </w:pPr>
+      <w:r>
+        <w:rPr>
+          <w:rFonts w:ascii="Calibri" w:hAnsi="Calibri" w:cs="Calibri"/>
+          <w:sz w:val="24"/>
+          <w:szCs w:val="24"/>
+        </w:rPr>
+        <w:t xml:space="preserve">Si le nom des fonctions ou des procédures sont composés d’un ou de plusieurs mots, chaque mot devra commencer par une </w:t>
+      </w:r>
+      <w:r>
+        <w:rPr>
+          <w:rFonts w:ascii="Calibri" w:hAnsi="Calibri" w:cs="Calibri"/>
+          <w:b/>
+          <w:sz w:val="24"/>
+          <w:szCs w:val="24"/>
+        </w:rPr>
+        <w:t>Majuscule</w:t>
+      </w:r>
+      <w:r>
+        <w:rPr>
+          <w:rFonts w:ascii="Calibri" w:hAnsi="Calibri" w:cs="Calibri"/>
+          <w:sz w:val="24"/>
+          <w:szCs w:val="24"/>
+        </w:rPr>
+        <w:t xml:space="preserve">, tout le reste sera écrit en </w:t>
+      </w:r>
+      <w:r>
+        <w:rPr>
+          <w:rFonts w:ascii="Calibri" w:hAnsi="Calibri" w:cs="Calibri"/>
+          <w:b/>
+          <w:sz w:val="24"/>
+          <w:szCs w:val="24"/>
+        </w:rPr>
+        <w:t>Minuscule</w:t>
+      </w:r>
+      <w:r>
+        <w:rPr>
+          <w:rFonts w:ascii="Calibri" w:hAnsi="Calibri" w:cs="Calibri"/>
+          <w:sz w:val="24"/>
+          <w:szCs w:val="24"/>
+        </w:rPr>
+        <w:t xml:space="preserve">. </w:t>
+      </w:r>
+    </w:p>
+    <w:p>
+      <w:pPr>
+        <w:autoSpaceDE w:val="0"/>
+        <w:autoSpaceDN w:val="0"/>
+        <w:adjustRightInd w:val="0"/>
+        <w:spacing w:after="0" w:line="240" w:lineRule="auto"/>
+        <w:rPr>
+          <w:rFonts w:ascii="Calibri" w:hAnsi="Calibri" w:cs="Calibri"/>
+          <w:sz w:val="24"/>
+          <w:szCs w:val="24"/>
+        </w:rPr>
+      </w:pPr>
+      <w:r>
+        <w:rPr>
+          <w:rFonts w:ascii="Calibri" w:hAnsi="Calibri" w:cs="Calibri"/>
+          <w:sz w:val="24"/>
+          <w:szCs w:val="24"/>
+        </w:rPr>
+        <w:t xml:space="preserve">Ex : </w:t>
+      </w:r>
+      <w:r>
+        <w:rPr>
+          <w:rFonts w:ascii="Calibri" w:hAnsi="Calibri" w:cs="Calibri"/>
+          <w:i/>
+          <w:sz w:val="24"/>
+          <w:szCs w:val="24"/>
+        </w:rPr>
+        <w:t>code</w:t>
+      </w:r>
+      <w:r>
+        <w:rPr>
+          <w:rFonts w:ascii="Calibri" w:hAnsi="Calibri" w:cs="Calibri"/>
+          <w:i/>
+          <w:sz w:val="24"/>
+          <w:szCs w:val="24"/>
+        </w:rPr>
+        <w:t>H</w:t>
+      </w:r>
+      <w:r>
+        <w:rPr>
+          <w:rFonts w:ascii="Calibri" w:hAnsi="Calibri" w:cs="Calibri"/>
+          <w:i/>
+          <w:sz w:val="24"/>
+          <w:szCs w:val="24"/>
+        </w:rPr>
+        <w:t>tml</w:t>
+      </w:r>
+      <w:r>
+        <w:rPr>
+          <w:rFonts w:ascii="Calibri" w:hAnsi="Calibri" w:cs="Calibri"/>
+          <w:sz w:val="24"/>
+          <w:szCs w:val="24"/>
+        </w:rPr>
+        <w:t>.</w:t>
+      </w:r>
+    </w:p>
+    <w:p>
+      <w:pPr>
+        <w:autoSpaceDE w:val="0"/>
+        <w:autoSpaceDN w:val="0"/>
+        <w:adjustRightInd w:val="0"/>
+        <w:spacing w:after="0" w:line="240" w:lineRule="auto"/>
+        <w:rPr>
+          <w:rFonts w:ascii="Calibri" w:hAnsi="Calibri" w:cs="Calibri"/>
+          <w:sz w:val="24"/>
+          <w:szCs w:val="24"/>
+        </w:rPr>
+      </w:pPr>
+    </w:p>
+    <w:p>
+      <w:pPr>
+        <w:rPr>
+          <w:rFonts w:ascii="Calibri" w:hAnsi="Calibri" w:cs="Calibri"/>
+          <w:sz w:val="24"/>
+          <w:szCs w:val="24"/>
+        </w:rPr>
+      </w:pPr>
+      <w:r>
+        <w:rPr>
+          <w:rFonts w:ascii="Calibri" w:hAnsi="Calibri" w:cs="Calibri"/>
+          <w:sz w:val="24"/>
+          <w:szCs w:val="24"/>
+        </w:rPr>
+        <w:br w:type="page"/>
+      </w:r>
+    </w:p>
+    <w:p>
+      <w:pPr>
+        <w:pStyle w:val="Titre1"/>
+        <w:jc w:val="center"/>
+        <w:rPr>
+          <w:sz w:val="40"/>
+        </w:rPr>
+      </w:pPr>
+      <w:bookmarkStart w:id="10" w:name="_Toc534533861"/>
+      <w:r>
+        <w:rPr>
+          <w:sz w:val="40"/>
+        </w:rPr>
+        <w:lastRenderedPageBreak/>
+        <w:t xml:space="preserve">Planification du </w:t>
+      </w:r>
+      <w:r>
+        <w:rPr>
+          <w:sz w:val="40"/>
+        </w:rPr>
+        <w:t>projet</w:t>
+      </w:r>
+      <w:bookmarkEnd w:id="10"/>
+    </w:p>
+    <w:p>
+      <w:pPr>
+        <w:autoSpaceDE w:val="0"/>
+        <w:autoSpaceDN w:val="0"/>
+        <w:adjustRightInd w:val="0"/>
+        <w:spacing w:after="0" w:line="240" w:lineRule="auto"/>
+        <w:rPr>
+          <w:rFonts w:ascii="Calibri" w:hAnsi="Calibri" w:cs="Calibri"/>
+          <w:sz w:val="24"/>
+          <w:szCs w:val="24"/>
+        </w:rPr>
+      </w:pPr>
+    </w:p>
+    <w:p>
+      <w:pPr>
+        <w:autoSpaceDE w:val="0"/>
+        <w:autoSpaceDN w:val="0"/>
+        <w:adjustRightInd w:val="0"/>
+        <w:spacing w:after="0" w:line="240" w:lineRule="auto"/>
+        <w:rPr>
+          <w:rFonts w:ascii="Calibri" w:hAnsi="Calibri" w:cs="Calibri"/>
+          <w:sz w:val="24"/>
+          <w:szCs w:val="24"/>
+        </w:rPr>
+      </w:pPr>
+    </w:p>
+    <w:p>
+      <w:pPr>
+        <w:pStyle w:val="Titre2"/>
+      </w:pPr>
+      <w:bookmarkStart w:id="11" w:name="_Toc534533862"/>
+      <w:r>
+        <w:t>Diagramme de Gantt</w:t>
+      </w:r>
+      <w:bookmarkEnd w:id="11"/>
+    </w:p>
+    <w:p>
+      <w:pPr>
+        <w:rPr>
+          <w:sz w:val="24"/>
+        </w:rPr>
+      </w:pPr>
+    </w:p>
+    <w:p>
+      <w:pPr>
+        <w:rPr>
+          <w:sz w:val="24"/>
+        </w:rPr>
+      </w:pPr>
+    </w:p>
+    <w:p>
+      <w:pPr>
+        <w:jc w:val="center"/>
+        <w:rPr>
+          <w:sz w:val="24"/>
+        </w:rPr>
+      </w:pPr>
+      <w:r>
+        <w:rPr>
+          <w:noProof/>
+        </w:rPr>
+        <w:drawing>
+          <wp:inline distT="0" distB="0" distL="0" distR="0" wp14:anchorId="17DA70A5" wp14:editId="7A1DEDA9">
+            <wp:extent cx="6101354" cy="1933575"/>
+            <wp:effectExtent l="0" t="0" r="0" b="0"/>
+            <wp:docPr id="28" name="Image 28"/>
+            <wp:cNvGraphicFramePr>
+              <a:graphicFrameLocks xmlns:a="http://schemas.openxmlformats.org/drawingml/2006/main" noChangeAspect="1"/>
+            </wp:cNvGraphicFramePr>
+            <a:graphic xmlns:a="http://schemas.openxmlformats.org/drawingml/2006/main">
+              <a:graphicData uri="http://schemas.openxmlformats.org/drawingml/2006/picture">
+                <pic:pic xmlns:pic="http://schemas.openxmlformats.org/drawingml/2006/picture">
+                  <pic:nvPicPr>
+                    <pic:cNvPr id="1" name=""/>
+                    <pic:cNvPicPr/>
+                  </pic:nvPicPr>
+                  <pic:blipFill>
+                    <a:blip r:embed="rId9"/>
+                    <a:stretch>
+                      <a:fillRect/>
+                    </a:stretch>
+                  </pic:blipFill>
+                  <pic:spPr>
+                    <a:xfrm>
+                      <a:off x="0" y="0"/>
+                      <a:ext cx="6102625" cy="1933978"/>
+                    </a:xfrm>
+                    <a:prstGeom prst="rect">
+                      <a:avLst/>
+                    </a:prstGeom>
+                  </pic:spPr>
+                </pic:pic>
+              </a:graphicData>
+            </a:graphic>
+          </wp:inline>
+        </w:drawing>
+      </w:r>
+    </w:p>
+    <w:p>
+      <w:pPr>
+        <w:rPr>
+          <w:sz w:val="24"/>
+        </w:rPr>
+      </w:pPr>
+    </w:p>
+    <w:p>
+      <w:pPr>
+        <w:rPr>
+          <w:sz w:val="24"/>
+        </w:rPr>
+      </w:pPr>
+      <w:r>
+        <w:rPr>
+          <w:sz w:val="24"/>
+        </w:rPr>
+        <w:t>Le diagramme de Gantt va permettre de montrer le planning des tâches à effectuées sur l’année.</w:t>
+      </w:r>
+    </w:p>
+    <w:p>
+      <w:pPr>
+        <w:rPr>
+          <w:sz w:val="24"/>
+        </w:rPr>
+      </w:pPr>
+      <w:r>
+        <w:rPr>
+          <w:sz w:val="24"/>
+        </w:rPr>
+        <w:t>Le projet a commencé le 12/11/18 et la fin de celui-ci est programmé pour juillet 2019.</w:t>
+      </w:r>
+    </w:p>
+    <w:p>
+      <w:pPr>
+        <w:rPr>
+          <w:rFonts w:asciiTheme="majorHAnsi" w:eastAsiaTheme="majorEastAsia" w:hAnsiTheme="majorHAnsi" w:cstheme="majorBidi"/>
           <w:color w:val="2F5496" w:themeColor="accent1" w:themeShade="BF"/>
-          <w:sz w:val="24"/>
-          <w:szCs w:val="24"/>
-        </w:rPr>
-      </w:pPr>
-    </w:p>
-    <w:p>
-      <w:pPr>
-        <w:spacing w:after="0"/>
+          <w:sz w:val="32"/>
+          <w:szCs w:val="32"/>
+        </w:rPr>
+      </w:pPr>
+    </w:p>
+    <w:p>
+      <w:pPr>
+        <w:rPr>
+          <w:rFonts w:asciiTheme="majorHAnsi" w:eastAsiaTheme="majorEastAsia" w:hAnsiTheme="majorHAnsi" w:cstheme="majorBidi"/>
+          <w:color w:val="2F5496" w:themeColor="accent1" w:themeShade="BF"/>
+          <w:sz w:val="32"/>
+          <w:szCs w:val="32"/>
+        </w:rPr>
+      </w:pPr>
+      <w:r>
+        <w:br w:type="page"/>
+      </w:r>
+    </w:p>
+    <w:p>
+      <w:pPr>
+        <w:pStyle w:val="Titre1"/>
+        <w:jc w:val="center"/>
+        <w:rPr>
+          <w:sz w:val="40"/>
+        </w:rPr>
+      </w:pPr>
+      <w:bookmarkStart w:id="12" w:name="_Toc534533863"/>
+      <w:r>
+        <w:rPr>
+          <w:sz w:val="40"/>
+        </w:rPr>
+        <w:lastRenderedPageBreak/>
+        <w:t>Cahier des charges</w:t>
+      </w:r>
+      <w:bookmarkEnd w:id="12"/>
+    </w:p>
+    <w:p/>
+    <w:p>
+      <w:pPr>
+        <w:pStyle w:val="Titre2"/>
+        <w:rPr>
+          <w:sz w:val="32"/>
+        </w:rPr>
+      </w:pPr>
+      <w:bookmarkStart w:id="13" w:name="_Toc534533864"/>
+      <w:r>
+        <w:rPr>
+          <w:sz w:val="32"/>
+        </w:rPr>
+        <w:t>Note de cadrage</w:t>
+      </w:r>
+      <w:bookmarkEnd w:id="13"/>
+    </w:p>
+    <w:p/>
+    <w:p/>
+    <w:tbl>
+      <w:tblPr>
+        <w:tblW w:w="5000" w:type="pct"/>
+        <w:tblBorders>
+          <w:top w:val="single" w:sz="4" w:space="0" w:color="E62F5C"/>
+          <w:left w:val="single" w:sz="4" w:space="0" w:color="E62F5C"/>
+          <w:bottom w:val="single" w:sz="4" w:space="0" w:color="E62F5C"/>
+          <w:right w:val="single" w:sz="4" w:space="0" w:color="E62F5C"/>
+          <w:insideH w:val="single" w:sz="4" w:space="0" w:color="E62F5C"/>
+          <w:insideV w:val="single" w:sz="4" w:space="0" w:color="E62F5C"/>
+        </w:tblBorders>
+        <w:tblLook w:val="01E0" w:firstRow="1" w:lastRow="1" w:firstColumn="1" w:lastColumn="1" w:noHBand="0" w:noVBand="0"/>
+      </w:tblPr>
+      <w:tblGrid>
+        <w:gridCol w:w="9062"/>
+      </w:tblGrid>
+      <w:tr>
+        <w:tc>
+          <w:tcPr>
+            <w:tcW w:w="5000" w:type="pct"/>
+            <w:tcBorders>
+              <w:top w:val="single" w:sz="4" w:space="0" w:color="00CCFF"/>
+              <w:left w:val="single" w:sz="4" w:space="0" w:color="00CCFF"/>
+              <w:bottom w:val="single" w:sz="4" w:space="0" w:color="00CCFF"/>
+              <w:right w:val="single" w:sz="4" w:space="0" w:color="00CCFF"/>
+            </w:tcBorders>
+            <w:shd w:val="clear" w:color="auto" w:fill="00CCFF"/>
+            <w:hideMark/>
+          </w:tcPr>
+          <w:p>
+            <w:pPr>
+              <w:tabs>
+                <w:tab w:val="left" w:pos="3615"/>
+              </w:tabs>
+              <w:jc w:val="both"/>
+              <w:rPr>
+                <w:rFonts w:cstheme="minorHAnsi"/>
+                <w:b/>
+                <w:color w:val="FFFFFF" w:themeColor="background1"/>
+              </w:rPr>
+            </w:pPr>
+            <w:r>
+              <w:rPr>
+                <w:rFonts w:cstheme="minorHAnsi"/>
+                <w:b/>
+                <w:color w:val="FFFFFF" w:themeColor="background1"/>
+                <w:sz w:val="28"/>
+              </w:rPr>
+              <w:t>Commanditaire</w:t>
+            </w:r>
+            <w:r>
+              <w:rPr>
+                <w:rFonts w:cstheme="minorHAnsi"/>
+                <w:b/>
+                <w:color w:val="FFFFFF" w:themeColor="background1"/>
+              </w:rPr>
+              <w:tab/>
+            </w:r>
+          </w:p>
+        </w:tc>
+      </w:tr>
+      <w:tr>
+        <w:tc>
+          <w:tcPr>
+            <w:tcW w:w="5000" w:type="pct"/>
+            <w:tcBorders>
+              <w:top w:val="single" w:sz="4" w:space="0" w:color="00CCFF"/>
+              <w:left w:val="single" w:sz="4" w:space="0" w:color="00CCFF"/>
+              <w:bottom w:val="single" w:sz="4" w:space="0" w:color="00CCFF"/>
+              <w:right w:val="single" w:sz="4" w:space="0" w:color="00CCFF"/>
+            </w:tcBorders>
+            <w:hideMark/>
+          </w:tcPr>
+          <w:p>
+            <w:pPr>
+              <w:jc w:val="both"/>
+              <w:rPr>
+                <w:rFonts w:cstheme="minorHAnsi"/>
+                <w:color w:val="000000"/>
+              </w:rPr>
+            </w:pPr>
+            <w:r>
+              <w:rPr>
+                <w:rFonts w:cstheme="minorHAnsi"/>
+                <w:color w:val="000000"/>
+              </w:rPr>
+              <w:t xml:space="preserve">Le commanditaire est ImmoConceptPlus </w:t>
+            </w:r>
+          </w:p>
+        </w:tc>
+      </w:tr>
+    </w:tbl>
+    <w:p>
+      <w:pPr>
+        <w:jc w:val="both"/>
+        <w:rPr>
+          <w:rFonts w:cstheme="minorHAnsi"/>
+          <w:b/>
+          <w:color w:val="808080"/>
+        </w:rPr>
+      </w:pPr>
+    </w:p>
+    <w:tbl>
+      <w:tblPr>
+        <w:tblW w:w="5000" w:type="pct"/>
+        <w:tblBorders>
+          <w:top w:val="single" w:sz="4" w:space="0" w:color="E62F5C"/>
+          <w:left w:val="single" w:sz="4" w:space="0" w:color="E62F5C"/>
+          <w:bottom w:val="single" w:sz="4" w:space="0" w:color="E62F5C"/>
+          <w:right w:val="single" w:sz="4" w:space="0" w:color="E62F5C"/>
+          <w:insideH w:val="single" w:sz="4" w:space="0" w:color="E62F5C"/>
+          <w:insideV w:val="single" w:sz="4" w:space="0" w:color="E62F5C"/>
+        </w:tblBorders>
+        <w:tblLook w:val="01E0" w:firstRow="1" w:lastRow="1" w:firstColumn="1" w:lastColumn="1" w:noHBand="0" w:noVBand="0"/>
+      </w:tblPr>
+      <w:tblGrid>
+        <w:gridCol w:w="9062"/>
+      </w:tblGrid>
+      <w:tr>
+        <w:tc>
+          <w:tcPr>
+            <w:tcW w:w="5000" w:type="pct"/>
+            <w:tcBorders>
+              <w:top w:val="single" w:sz="4" w:space="0" w:color="00CCFF"/>
+              <w:left w:val="single" w:sz="4" w:space="0" w:color="00CCFF"/>
+              <w:bottom w:val="single" w:sz="4" w:space="0" w:color="00CCFF"/>
+              <w:right w:val="single" w:sz="4" w:space="0" w:color="00CCFF"/>
+            </w:tcBorders>
+            <w:shd w:val="clear" w:color="auto" w:fill="00CCFF"/>
+            <w:hideMark/>
+          </w:tcPr>
+          <w:p>
+            <w:pPr>
+              <w:jc w:val="both"/>
+              <w:rPr>
+                <w:rFonts w:cstheme="minorHAnsi"/>
+                <w:b/>
+                <w:color w:val="FFFFFF" w:themeColor="background1"/>
+              </w:rPr>
+            </w:pPr>
+            <w:r>
+              <w:rPr>
+                <w:rFonts w:cstheme="minorHAnsi"/>
+                <w:b/>
+                <w:color w:val="FFFFFF" w:themeColor="background1"/>
+                <w:sz w:val="28"/>
+              </w:rPr>
+              <w:t>Contexte</w:t>
+            </w:r>
+          </w:p>
+        </w:tc>
+      </w:tr>
+      <w:tr>
+        <w:tc>
+          <w:tcPr>
+            <w:tcW w:w="5000" w:type="pct"/>
+            <w:tcBorders>
+              <w:top w:val="single" w:sz="4" w:space="0" w:color="00CCFF"/>
+              <w:left w:val="single" w:sz="4" w:space="0" w:color="00CCFF"/>
+              <w:bottom w:val="single" w:sz="4" w:space="0" w:color="00CCFF"/>
+              <w:right w:val="single" w:sz="4" w:space="0" w:color="00CCFF"/>
+            </w:tcBorders>
+            <w:hideMark/>
+          </w:tcPr>
+          <w:p>
+            <w:pPr>
+              <w:jc w:val="both"/>
+              <w:rPr>
+                <w:rFonts w:cstheme="minorHAnsi"/>
+                <w:color w:val="000000"/>
+              </w:rPr>
+            </w:pPr>
+            <w:r>
+              <w:rPr>
+                <w:rFonts w:cstheme="minorHAnsi"/>
+                <w:color w:val="000000"/>
+              </w:rPr>
+              <w:t xml:space="preserve">On désire </w:t>
+            </w:r>
+            <w:r>
+              <w:rPr>
+                <w:rFonts w:cstheme="minorHAnsi"/>
+              </w:rPr>
+              <w:t>développer un logiciel de gestion de vente de biens immobiliers.</w:t>
+            </w:r>
+          </w:p>
+        </w:tc>
+      </w:tr>
+    </w:tbl>
+    <w:p>
+      <w:pPr>
+        <w:jc w:val="both"/>
+        <w:rPr>
+          <w:rFonts w:cstheme="minorHAnsi"/>
+          <w:b/>
+          <w:color w:val="808080"/>
+        </w:rPr>
+      </w:pPr>
+    </w:p>
+    <w:tbl>
+      <w:tblPr>
+        <w:tblW w:w="5000" w:type="pct"/>
+        <w:tblBorders>
+          <w:top w:val="single" w:sz="4" w:space="0" w:color="E62F5C"/>
+          <w:left w:val="single" w:sz="4" w:space="0" w:color="E62F5C"/>
+          <w:bottom w:val="single" w:sz="4" w:space="0" w:color="E62F5C"/>
+          <w:right w:val="single" w:sz="4" w:space="0" w:color="E62F5C"/>
+          <w:insideH w:val="single" w:sz="4" w:space="0" w:color="E62F5C"/>
+          <w:insideV w:val="single" w:sz="4" w:space="0" w:color="E62F5C"/>
+        </w:tblBorders>
+        <w:tblLook w:val="01E0" w:firstRow="1" w:lastRow="1" w:firstColumn="1" w:lastColumn="1" w:noHBand="0" w:noVBand="0"/>
+      </w:tblPr>
+      <w:tblGrid>
+        <w:gridCol w:w="9062"/>
+      </w:tblGrid>
+      <w:tr>
+        <w:tc>
+          <w:tcPr>
+            <w:tcW w:w="5000" w:type="pct"/>
+            <w:tcBorders>
+              <w:top w:val="single" w:sz="4" w:space="0" w:color="00CCFF"/>
+              <w:left w:val="single" w:sz="4" w:space="0" w:color="00CCFF"/>
+              <w:bottom w:val="single" w:sz="4" w:space="0" w:color="00CCFF"/>
+              <w:right w:val="single" w:sz="4" w:space="0" w:color="00CCFF"/>
+            </w:tcBorders>
+            <w:shd w:val="clear" w:color="auto" w:fill="00CCFF"/>
+            <w:hideMark/>
+          </w:tcPr>
+          <w:p>
+            <w:pPr>
+              <w:jc w:val="both"/>
+              <w:rPr>
+                <w:rFonts w:cstheme="minorHAnsi"/>
+                <w:b/>
+                <w:color w:val="FFFFFF" w:themeColor="background1"/>
+              </w:rPr>
+            </w:pPr>
+            <w:r>
+              <w:rPr>
+                <w:rFonts w:cstheme="minorHAnsi"/>
+                <w:b/>
+                <w:color w:val="FFFFFF" w:themeColor="background1"/>
+                <w:sz w:val="28"/>
+              </w:rPr>
+              <w:t>Attentes</w:t>
+            </w:r>
+          </w:p>
+        </w:tc>
+      </w:tr>
+      <w:tr>
+        <w:tc>
+          <w:tcPr>
+            <w:tcW w:w="5000" w:type="pct"/>
+            <w:tcBorders>
+              <w:top w:val="single" w:sz="4" w:space="0" w:color="00CCFF"/>
+              <w:left w:val="single" w:sz="4" w:space="0" w:color="00CCFF"/>
+              <w:bottom w:val="single" w:sz="4" w:space="0" w:color="00CCFF"/>
+              <w:right w:val="single" w:sz="4" w:space="0" w:color="00CCFF"/>
+            </w:tcBorders>
+            <w:hideMark/>
+          </w:tcPr>
+          <w:p>
+            <w:pPr>
+              <w:jc w:val="both"/>
+              <w:rPr>
+                <w:rFonts w:cstheme="minorHAnsi"/>
+                <w:color w:val="000000"/>
+              </w:rPr>
+            </w:pPr>
+            <w:r>
+              <w:rPr>
+                <w:rFonts w:cstheme="minorHAnsi"/>
+                <w:color w:val="000000"/>
+              </w:rPr>
+              <w:t>Les attentes sont :</w:t>
+            </w:r>
+          </w:p>
+          <w:p>
+            <w:pPr>
+              <w:jc w:val="both"/>
+              <w:rPr>
+                <w:rFonts w:cstheme="minorHAnsi"/>
+                <w:color w:val="000000"/>
+              </w:rPr>
+            </w:pPr>
+            <w:r>
+              <w:rPr>
+                <w:rFonts w:cstheme="minorHAnsi"/>
+                <w:color w:val="000000"/>
+              </w:rPr>
+              <w:t>Réalisation d’un logiciel de gestion de vente</w:t>
+            </w:r>
+          </w:p>
+          <w:p>
+            <w:pPr>
+              <w:pStyle w:val="Default"/>
+              <w:rPr>
+                <w:rFonts w:asciiTheme="minorHAnsi" w:hAnsiTheme="minorHAnsi" w:cstheme="minorHAnsi"/>
+                <w:sz w:val="22"/>
+                <w:szCs w:val="22"/>
+              </w:rPr>
+            </w:pPr>
+            <w:r>
+              <w:rPr>
+                <w:rFonts w:asciiTheme="minorHAnsi" w:hAnsiTheme="minorHAnsi" w:cstheme="minorHAnsi"/>
+                <w:sz w:val="22"/>
+                <w:szCs w:val="22"/>
+              </w:rPr>
+              <w:t>Conception et mise en œuvre d’une infrastructure</w:t>
+            </w:r>
+          </w:p>
+        </w:tc>
+      </w:tr>
+    </w:tbl>
+    <w:p>
+      <w:pPr>
+        <w:rPr>
+          <w:rFonts w:cstheme="minorHAnsi"/>
+          <w:b/>
+          <w:color w:val="808080"/>
+        </w:rPr>
+      </w:pPr>
+    </w:p>
+    <w:tbl>
+      <w:tblPr>
+        <w:tblW w:w="5000" w:type="pct"/>
+        <w:tblBorders>
+          <w:top w:val="single" w:sz="4" w:space="0" w:color="E62F5C"/>
+          <w:left w:val="single" w:sz="4" w:space="0" w:color="E62F5C"/>
+          <w:bottom w:val="single" w:sz="4" w:space="0" w:color="E62F5C"/>
+          <w:right w:val="single" w:sz="4" w:space="0" w:color="E62F5C"/>
+          <w:insideH w:val="single" w:sz="4" w:space="0" w:color="E62F5C"/>
+          <w:insideV w:val="single" w:sz="4" w:space="0" w:color="E62F5C"/>
+        </w:tblBorders>
+        <w:tblLook w:val="01E0" w:firstRow="1" w:lastRow="1" w:firstColumn="1" w:lastColumn="1" w:noHBand="0" w:noVBand="0"/>
+      </w:tblPr>
+      <w:tblGrid>
+        <w:gridCol w:w="9062"/>
+      </w:tblGrid>
+      <w:tr>
+        <w:tc>
+          <w:tcPr>
+            <w:tcW w:w="5000" w:type="pct"/>
+            <w:tcBorders>
+              <w:top w:val="single" w:sz="4" w:space="0" w:color="00CCFF"/>
+              <w:left w:val="single" w:sz="4" w:space="0" w:color="00CCFF"/>
+              <w:bottom w:val="single" w:sz="4" w:space="0" w:color="00CCFF"/>
+              <w:right w:val="single" w:sz="4" w:space="0" w:color="00CCFF"/>
+            </w:tcBorders>
+            <w:shd w:val="clear" w:color="auto" w:fill="00CCFF"/>
+            <w:hideMark/>
+          </w:tcPr>
+          <w:p>
+            <w:pPr>
+              <w:jc w:val="both"/>
+              <w:rPr>
+                <w:rFonts w:cstheme="minorHAnsi"/>
+                <w:b/>
+                <w:color w:val="FFFFFF" w:themeColor="background1"/>
+              </w:rPr>
+            </w:pPr>
+            <w:r>
+              <w:rPr>
+                <w:rFonts w:cstheme="minorHAnsi"/>
+                <w:b/>
+                <w:color w:val="FFFFFF" w:themeColor="background1"/>
+                <w:sz w:val="28"/>
+              </w:rPr>
+              <w:t>Objectifs</w:t>
+            </w:r>
+          </w:p>
+        </w:tc>
+      </w:tr>
+      <w:tr>
+        <w:tc>
+          <w:tcPr>
+            <w:tcW w:w="5000" w:type="pct"/>
+            <w:tcBorders>
+              <w:top w:val="single" w:sz="4" w:space="0" w:color="00CCFF"/>
+              <w:left w:val="single" w:sz="4" w:space="0" w:color="00CCFF"/>
+              <w:bottom w:val="single" w:sz="4" w:space="0" w:color="00CCFF"/>
+              <w:right w:val="single" w:sz="4" w:space="0" w:color="00CCFF"/>
+            </w:tcBorders>
+          </w:tcPr>
+          <w:p>
+            <w:pPr>
+              <w:pStyle w:val="Default"/>
+              <w:rPr>
+                <w:rFonts w:asciiTheme="minorHAnsi" w:hAnsiTheme="minorHAnsi" w:cstheme="minorHAnsi"/>
+              </w:rPr>
+            </w:pPr>
+            <w:r>
+              <w:rPr>
+                <w:rFonts w:asciiTheme="minorHAnsi" w:hAnsiTheme="minorHAnsi" w:cstheme="minorHAnsi"/>
+              </w:rPr>
+              <w:t>Les objectifs fixés par l’entreprise sont :</w:t>
+            </w:r>
+          </w:p>
+          <w:p>
+            <w:pPr>
+              <w:pStyle w:val="Default"/>
+              <w:rPr>
+                <w:rFonts w:asciiTheme="minorHAnsi" w:hAnsiTheme="minorHAnsi" w:cstheme="minorHAnsi"/>
+              </w:rPr>
+            </w:pPr>
+          </w:p>
+          <w:p>
+            <w:pPr>
+              <w:pStyle w:val="Default"/>
+              <w:rPr>
+                <w:rFonts w:asciiTheme="minorHAnsi" w:hAnsiTheme="minorHAnsi" w:cstheme="minorHAnsi"/>
+                <w:b/>
+              </w:rPr>
+            </w:pPr>
+            <w:r>
+              <w:rPr>
+                <w:rFonts w:asciiTheme="minorHAnsi" w:hAnsiTheme="minorHAnsi" w:cstheme="minorHAnsi"/>
+                <w:b/>
+              </w:rPr>
+              <w:t>Pour la partie infrastructure :</w:t>
+            </w:r>
+          </w:p>
+          <w:p>
+            <w:pPr>
+              <w:pStyle w:val="Default"/>
+              <w:spacing w:after="40"/>
+              <w:rPr>
+                <w:rFonts w:asciiTheme="minorHAnsi" w:hAnsiTheme="minorHAnsi" w:cstheme="minorHAnsi"/>
+              </w:rPr>
+            </w:pPr>
+            <w:r>
+              <w:rPr>
+                <w:rFonts w:asciiTheme="minorHAnsi" w:hAnsiTheme="minorHAnsi" w:cstheme="minorHAnsi"/>
+              </w:rPr>
+              <w:t xml:space="preserve">- Centraliser les documents des agences au siège </w:t>
+            </w:r>
+          </w:p>
+          <w:p>
+            <w:pPr>
+              <w:pStyle w:val="Default"/>
+              <w:spacing w:after="40"/>
+              <w:rPr>
+                <w:rFonts w:asciiTheme="minorHAnsi" w:hAnsiTheme="minorHAnsi" w:cstheme="minorHAnsi"/>
+              </w:rPr>
+            </w:pPr>
+            <w:r>
+              <w:rPr>
+                <w:rFonts w:asciiTheme="minorHAnsi" w:hAnsiTheme="minorHAnsi" w:cstheme="minorHAnsi"/>
+              </w:rPr>
+              <w:t xml:space="preserve">- Sécuriser l’ensemble de l’infrastructure et du réseau national dans tous les cas de figure </w:t>
+            </w:r>
+          </w:p>
+          <w:p>
+            <w:pPr>
+              <w:pStyle w:val="Default"/>
+              <w:spacing w:after="40"/>
+              <w:rPr>
+                <w:rFonts w:asciiTheme="minorHAnsi" w:hAnsiTheme="minorHAnsi" w:cstheme="minorHAnsi"/>
+              </w:rPr>
+            </w:pPr>
+            <w:r>
+              <w:rPr>
+                <w:rFonts w:asciiTheme="minorHAnsi" w:hAnsiTheme="minorHAnsi" w:cstheme="minorHAnsi"/>
+              </w:rPr>
+              <w:t xml:space="preserve">- Permettre une gestion centralisée unique des accès pour le siège et les agences </w:t>
+            </w:r>
+          </w:p>
+          <w:p>
+            <w:pPr>
+              <w:pStyle w:val="Default"/>
+              <w:spacing w:after="40"/>
+              <w:rPr>
+                <w:rFonts w:asciiTheme="minorHAnsi" w:hAnsiTheme="minorHAnsi" w:cstheme="minorHAnsi"/>
+              </w:rPr>
+            </w:pPr>
+            <w:r>
+              <w:rPr>
+                <w:rFonts w:asciiTheme="minorHAnsi" w:hAnsiTheme="minorHAnsi" w:cstheme="minorHAnsi"/>
+              </w:rPr>
+              <w:t xml:space="preserve">- Permettre à tout utilisateur authentifié d’accéder en tout lieu à ses données </w:t>
+            </w:r>
+          </w:p>
+          <w:p>
+            <w:pPr>
+              <w:pStyle w:val="Default"/>
+              <w:spacing w:after="40"/>
+              <w:rPr>
+                <w:rFonts w:asciiTheme="minorHAnsi" w:hAnsiTheme="minorHAnsi" w:cstheme="minorHAnsi"/>
+              </w:rPr>
+            </w:pPr>
+            <w:r>
+              <w:rPr>
+                <w:rFonts w:asciiTheme="minorHAnsi" w:hAnsiTheme="minorHAnsi" w:cstheme="minorHAnsi"/>
+              </w:rPr>
+              <w:t xml:space="preserve">- Permettre à tout utilisateur authentifié de ne se connecter qu’une seule fois </w:t>
+            </w:r>
+          </w:p>
+          <w:p>
+            <w:pPr>
+              <w:pStyle w:val="Default"/>
+              <w:spacing w:after="40"/>
+              <w:rPr>
+                <w:rFonts w:asciiTheme="minorHAnsi" w:hAnsiTheme="minorHAnsi" w:cstheme="minorHAnsi"/>
+              </w:rPr>
+            </w:pPr>
+            <w:r>
+              <w:rPr>
+                <w:rFonts w:asciiTheme="minorHAnsi" w:hAnsiTheme="minorHAnsi" w:cstheme="minorHAnsi"/>
+              </w:rPr>
+              <w:t xml:space="preserve">- Permettre à tout utilisateur authentifié de disposer en ligne du logiciel spécifique (ImmoSoftVente) </w:t>
+            </w:r>
+          </w:p>
+          <w:p>
+            <w:pPr>
+              <w:pStyle w:val="Default"/>
+              <w:rPr>
+                <w:rFonts w:asciiTheme="minorHAnsi" w:hAnsiTheme="minorHAnsi" w:cstheme="minorHAnsi"/>
+              </w:rPr>
+            </w:pPr>
+            <w:r>
+              <w:rPr>
+                <w:rFonts w:asciiTheme="minorHAnsi" w:hAnsiTheme="minorHAnsi" w:cstheme="minorHAnsi"/>
+              </w:rPr>
+              <w:t xml:space="preserve">- Nommez tous vos documents avec vos noms prénoms ou numéro du groupe </w:t>
+            </w:r>
+          </w:p>
+          <w:p>
+            <w:pPr>
+              <w:pStyle w:val="Default"/>
+              <w:rPr>
+                <w:rFonts w:asciiTheme="minorHAnsi" w:hAnsiTheme="minorHAnsi" w:cstheme="minorHAnsi"/>
+              </w:rPr>
+            </w:pPr>
+          </w:p>
+          <w:p>
+            <w:pPr>
+              <w:pStyle w:val="Default"/>
+              <w:rPr>
+                <w:rFonts w:asciiTheme="minorHAnsi" w:hAnsiTheme="minorHAnsi" w:cstheme="minorHAnsi"/>
+                <w:b/>
+              </w:rPr>
+            </w:pPr>
+            <w:r>
+              <w:rPr>
+                <w:rFonts w:asciiTheme="minorHAnsi" w:hAnsiTheme="minorHAnsi" w:cstheme="minorHAnsi"/>
+                <w:b/>
+              </w:rPr>
+              <w:t>Pour la partie logicielle :</w:t>
+            </w:r>
+          </w:p>
+          <w:p>
+            <w:pPr>
+              <w:pStyle w:val="Default"/>
+              <w:spacing w:after="40"/>
+              <w:rPr>
+                <w:rFonts w:asciiTheme="minorHAnsi" w:hAnsiTheme="minorHAnsi" w:cstheme="minorHAnsi"/>
+              </w:rPr>
+            </w:pPr>
+            <w:r>
+              <w:rPr>
+                <w:rFonts w:asciiTheme="minorHAnsi" w:hAnsiTheme="minorHAnsi" w:cstheme="minorHAnsi"/>
+              </w:rPr>
+              <w:t xml:space="preserve">- Fournir un modèle conceptuel de données propre à ImmoSoftVente </w:t>
+            </w:r>
+          </w:p>
+          <w:p>
+            <w:pPr>
+              <w:pStyle w:val="Default"/>
+              <w:spacing w:after="40"/>
+              <w:rPr>
+                <w:rFonts w:asciiTheme="minorHAnsi" w:hAnsiTheme="minorHAnsi" w:cstheme="minorHAnsi"/>
+              </w:rPr>
+            </w:pPr>
+            <w:r>
+              <w:rPr>
+                <w:rFonts w:asciiTheme="minorHAnsi" w:hAnsiTheme="minorHAnsi" w:cstheme="minorHAnsi"/>
+              </w:rPr>
+              <w:t xml:space="preserve">- Gérer les contraintes au niveau du système de gestion de base de données ainsi qu’au niveau applicatif </w:t>
+            </w:r>
+          </w:p>
+          <w:p>
+            <w:pPr>
+              <w:pStyle w:val="Default"/>
+              <w:spacing w:after="40"/>
+              <w:rPr>
+                <w:rFonts w:asciiTheme="minorHAnsi" w:hAnsiTheme="minorHAnsi" w:cstheme="minorHAnsi"/>
+              </w:rPr>
+            </w:pPr>
+            <w:r>
+              <w:rPr>
+                <w:rFonts w:asciiTheme="minorHAnsi" w:hAnsiTheme="minorHAnsi" w:cstheme="minorHAnsi"/>
+              </w:rPr>
+              <w:t xml:space="preserve">- Justifier les différents choix d’implémentation et leurs impacts sur les performances, la robustesse et l’évolutivité de l’application </w:t>
+            </w:r>
+          </w:p>
+          <w:p>
+            <w:pPr>
+              <w:pStyle w:val="Default"/>
+              <w:spacing w:after="40"/>
+              <w:rPr>
+                <w:rFonts w:asciiTheme="minorHAnsi" w:hAnsiTheme="minorHAnsi" w:cstheme="minorHAnsi"/>
+              </w:rPr>
+            </w:pPr>
+            <w:r>
+              <w:rPr>
+                <w:rFonts w:asciiTheme="minorHAnsi" w:hAnsiTheme="minorHAnsi" w:cstheme="minorHAnsi"/>
+              </w:rPr>
+              <w:lastRenderedPageBreak/>
+              <w:t xml:space="preserve">- Permettre à tout utilisateur authentifié de disposer en ligne du logiciel spécifique (ImmoSoftVente) </w:t>
+            </w:r>
+          </w:p>
+          <w:p>
+            <w:pPr>
+              <w:pStyle w:val="Default"/>
+              <w:spacing w:after="40"/>
+              <w:rPr>
+                <w:rFonts w:asciiTheme="minorHAnsi" w:hAnsiTheme="minorHAnsi" w:cstheme="minorHAnsi"/>
+              </w:rPr>
+            </w:pPr>
+            <w:r>
+              <w:rPr>
+                <w:rFonts w:asciiTheme="minorHAnsi" w:hAnsiTheme="minorHAnsi" w:cstheme="minorHAnsi"/>
+              </w:rPr>
+              <w:t xml:space="preserve">- L’intégration des fichiers clients qui seront fournis en CSV </w:t>
+            </w:r>
+          </w:p>
+          <w:p>
+            <w:pPr>
+              <w:pStyle w:val="Default"/>
+              <w:rPr>
+                <w:rFonts w:asciiTheme="minorHAnsi" w:hAnsiTheme="minorHAnsi" w:cstheme="minorHAnsi"/>
+              </w:rPr>
+            </w:pPr>
+            <w:r>
+              <w:rPr>
+                <w:rFonts w:asciiTheme="minorHAnsi" w:hAnsiTheme="minorHAnsi" w:cstheme="minorHAnsi"/>
+              </w:rPr>
+              <w:t xml:space="preserve">- Nommez tous vos documents avec vos noms prénoms ou numéro du groupe </w:t>
+            </w:r>
+          </w:p>
+        </w:tc>
+      </w:tr>
+    </w:tbl>
+    <w:p>
+      <w:pPr>
+        <w:jc w:val="both"/>
+        <w:rPr>
+          <w:rFonts w:cstheme="minorHAnsi"/>
+          <w:b/>
+          <w:color w:val="808080"/>
+          <w:sz w:val="24"/>
+        </w:rPr>
+      </w:pPr>
+    </w:p>
+    <w:tbl>
+      <w:tblPr>
+        <w:tblW w:w="5000" w:type="pct"/>
+        <w:tblBorders>
+          <w:top w:val="single" w:sz="4" w:space="0" w:color="E62F5C"/>
+          <w:left w:val="single" w:sz="4" w:space="0" w:color="E62F5C"/>
+          <w:bottom w:val="single" w:sz="4" w:space="0" w:color="E62F5C"/>
+          <w:right w:val="single" w:sz="4" w:space="0" w:color="E62F5C"/>
+          <w:insideH w:val="single" w:sz="4" w:space="0" w:color="E62F5C"/>
+          <w:insideV w:val="single" w:sz="4" w:space="0" w:color="E62F5C"/>
+        </w:tblBorders>
+        <w:tblLook w:val="01E0" w:firstRow="1" w:lastRow="1" w:firstColumn="1" w:lastColumn="1" w:noHBand="0" w:noVBand="0"/>
+      </w:tblPr>
+      <w:tblGrid>
+        <w:gridCol w:w="9062"/>
+      </w:tblGrid>
+      <w:tr>
+        <w:tc>
+          <w:tcPr>
+            <w:tcW w:w="5000" w:type="pct"/>
+            <w:tcBorders>
+              <w:top w:val="single" w:sz="4" w:space="0" w:color="00CCFF"/>
+              <w:left w:val="single" w:sz="4" w:space="0" w:color="00CCFF"/>
+              <w:bottom w:val="single" w:sz="4" w:space="0" w:color="00CCFF"/>
+              <w:right w:val="single" w:sz="4" w:space="0" w:color="00CCFF"/>
+            </w:tcBorders>
+            <w:shd w:val="clear" w:color="auto" w:fill="00CCFF"/>
+            <w:hideMark/>
+          </w:tcPr>
+          <w:p>
+            <w:pPr>
+              <w:jc w:val="both"/>
+              <w:rPr>
+                <w:rFonts w:cstheme="minorHAnsi"/>
+                <w:b/>
+                <w:color w:val="FFFFFF" w:themeColor="background1"/>
+              </w:rPr>
+            </w:pPr>
+            <w:r>
+              <w:rPr>
+                <w:rFonts w:cstheme="minorHAnsi"/>
+                <w:b/>
+                <w:color w:val="FFFFFF" w:themeColor="background1"/>
+                <w:sz w:val="28"/>
+              </w:rPr>
+              <w:t>Risques</w:t>
+            </w:r>
+          </w:p>
+        </w:tc>
+      </w:tr>
+      <w:tr>
+        <w:trPr>
+          <w:trHeight w:val="803"/>
+        </w:trPr>
+        <w:tc>
+          <w:tcPr>
+            <w:tcW w:w="5000" w:type="pct"/>
+            <w:tcBorders>
+              <w:top w:val="single" w:sz="4" w:space="0" w:color="00CCFF"/>
+              <w:left w:val="single" w:sz="4" w:space="0" w:color="00CCFF"/>
+              <w:bottom w:val="single" w:sz="4" w:space="0" w:color="00CCFF"/>
+              <w:right w:val="single" w:sz="4" w:space="0" w:color="00CCFF"/>
+            </w:tcBorders>
+            <w:hideMark/>
+          </w:tcPr>
+          <w:p>
+            <w:pPr>
+              <w:jc w:val="both"/>
+              <w:rPr>
+                <w:rFonts w:cstheme="minorHAnsi"/>
+                <w:color w:val="000000"/>
+              </w:rPr>
+            </w:pPr>
+            <w:r>
+              <w:rPr>
+                <w:rFonts w:cstheme="minorHAnsi"/>
+                <w:color w:val="000000"/>
+              </w:rPr>
+              <w:t xml:space="preserve">Concurrence qui déciderait de développer un site identique. </w:t>
+            </w:r>
+          </w:p>
+          <w:p>
+            <w:pPr>
+              <w:jc w:val="both"/>
+              <w:rPr>
+                <w:rFonts w:cstheme="minorHAnsi"/>
+                <w:color w:val="000000"/>
+              </w:rPr>
+            </w:pPr>
+            <w:r>
+              <w:rPr>
+                <w:rFonts w:cstheme="minorHAnsi"/>
+                <w:color w:val="000000"/>
+              </w:rPr>
+              <w:t>Mauvais choix techniques.</w:t>
+            </w:r>
+          </w:p>
+          <w:p>
+            <w:pPr>
+              <w:jc w:val="both"/>
+              <w:rPr>
+                <w:rFonts w:cstheme="minorHAnsi"/>
+                <w:color w:val="000000"/>
+              </w:rPr>
+            </w:pPr>
+            <w:r>
+              <w:rPr>
+                <w:rFonts w:cstheme="minorHAnsi"/>
+                <w:color w:val="000000"/>
+              </w:rPr>
+              <w:t>Difficultés à construire une interface ergonomique.</w:t>
+            </w:r>
+          </w:p>
+        </w:tc>
+      </w:tr>
+    </w:tbl>
+    <w:p>
+      <w:pPr>
+        <w:rPr>
+          <w:rFonts w:ascii="Verdana" w:hAnsi="Verdana" w:cs="Times New Roman"/>
+          <w:szCs w:val="24"/>
+        </w:rPr>
+      </w:pPr>
+    </w:p>
+    <w:tbl>
+      <w:tblPr>
+        <w:tblW w:w="5000" w:type="pct"/>
+        <w:tblBorders>
+          <w:top w:val="single" w:sz="4" w:space="0" w:color="E62F5C"/>
+          <w:left w:val="single" w:sz="4" w:space="0" w:color="E62F5C"/>
+          <w:bottom w:val="single" w:sz="4" w:space="0" w:color="E62F5C"/>
+          <w:right w:val="single" w:sz="4" w:space="0" w:color="E62F5C"/>
+          <w:insideH w:val="single" w:sz="4" w:space="0" w:color="E62F5C"/>
+          <w:insideV w:val="single" w:sz="4" w:space="0" w:color="E62F5C"/>
+        </w:tblBorders>
+        <w:tblLook w:val="01E0" w:firstRow="1" w:lastRow="1" w:firstColumn="1" w:lastColumn="1" w:noHBand="0" w:noVBand="0"/>
+      </w:tblPr>
+      <w:tblGrid>
+        <w:gridCol w:w="9062"/>
+      </w:tblGrid>
+      <w:tr>
+        <w:tc>
+          <w:tcPr>
+            <w:tcW w:w="5000" w:type="pct"/>
+            <w:tcBorders>
+              <w:top w:val="single" w:sz="4" w:space="0" w:color="00CCFF"/>
+              <w:left w:val="single" w:sz="4" w:space="0" w:color="00CCFF"/>
+              <w:bottom w:val="single" w:sz="4" w:space="0" w:color="00CCFF"/>
+              <w:right w:val="single" w:sz="4" w:space="0" w:color="00CCFF"/>
+            </w:tcBorders>
+            <w:shd w:val="clear" w:color="auto" w:fill="00CCFF"/>
+            <w:hideMark/>
+          </w:tcPr>
+          <w:p>
+            <w:pPr>
+              <w:jc w:val="both"/>
+              <w:rPr>
+                <w:rFonts w:cstheme="minorHAnsi"/>
+                <w:b/>
+                <w:color w:val="FFFFFF" w:themeColor="background1"/>
+              </w:rPr>
+            </w:pPr>
+            <w:r>
+              <w:rPr>
+                <w:rFonts w:cstheme="minorHAnsi"/>
+                <w:b/>
+                <w:color w:val="FFFFFF" w:themeColor="background1"/>
+                <w:sz w:val="28"/>
+              </w:rPr>
+              <w:t>Acteurs du projet</w:t>
+            </w:r>
+          </w:p>
+        </w:tc>
+      </w:tr>
+      <w:tr>
+        <w:tc>
+          <w:tcPr>
+            <w:tcW w:w="5000" w:type="pct"/>
+            <w:tcBorders>
+              <w:top w:val="single" w:sz="4" w:space="0" w:color="00CCFF"/>
+              <w:left w:val="single" w:sz="4" w:space="0" w:color="00CCFF"/>
+              <w:bottom w:val="single" w:sz="4" w:space="0" w:color="00CCFF"/>
+              <w:right w:val="single" w:sz="4" w:space="0" w:color="00CCFF"/>
+            </w:tcBorders>
+            <w:hideMark/>
+          </w:tcPr>
+          <w:p>
+            <w:pPr>
+              <w:jc w:val="both"/>
+              <w:rPr>
+                <w:rFonts w:cstheme="minorHAnsi"/>
+                <w:color w:val="000000"/>
+              </w:rPr>
+            </w:pPr>
+            <w:r>
+              <w:rPr>
+                <w:rFonts w:cstheme="minorHAnsi"/>
+                <w:color w:val="000000"/>
+              </w:rPr>
+              <w:t>Jean FERRO : Chef de Projet</w:t>
+            </w:r>
+          </w:p>
+          <w:p>
+            <w:pPr>
+              <w:jc w:val="both"/>
+              <w:rPr>
+                <w:rFonts w:cstheme="minorHAnsi"/>
+                <w:color w:val="000000"/>
+              </w:rPr>
+            </w:pPr>
+            <w:r>
+              <w:rPr>
+                <w:rFonts w:cstheme="minorHAnsi"/>
+                <w:color w:val="000000"/>
+              </w:rPr>
+              <w:t>Bastien MAURIN : Expert pour la partie infrastructure</w:t>
+            </w:r>
+          </w:p>
+          <w:p>
+            <w:pPr>
+              <w:jc w:val="both"/>
+              <w:rPr>
+                <w:rFonts w:cstheme="minorHAnsi"/>
+                <w:color w:val="000000"/>
+              </w:rPr>
+            </w:pPr>
+            <w:r>
+              <w:rPr>
+                <w:rFonts w:cstheme="minorHAnsi"/>
+                <w:color w:val="000000"/>
+              </w:rPr>
+              <w:t>Nolwenn MYRAN : Expert pour la partie logicielle</w:t>
+            </w:r>
+          </w:p>
+          <w:p>
+            <w:pPr>
+              <w:jc w:val="both"/>
+              <w:rPr>
+                <w:rFonts w:cstheme="minorHAnsi"/>
+                <w:color w:val="000000"/>
+              </w:rPr>
+            </w:pPr>
+            <w:r>
+              <w:rPr>
+                <w:rFonts w:cstheme="minorHAnsi"/>
+                <w:color w:val="000000"/>
+              </w:rPr>
+              <w:t xml:space="preserve">Bruno MARTINS VILAS BOAS : Expert pour la partie logicielle </w:t>
+            </w:r>
+          </w:p>
+        </w:tc>
+      </w:tr>
+    </w:tbl>
+    <w:p>
+      <w:pPr>
+        <w:tabs>
+          <w:tab w:val="left" w:pos="3645"/>
+        </w:tabs>
+        <w:jc w:val="both"/>
+        <w:rPr>
+          <w:rFonts w:cstheme="minorHAnsi"/>
+          <w:b/>
+          <w:color w:val="808080"/>
+        </w:rPr>
+      </w:pPr>
+      <w:r>
+        <w:rPr>
+          <w:rFonts w:cstheme="minorHAnsi"/>
+          <w:b/>
+          <w:color w:val="808080"/>
+        </w:rPr>
+        <w:tab/>
+      </w:r>
+    </w:p>
+    <w:tbl>
+      <w:tblPr>
+        <w:tblW w:w="5000" w:type="pct"/>
+        <w:tblBorders>
+          <w:top w:val="single" w:sz="4" w:space="0" w:color="E62F5C"/>
+          <w:left w:val="single" w:sz="4" w:space="0" w:color="E62F5C"/>
+          <w:bottom w:val="single" w:sz="4" w:space="0" w:color="E62F5C"/>
+          <w:right w:val="single" w:sz="4" w:space="0" w:color="E62F5C"/>
+          <w:insideH w:val="single" w:sz="4" w:space="0" w:color="E62F5C"/>
+          <w:insideV w:val="single" w:sz="4" w:space="0" w:color="E62F5C"/>
+        </w:tblBorders>
+        <w:tblLook w:val="01E0" w:firstRow="1" w:lastRow="1" w:firstColumn="1" w:lastColumn="1" w:noHBand="0" w:noVBand="0"/>
+      </w:tblPr>
+      <w:tblGrid>
+        <w:gridCol w:w="9062"/>
+      </w:tblGrid>
+      <w:tr>
+        <w:tc>
+          <w:tcPr>
+            <w:tcW w:w="5000" w:type="pct"/>
+            <w:tcBorders>
+              <w:top w:val="single" w:sz="4" w:space="0" w:color="00CCFF"/>
+              <w:left w:val="single" w:sz="4" w:space="0" w:color="00CCFF"/>
+              <w:bottom w:val="single" w:sz="4" w:space="0" w:color="00CCFF"/>
+              <w:right w:val="single" w:sz="4" w:space="0" w:color="00CCFF"/>
+            </w:tcBorders>
+            <w:shd w:val="clear" w:color="auto" w:fill="00CCFF"/>
+            <w:hideMark/>
+          </w:tcPr>
+          <w:p>
+            <w:pPr>
+              <w:jc w:val="both"/>
+              <w:rPr>
+                <w:rFonts w:cstheme="minorHAnsi"/>
+                <w:b/>
+                <w:color w:val="FFFFFF" w:themeColor="background1"/>
+              </w:rPr>
+            </w:pPr>
+            <w:r>
+              <w:rPr>
+                <w:rFonts w:cstheme="minorHAnsi"/>
+                <w:b/>
+                <w:color w:val="FFFFFF" w:themeColor="background1"/>
+                <w:sz w:val="28"/>
+              </w:rPr>
+              <w:t>Macro-planning prévisionnel</w:t>
+            </w:r>
+          </w:p>
+        </w:tc>
+      </w:tr>
+      <w:tr>
+        <w:tc>
+          <w:tcPr>
+            <w:tcW w:w="5000" w:type="pct"/>
+            <w:tcBorders>
+              <w:top w:val="single" w:sz="4" w:space="0" w:color="00CCFF"/>
+              <w:left w:val="single" w:sz="4" w:space="0" w:color="00CCFF"/>
+              <w:bottom w:val="single" w:sz="4" w:space="0" w:color="00CCFF"/>
+              <w:right w:val="single" w:sz="4" w:space="0" w:color="00CCFF"/>
+            </w:tcBorders>
+            <w:hideMark/>
+          </w:tcPr>
+          <w:p>
+            <w:pPr>
+              <w:jc w:val="both"/>
+              <w:rPr>
+                <w:rFonts w:cstheme="minorHAnsi"/>
+              </w:rPr>
+            </w:pPr>
+            <w:r>
+              <w:rPr>
+                <w:rFonts w:cstheme="minorHAnsi"/>
+              </w:rPr>
+              <w:t>La date de début de projet sera le 12/11</w:t>
+            </w:r>
+          </w:p>
+          <w:p>
+            <w:pPr>
+              <w:jc w:val="both"/>
+              <w:rPr>
+                <w:rFonts w:cstheme="minorHAnsi"/>
+              </w:rPr>
+            </w:pPr>
+            <w:r>
+              <w:rPr>
+                <w:rFonts w:cstheme="minorHAnsi"/>
+              </w:rPr>
+              <w:t xml:space="preserve">Le projet devra être terminé </w:t>
+            </w:r>
+            <w:r>
+              <w:rPr>
+                <w:rFonts w:cstheme="minorHAnsi"/>
+              </w:rPr>
+              <w:t>pour juillet 2019</w:t>
+            </w:r>
+          </w:p>
+          <w:p>
+            <w:pPr>
+              <w:jc w:val="both"/>
+              <w:rPr>
+                <w:rFonts w:cstheme="minorHAnsi"/>
+              </w:rPr>
+            </w:pPr>
+            <w:r>
+              <w:rPr>
+                <w:rFonts w:cstheme="minorHAnsi"/>
+              </w:rPr>
+              <w:t xml:space="preserve">La marge de manœuvre sur le planning est de </w:t>
+            </w:r>
+            <w:r>
+              <w:rPr>
+                <w:rFonts w:cstheme="minorHAnsi"/>
+              </w:rPr>
+              <w:t xml:space="preserve">8 </w:t>
+            </w:r>
+            <w:r>
+              <w:rPr>
+                <w:rFonts w:cstheme="minorHAnsi"/>
+              </w:rPr>
+              <w:t>mois.</w:t>
+            </w:r>
+          </w:p>
+        </w:tc>
+      </w:tr>
+    </w:tbl>
+    <w:p>
+      <w:pPr>
+        <w:jc w:val="both"/>
+        <w:rPr>
+          <w:rFonts w:cstheme="minorHAnsi"/>
+          <w:b/>
+          <w:color w:val="808080"/>
+        </w:rPr>
+      </w:pPr>
+    </w:p>
+    <w:tbl>
+      <w:tblPr>
+        <w:tblW w:w="5000" w:type="pct"/>
+        <w:tblBorders>
+          <w:top w:val="single" w:sz="4" w:space="0" w:color="E62F5C"/>
+          <w:left w:val="single" w:sz="4" w:space="0" w:color="E62F5C"/>
+          <w:bottom w:val="single" w:sz="4" w:space="0" w:color="E62F5C"/>
+          <w:right w:val="single" w:sz="4" w:space="0" w:color="E62F5C"/>
+          <w:insideH w:val="single" w:sz="4" w:space="0" w:color="E62F5C"/>
+          <w:insideV w:val="single" w:sz="4" w:space="0" w:color="E62F5C"/>
+        </w:tblBorders>
+        <w:tblLook w:val="01E0" w:firstRow="1" w:lastRow="1" w:firstColumn="1" w:lastColumn="1" w:noHBand="0" w:noVBand="0"/>
+      </w:tblPr>
+      <w:tblGrid>
+        <w:gridCol w:w="9062"/>
+      </w:tblGrid>
+      <w:tr>
+        <w:tc>
+          <w:tcPr>
+            <w:tcW w:w="5000" w:type="pct"/>
+            <w:tcBorders>
+              <w:top w:val="single" w:sz="4" w:space="0" w:color="00CCFF"/>
+              <w:left w:val="single" w:sz="4" w:space="0" w:color="00CCFF"/>
+              <w:bottom w:val="single" w:sz="4" w:space="0" w:color="00CCFF"/>
+              <w:right w:val="single" w:sz="4" w:space="0" w:color="00CCFF"/>
+            </w:tcBorders>
+            <w:shd w:val="clear" w:color="auto" w:fill="00CCFF"/>
+            <w:hideMark/>
+          </w:tcPr>
+          <w:p>
+            <w:pPr>
+              <w:jc w:val="both"/>
+              <w:rPr>
+                <w:rFonts w:cstheme="minorHAnsi"/>
+                <w:b/>
+                <w:color w:val="FFFFFF" w:themeColor="background1"/>
+              </w:rPr>
+            </w:pPr>
+            <w:r>
+              <w:rPr>
+                <w:rFonts w:cstheme="minorHAnsi"/>
+                <w:b/>
+                <w:color w:val="FFFFFF" w:themeColor="background1"/>
+                <w:sz w:val="28"/>
+              </w:rPr>
+              <w:t>Budget prévisionnel</w:t>
+            </w:r>
+          </w:p>
+        </w:tc>
+      </w:tr>
+      <w:tr>
+        <w:trPr>
+          <w:trHeight w:val="185"/>
+        </w:trPr>
+        <w:tc>
+          <w:tcPr>
+            <w:tcW w:w="5000" w:type="pct"/>
+            <w:tcBorders>
+              <w:top w:val="single" w:sz="4" w:space="0" w:color="00CCFF"/>
+              <w:left w:val="single" w:sz="4" w:space="0" w:color="00CCFF"/>
+              <w:bottom w:val="single" w:sz="4" w:space="0" w:color="00CCFF"/>
+              <w:right w:val="single" w:sz="4" w:space="0" w:color="00CCFF"/>
+            </w:tcBorders>
+            <w:hideMark/>
+          </w:tcPr>
+          <w:p>
+            <w:pPr>
+              <w:jc w:val="both"/>
+              <w:rPr>
+                <w:rFonts w:cstheme="minorHAnsi"/>
+              </w:rPr>
+            </w:pPr>
+            <w:r>
+              <w:rPr>
+                <w:rFonts w:cstheme="minorHAnsi"/>
+              </w:rPr>
+              <w:t xml:space="preserve">Le budget global du projet (matériel et software) doit être inférieur à 20000 € pour le siège et 5000 € par agence (50 agences) (hors cout d’installation et cout de main d’œuvre). </w:t>
+            </w:r>
+          </w:p>
+        </w:tc>
+      </w:tr>
+    </w:tbl>
+    <w:p>
+      <w:pPr>
+        <w:rPr>
+          <w:rFonts w:cstheme="minorHAnsi"/>
+        </w:rPr>
+      </w:pPr>
+    </w:p>
+    <w:p>
+      <w:pPr>
+        <w:rPr>
+          <w:rFonts w:cstheme="minorHAnsi"/>
+        </w:rPr>
+      </w:pPr>
+    </w:p>
+    <w:p>
+      <w:pPr>
+        <w:rPr>
+          <w:rFonts w:cstheme="minorHAnsi"/>
+        </w:rPr>
+      </w:pPr>
+    </w:p>
+    <w:p>
+      <w:pPr>
+        <w:rPr>
+          <w:rFonts w:cstheme="minorHAnsi"/>
+        </w:rPr>
+      </w:pPr>
+    </w:p>
+    <w:p>
+      <w:pPr>
+        <w:rPr>
+          <w:rFonts w:asciiTheme="majorHAnsi" w:eastAsiaTheme="majorEastAsia" w:hAnsiTheme="majorHAnsi" w:cstheme="majorBidi"/>
+          <w:color w:val="2F5496" w:themeColor="accent1" w:themeShade="BF"/>
+          <w:sz w:val="32"/>
+          <w:szCs w:val="26"/>
+        </w:rPr>
+      </w:pPr>
+      <w:r>
+        <w:rPr>
+          <w:sz w:val="32"/>
+        </w:rPr>
+        <w:br w:type="page"/>
+      </w:r>
+    </w:p>
+    <w:p>
+      <w:pPr>
+        <w:pStyle w:val="Titre2"/>
+        <w:rPr>
+          <w:sz w:val="32"/>
+        </w:rPr>
+      </w:pPr>
+      <w:bookmarkStart w:id="14" w:name="_Toc534533865"/>
+      <w:r>
+        <w:rPr>
+          <w:sz w:val="32"/>
+        </w:rPr>
+        <w:lastRenderedPageBreak/>
+        <w:t>Analyse de risque</w:t>
+      </w:r>
+      <w:bookmarkEnd w:id="14"/>
+    </w:p>
+    <w:p/>
+    <w:p>
+      <w:pPr>
+        <w:rPr>
+          <w:sz w:val="24"/>
+        </w:rPr>
+      </w:pPr>
+      <w:r>
+        <w:rPr>
+          <w:noProof/>
+        </w:rPr>
+        <w:drawing>
+          <wp:inline distT="0" distB="0" distL="0" distR="0" wp14:anchorId="3D8CCEA3" wp14:editId="5109D14B">
+            <wp:extent cx="5760720" cy="2088009"/>
+            <wp:effectExtent l="0" t="0" r="0" b="7620"/>
+            <wp:docPr id="27" name="Image 27"/>
+            <wp:cNvGraphicFramePr>
+              <a:graphicFrameLocks xmlns:a="http://schemas.openxmlformats.org/drawingml/2006/main" noChangeAspect="1"/>
+            </wp:cNvGraphicFramePr>
+            <a:graphic xmlns:a="http://schemas.openxmlformats.org/drawingml/2006/main">
+              <a:graphicData uri="http://schemas.openxmlformats.org/drawingml/2006/picture">
+                <pic:pic xmlns:pic="http://schemas.openxmlformats.org/drawingml/2006/picture">
+                  <pic:nvPicPr>
+                    <pic:cNvPr id="1" name=""/>
+                    <pic:cNvPicPr/>
+                  </pic:nvPicPr>
+                  <pic:blipFill>
+                    <a:blip r:embed="rId10"/>
+                    <a:stretch>
+                      <a:fillRect/>
+                    </a:stretch>
+                  </pic:blipFill>
+                  <pic:spPr>
+                    <a:xfrm>
+                      <a:off x="0" y="0"/>
+                      <a:ext cx="5760720" cy="2088009"/>
+                    </a:xfrm>
+                    <a:prstGeom prst="rect">
+                      <a:avLst/>
+                    </a:prstGeom>
+                  </pic:spPr>
+                </pic:pic>
+              </a:graphicData>
+            </a:graphic>
+          </wp:inline>
+        </w:drawing>
+      </w:r>
+    </w:p>
+    <w:p>
+      <w:pPr>
+        <w:rPr>
+          <w:sz w:val="24"/>
+        </w:rPr>
+      </w:pPr>
+    </w:p>
+    <w:p>
+      <w:pPr>
+        <w:rPr>
+          <w:sz w:val="24"/>
+        </w:rPr>
+      </w:pPr>
+      <w:r>
+        <w:rPr>
+          <w:sz w:val="24"/>
+        </w:rPr>
+        <w:t>Cette analyse va permettre de montrer les différents risques liés au projet. Il va également permette de voir les solutions qui serons mise en place pour éviter l’arrivée de celle-ci mais également celle qui serons mis en place si ces risques arrivent.</w:t>
+      </w:r>
+    </w:p>
+    <w:p>
+      <w:pPr>
+        <w:rPr>
+          <w:sz w:val="24"/>
+        </w:rPr>
+      </w:pPr>
+    </w:p>
+    <w:p>
+      <w:pPr>
+        <w:rPr>
+          <w:sz w:val="24"/>
+        </w:rPr>
+      </w:pPr>
+    </w:p>
+    <w:p>
+      <w:pPr>
+        <w:pStyle w:val="Titre2"/>
+        <w:rPr>
+          <w:sz w:val="32"/>
+          <w:szCs w:val="32"/>
+        </w:rPr>
+      </w:pPr>
+      <w:bookmarkStart w:id="15" w:name="_Toc534533866"/>
+      <w:r>
+        <w:rPr>
+          <w:sz w:val="32"/>
+          <w:szCs w:val="32"/>
+        </w:rPr>
+        <w:t>Mod</w:t>
+      </w:r>
+      <w:r>
+        <w:rPr>
+          <w:sz w:val="32"/>
+          <w:szCs w:val="32"/>
+        </w:rPr>
+        <w:t>èle Conceptuel de Données</w:t>
+      </w:r>
+      <w:bookmarkEnd w:id="15"/>
+    </w:p>
+    <w:p/>
+    <w:p>
+      <w:pPr>
+        <w:jc w:val="center"/>
+      </w:pPr>
+      <w:r>
+        <w:rPr>
+          <w:noProof/>
+        </w:rPr>
+        <w:drawing>
+          <wp:inline distT="0" distB="0" distL="0" distR="0" wp14:anchorId="5714F38A" wp14:editId="3418B8BE">
+            <wp:extent cx="5753100" cy="2933700"/>
+            <wp:effectExtent l="0" t="0" r="0" b="0"/>
+            <wp:docPr id="193" name="Image 193"/>
+            <wp:cNvGraphicFramePr>
+              <a:graphicFrameLocks xmlns:a="http://schemas.openxmlformats.org/drawingml/2006/main" noChangeAspect="1"/>
+            </wp:cNvGraphicFramePr>
+            <a:graphic xmlns:a="http://schemas.openxmlformats.org/drawingml/2006/main">
+              <a:graphicData uri="http://schemas.openxmlformats.org/drawingml/2006/picture">
+                <pic:pic xmlns:pic="http://schemas.openxmlformats.org/drawingml/2006/picture">
+                  <pic:nvPicPr>
+                    <pic:cNvPr id="0" name="Picture 4"/>
+                    <pic:cNvPicPr>
+                      <a:picLocks noChangeAspect="1" noChangeArrowheads="1"/>
+                    </pic:cNvPicPr>
+                  </pic:nvPicPr>
+                  <pic:blipFill>
+                    <a:blip r:embed="rId11" cstate="print">
+                      <a:extLst>
+                        <a:ext uri="{28A0092B-C50C-407E-A947-70E740481C1C}">
+                          <a14:useLocalDpi xmlns:a14="http://schemas.microsoft.com/office/drawing/2010/main" val="0"/>
+                        </a:ext>
+                      </a:extLst>
+                    </a:blip>
+                    <a:srcRect/>
+                    <a:stretch>
+                      <a:fillRect/>
+                    </a:stretch>
+                  </pic:blipFill>
+                  <pic:spPr bwMode="auto">
+                    <a:xfrm>
+                      <a:off x="0" y="0"/>
+                      <a:ext cx="5753100" cy="2933700"/>
+                    </a:xfrm>
+                    <a:prstGeom prst="rect">
+                      <a:avLst/>
+                    </a:prstGeom>
+                    <a:noFill/>
+                    <a:ln>
+                      <a:noFill/>
+                    </a:ln>
+                  </pic:spPr>
+                </pic:pic>
+              </a:graphicData>
+            </a:graphic>
+          </wp:inline>
+        </w:drawing>
+      </w:r>
+    </w:p>
+    <w:p/>
+    <w:p>
+      <w:pPr>
+        <w:rPr>
+          <w:sz w:val="24"/>
+        </w:rPr>
+      </w:pPr>
+      <w:r>
+        <w:rPr>
+          <w:rFonts w:eastAsiaTheme="majorEastAsia" w:cstheme="minorHAnsi"/>
+          <w:sz w:val="24"/>
+          <w:szCs w:val="24"/>
+        </w:rPr>
+        <w:t>Le</w:t>
+      </w:r>
+      <w:r>
+        <w:rPr>
+          <w:rFonts w:cstheme="minorHAnsi"/>
+          <w:sz w:val="24"/>
+          <w:szCs w:val="24"/>
+          <w:shd w:val="clear" w:color="auto" w:fill="FAFAFA"/>
+        </w:rPr>
+        <w:t xml:space="preserve"> Modèle</w:t>
+      </w:r>
+      <w:r>
+        <w:rPr>
+          <w:rFonts w:cstheme="minorHAnsi"/>
+          <w:sz w:val="24"/>
+          <w:szCs w:val="24"/>
+          <w:shd w:val="clear" w:color="auto" w:fill="FAFAFA"/>
+        </w:rPr>
+        <w:t xml:space="preserve"> </w:t>
+      </w:r>
+      <w:r>
+        <w:rPr>
+          <w:rFonts w:cstheme="minorHAnsi"/>
+          <w:sz w:val="24"/>
+          <w:szCs w:val="24"/>
+          <w:shd w:val="clear" w:color="auto" w:fill="FAFAFA"/>
+        </w:rPr>
+        <w:t xml:space="preserve">Conceptuel de Données </w:t>
+      </w:r>
+      <w:r>
+        <w:rPr>
+          <w:rFonts w:cstheme="minorHAnsi"/>
+          <w:sz w:val="24"/>
+          <w:szCs w:val="24"/>
+          <w:shd w:val="clear" w:color="auto" w:fill="FAFAFA"/>
+        </w:rPr>
+        <w:t xml:space="preserve">permet de montrer </w:t>
+      </w:r>
+      <w:r>
+        <w:rPr>
+          <w:rFonts w:cstheme="minorHAnsi"/>
+          <w:sz w:val="24"/>
+          <w:szCs w:val="24"/>
+          <w:shd w:val="clear" w:color="auto" w:fill="FAFAFA"/>
+        </w:rPr>
+        <w:t>formalisation de la structure</w:t>
+      </w:r>
+      <w:r>
+        <w:rPr>
+          <w:rFonts w:cstheme="minorHAnsi"/>
+          <w:sz w:val="24"/>
+          <w:szCs w:val="24"/>
+          <w:shd w:val="clear" w:color="auto" w:fill="FAFAFA"/>
+        </w:rPr>
+        <w:t>, l</w:t>
+      </w:r>
+      <w:r>
+        <w:rPr>
+          <w:rFonts w:cstheme="minorHAnsi"/>
+          <w:sz w:val="24"/>
+          <w:szCs w:val="24"/>
+          <w:shd w:val="clear" w:color="auto" w:fill="FAFAFA"/>
+        </w:rPr>
+        <w:t>es solution</w:t>
+      </w:r>
+      <w:r>
+        <w:rPr>
+          <w:rFonts w:cstheme="minorHAnsi"/>
+          <w:sz w:val="24"/>
+          <w:szCs w:val="24"/>
+          <w:shd w:val="clear" w:color="auto" w:fill="FAFAFA"/>
+        </w:rPr>
+        <w:t xml:space="preserve">s et les </w:t>
+      </w:r>
+      <w:r>
+        <w:rPr>
+          <w:rFonts w:cstheme="minorHAnsi"/>
+          <w:sz w:val="24"/>
+          <w:szCs w:val="24"/>
+          <w:shd w:val="clear" w:color="auto" w:fill="FAFAFA"/>
+        </w:rPr>
+        <w:t>contraintes techniques informatiques d'implantation en base de données. </w:t>
+      </w:r>
+      <w:bookmarkStart w:id="16" w:name="_Toc534533867"/>
+      <w:r>
+        <w:rPr>
+          <w:sz w:val="40"/>
+        </w:rPr>
+        <w:br w:type="page"/>
+      </w:r>
+    </w:p>
+    <w:p>
+      <w:pPr>
+        <w:pStyle w:val="Titre2"/>
+        <w:rPr>
+          <w:sz w:val="32"/>
+          <w:szCs w:val="32"/>
+        </w:rPr>
+      </w:pPr>
+      <w:r>
+        <w:rPr>
+          <w:sz w:val="32"/>
+          <w:szCs w:val="32"/>
+        </w:rPr>
+        <w:lastRenderedPageBreak/>
+        <w:t>Diagramme de classe</w:t>
+      </w:r>
+    </w:p>
+    <w:p/>
+    <w:p/>
+    <w:p>
+      <w:pPr>
+        <w:jc w:val="center"/>
+      </w:pPr>
+      <w:r>
+        <w:rPr>
+          <w:noProof/>
+        </w:rPr>
+        <w:drawing>
+          <wp:inline distT="0" distB="0" distL="0" distR="0" wp14:anchorId="5839812B" wp14:editId="05132892">
+            <wp:extent cx="5762625" cy="2838450"/>
+            <wp:effectExtent l="0" t="0" r="9525" b="0"/>
+            <wp:docPr id="19" name="Image 19"/>
+            <wp:cNvGraphicFramePr>
+              <a:graphicFrameLocks xmlns:a="http://schemas.openxmlformats.org/drawingml/2006/main" noChangeAspect="1"/>
+            </wp:cNvGraphicFramePr>
+            <a:graphic xmlns:a="http://schemas.openxmlformats.org/drawingml/2006/main">
+              <a:graphicData uri="http://schemas.openxmlformats.org/drawingml/2006/picture">
+                <pic:pic xmlns:pic="http://schemas.openxmlformats.org/drawingml/2006/picture">
+                  <pic:nvPicPr>
+                    <pic:cNvPr id="0" name="Picture 1"/>
+                    <pic:cNvPicPr>
+                      <a:picLocks noChangeAspect="1" noChangeArrowheads="1"/>
+                    </pic:cNvPicPr>
+                  </pic:nvPicPr>
+                  <pic:blipFill>
+                    <a:blip r:embed="rId12" cstate="print">
+                      <a:extLst>
+                        <a:ext uri="{28A0092B-C50C-407E-A947-70E740481C1C}">
+                          <a14:useLocalDpi xmlns:a14="http://schemas.microsoft.com/office/drawing/2010/main" val="0"/>
+                        </a:ext>
+                      </a:extLst>
+                    </a:blip>
+                    <a:srcRect/>
+                    <a:stretch>
+                      <a:fillRect/>
+                    </a:stretch>
+                  </pic:blipFill>
+                  <pic:spPr bwMode="auto">
+                    <a:xfrm>
+                      <a:off x="0" y="0"/>
+                      <a:ext cx="5762625" cy="2838450"/>
+                    </a:xfrm>
+                    <a:prstGeom prst="rect">
+                      <a:avLst/>
+                    </a:prstGeom>
+                    <a:noFill/>
+                    <a:ln>
+                      <a:noFill/>
+                    </a:ln>
+                  </pic:spPr>
+                </pic:pic>
+              </a:graphicData>
+            </a:graphic>
+          </wp:inline>
+        </w:drawing>
+      </w:r>
+    </w:p>
+    <w:p>
+      <w:pPr>
+        <w:rPr>
+          <w:sz w:val="24"/>
+        </w:rPr>
+      </w:pPr>
+      <w:bookmarkStart w:id="17" w:name="_GoBack"/>
+      <w:bookmarkEnd w:id="17"/>
+    </w:p>
+    <w:p>
+      <w:pPr>
+        <w:rPr>
+          <w:sz w:val="24"/>
+        </w:rPr>
+      </w:pPr>
+      <w:r>
+        <w:rPr>
+          <w:sz w:val="24"/>
+        </w:rPr>
+        <w:t>Il représente les classes intervenant dans le système. Le diagramme de classe est une représentation statique des éléments qui composent un système et de leurs relations.</w:t>
+      </w:r>
+    </w:p>
+    <w:p>
+      <w:pPr>
+        <w:rPr>
+          <w:rFonts w:asciiTheme="majorHAnsi" w:eastAsiaTheme="majorEastAsia" w:hAnsiTheme="majorHAnsi" w:cstheme="majorBidi"/>
+          <w:color w:val="2F5496" w:themeColor="accent1" w:themeShade="BF"/>
+          <w:sz w:val="40"/>
+          <w:szCs w:val="32"/>
+        </w:rPr>
+      </w:pPr>
+    </w:p>
+    <w:p>
+      <w:pPr>
+        <w:rPr>
+          <w:rFonts w:asciiTheme="majorHAnsi" w:eastAsiaTheme="majorEastAsia" w:hAnsiTheme="majorHAnsi" w:cstheme="majorBidi"/>
+          <w:color w:val="2F5496" w:themeColor="accent1" w:themeShade="BF"/>
+          <w:sz w:val="40"/>
+          <w:szCs w:val="32"/>
+        </w:rPr>
+      </w:pPr>
+      <w:r>
+        <w:rPr>
+          <w:sz w:val="40"/>
+        </w:rPr>
+        <w:br w:type="page"/>
+      </w:r>
+    </w:p>
+    <w:p>
+      <w:pPr>
+        <w:pStyle w:val="Titre1"/>
+        <w:jc w:val="center"/>
+        <w:rPr>
+          <w:sz w:val="40"/>
+        </w:rPr>
+      </w:pPr>
+      <w:r>
+        <w:rPr>
+          <w:sz w:val="40"/>
+        </w:rPr>
+        <w:lastRenderedPageBreak/>
+        <w:t>Partie Logicielle</w:t>
+      </w:r>
+      <w:bookmarkEnd w:id="16"/>
+    </w:p>
+    <w:p/>
+    <w:p/>
+    <w:p>
+      <w:pPr>
+        <w:pStyle w:val="Titre2"/>
+        <w:spacing w:before="0"/>
+        <w:jc w:val="center"/>
+        <w:rPr>
+          <w:rFonts w:asciiTheme="minorHAnsi" w:hAnsiTheme="minorHAnsi" w:cstheme="minorHAnsi"/>
+          <w:sz w:val="32"/>
+        </w:rPr>
+      </w:pPr>
+      <w:bookmarkStart w:id="18" w:name="_Toc534533868"/>
+      <w:r>
+        <w:rPr>
+          <w:rFonts w:asciiTheme="minorHAnsi" w:hAnsiTheme="minorHAnsi" w:cstheme="minorHAnsi"/>
+          <w:sz w:val="32"/>
+        </w:rPr>
+        <w:t xml:space="preserve">Les </w:t>
+      </w:r>
+      <w:r>
+        <w:rPr>
+          <w:rFonts w:asciiTheme="minorHAnsi" w:hAnsiTheme="minorHAnsi" w:cstheme="minorHAnsi"/>
+          <w:sz w:val="32"/>
+        </w:rPr>
+        <w:t>maquettes du site</w:t>
+      </w:r>
+      <w:bookmarkEnd w:id="18"/>
+    </w:p>
+    <w:p>
+      <w:pPr>
+        <w:autoSpaceDE w:val="0"/>
+        <w:autoSpaceDN w:val="0"/>
+        <w:adjustRightInd w:val="0"/>
+        <w:spacing w:after="0" w:line="240" w:lineRule="auto"/>
+        <w:rPr>
+          <w:rFonts w:cstheme="minorHAnsi"/>
+          <w:color w:val="2F5496" w:themeColor="accent1" w:themeShade="BF"/>
+          <w:sz w:val="24"/>
+          <w:szCs w:val="24"/>
+        </w:rPr>
+      </w:pPr>
+    </w:p>
+    <w:p>
+      <w:pPr>
+        <w:rPr>
+          <w:sz w:val="24"/>
+        </w:rPr>
+      </w:pPr>
+      <w:r>
+        <w:rPr>
+          <w:sz w:val="24"/>
+        </w:rPr>
+        <w:t xml:space="preserve">Nous allons présenter quelques maquettes du site internet. </w:t>
+      </w:r>
+    </w:p>
+    <w:p>
+      <w:pPr>
+        <w:rPr>
+          <w:sz w:val="24"/>
+        </w:rPr>
+      </w:pPr>
+      <w:r>
+        <w:rPr>
+          <w:sz w:val="24"/>
+        </w:rPr>
+        <w:t>Nous allons montrer l’évolution de la partie logicielle depuis les premières maquettes jusqu’au rendu final.</w:t>
+      </w:r>
+    </w:p>
+    <w:p>
+      <w:pPr>
+        <w:rPr>
+          <w:sz w:val="24"/>
+        </w:rPr>
+      </w:pPr>
+    </w:p>
+    <w:p>
+      <w:pPr>
+        <w:rPr>
+          <w:sz w:val="24"/>
+        </w:rPr>
+      </w:pPr>
+      <w:r>
+        <w:rPr>
+          <w:sz w:val="24"/>
+        </w:rPr>
+        <w:t>On retrouve ici la page d’accueil, cette page est la page ou les utilisateurs arriveront.</w:t>
+      </w:r>
+    </w:p>
+    <w:p>
+      <w:pPr>
+        <w:rPr>
+          <w:sz w:val="24"/>
+        </w:rPr>
+      </w:pPr>
+      <w:r>
+        <w:rPr>
+          <w:sz w:val="24"/>
+        </w:rPr>
+        <w:t>Les différentes écritures vertes</w:t>
+      </w:r>
+      <w:r>
+        <w:rPr>
+          <w:sz w:val="24"/>
+        </w:rPr>
+        <w:t xml:space="preserve"> sont l</w:t>
+      </w:r>
+      <w:r>
+        <w:rPr>
+          <w:sz w:val="24"/>
+        </w:rPr>
+        <w:t>e</w:t>
+      </w:r>
+      <w:r>
+        <w:rPr>
+          <w:sz w:val="24"/>
+        </w:rPr>
+        <w:t>s écriture</w:t>
+      </w:r>
+      <w:r>
+        <w:rPr>
+          <w:sz w:val="24"/>
+        </w:rPr>
+        <w:t>s</w:t>
+      </w:r>
+      <w:r>
+        <w:rPr>
+          <w:sz w:val="24"/>
+        </w:rPr>
+        <w:t xml:space="preserve"> que verront </w:t>
+      </w:r>
+      <w:r>
+        <w:rPr>
+          <w:sz w:val="24"/>
+        </w:rPr>
+        <w:t>seulement</w:t>
+      </w:r>
+      <w:r>
+        <w:rPr>
+          <w:sz w:val="24"/>
+        </w:rPr>
+        <w:t xml:space="preserve"> </w:t>
+      </w:r>
+      <w:r>
+        <w:rPr>
+          <w:sz w:val="24"/>
+        </w:rPr>
+        <w:t>les utilisateurs</w:t>
+      </w:r>
+      <w:r>
+        <w:rPr>
+          <w:sz w:val="24"/>
+        </w:rPr>
+        <w:t xml:space="preserve"> connecter contrairement </w:t>
+      </w:r>
+      <w:r>
+        <w:rPr>
+          <w:sz w:val="24"/>
+        </w:rPr>
+        <w:t xml:space="preserve">aux écritures jaunes vues seulement par </w:t>
+      </w:r>
+      <w:r>
+        <w:rPr>
+          <w:sz w:val="24"/>
+        </w:rPr>
+        <w:t>les utilisateurs non connectés</w:t>
+      </w:r>
+      <w:r>
+        <w:rPr>
+          <w:sz w:val="24"/>
+        </w:rPr>
+        <w:t>.</w:t>
+      </w:r>
+    </w:p>
+    <w:p>
+      <w:pPr>
+        <w:rPr>
+          <w:sz w:val="24"/>
+        </w:rPr>
+      </w:pPr>
+    </w:p>
+    <w:p>
+      <w:pPr>
+        <w:jc w:val="center"/>
+        <w:rPr>
+          <w:sz w:val="24"/>
+        </w:rPr>
+      </w:pPr>
+      <w:r>
+        <w:rPr>
+          <w:noProof/>
+          <w:sz w:val="24"/>
+        </w:rPr>
+        <w:drawing>
+          <wp:inline distT="0" distB="0" distL="0" distR="0" wp14:anchorId="13FC8B70" wp14:editId="4F256AA6">
+            <wp:extent cx="5877395" cy="3152775"/>
+            <wp:effectExtent l="0" t="0" r="9525" b="0"/>
+            <wp:docPr id="29" name="Image 29"/>
+            <wp:cNvGraphicFramePr>
+              <a:graphicFrameLocks xmlns:a="http://schemas.openxmlformats.org/drawingml/2006/main" noChangeAspect="1"/>
+            </wp:cNvGraphicFramePr>
+            <a:graphic xmlns:a="http://schemas.openxmlformats.org/drawingml/2006/main">
+              <a:graphicData uri="http://schemas.openxmlformats.org/drawingml/2006/picture">
+                <pic:pic xmlns:pic="http://schemas.openxmlformats.org/drawingml/2006/picture">
+                  <pic:nvPicPr>
+                    <pic:cNvPr id="0" name="Picture 1"/>
+                    <pic:cNvPicPr>
+                      <a:picLocks noChangeAspect="1" noChangeArrowheads="1"/>
+                    </pic:cNvPicPr>
+                  </pic:nvPicPr>
+                  <pic:blipFill>
+                    <a:blip r:embed="rId13">
+                      <a:extLst>
+                        <a:ext uri="{28A0092B-C50C-407E-A947-70E740481C1C}">
+                          <a14:useLocalDpi xmlns:a14="http://schemas.microsoft.com/office/drawing/2010/main" val="0"/>
+                        </a:ext>
+                      </a:extLst>
+                    </a:blip>
+                    <a:srcRect/>
+                    <a:stretch>
+                      <a:fillRect/>
+                    </a:stretch>
+                  </pic:blipFill>
+                  <pic:spPr bwMode="auto">
+                    <a:xfrm>
+                      <a:off x="0" y="0"/>
+                      <a:ext cx="5878361" cy="3153293"/>
+                    </a:xfrm>
+                    <a:prstGeom prst="rect">
+                      <a:avLst/>
+                    </a:prstGeom>
+                    <a:noFill/>
+                    <a:ln>
+                      <a:noFill/>
+                    </a:ln>
+                  </pic:spPr>
+                </pic:pic>
+              </a:graphicData>
+            </a:graphic>
+          </wp:inline>
+        </w:drawing>
+      </w:r>
+    </w:p>
+    <w:p>
+      <w:pPr>
+        <w:rPr>
+          <w:rFonts w:cstheme="minorHAnsi"/>
+          <w:sz w:val="32"/>
+        </w:rPr>
+      </w:pPr>
+    </w:p>
+    <w:p>
+      <w:pPr>
         <w:rPr>
           <w:rFonts w:eastAsiaTheme="majorEastAsia" w:cstheme="minorHAnsi"/>
           <w:color w:val="2F5496" w:themeColor="accent1" w:themeShade="BF"/>
@@ -2830,13 +6451,221 @@
           <w:szCs w:val="26"/>
         </w:rPr>
       </w:pPr>
-      <w:r>
-        <w:rPr>
-          <w:rFonts w:cstheme="minorHAnsi"/>
+    </w:p>
+    <w:p>
+      <w:pPr>
+        <w:rPr>
+          <w:sz w:val="24"/>
+        </w:rPr>
+      </w:pPr>
+    </w:p>
+    <w:p>
+      <w:pPr>
+        <w:rPr>
+          <w:sz w:val="24"/>
+        </w:rPr>
+      </w:pPr>
+    </w:p>
+    <w:p>
+      <w:pPr>
+        <w:rPr>
+          <w:sz w:val="24"/>
+        </w:rPr>
+      </w:pPr>
+    </w:p>
+    <w:p>
+      <w:pPr>
+        <w:rPr>
+          <w:sz w:val="24"/>
+        </w:rPr>
+      </w:pPr>
+    </w:p>
+    <w:p>
+      <w:pPr>
+        <w:rPr>
+          <w:sz w:val="24"/>
+        </w:rPr>
+      </w:pPr>
+      <w:r>
+        <w:rPr>
+          <w:sz w:val="24"/>
+        </w:rPr>
+        <w:lastRenderedPageBreak/>
+        <w:t>On retrouve ici la page montrant les différentes habitations mises en vente sur le site.</w:t>
+      </w:r>
+    </w:p>
+    <w:p>
+      <w:pPr>
+        <w:rPr>
+          <w:sz w:val="24"/>
+        </w:rPr>
+      </w:pPr>
+    </w:p>
+    <w:p>
+      <w:pPr>
+        <w:jc w:val="center"/>
+        <w:rPr>
+          <w:sz w:val="24"/>
+        </w:rPr>
+      </w:pPr>
+      <w:r>
+        <w:rPr>
+          <w:rFonts w:eastAsiaTheme="majorEastAsia" w:cstheme="minorHAnsi"/>
+          <w:noProof/>
           <w:color w:val="2F5496" w:themeColor="accent1" w:themeShade="BF"/>
           <w:sz w:val="32"/>
-        </w:rPr>
-        <w:br w:type="page"/>
+          <w:szCs w:val="26"/>
+        </w:rPr>
+        <w:drawing>
+          <wp:inline distT="0" distB="0" distL="0" distR="0" wp14:anchorId="18022033" wp14:editId="6844D297">
+            <wp:extent cx="4829175" cy="2594185"/>
+            <wp:effectExtent l="0" t="0" r="0" b="0"/>
+            <wp:docPr id="30" name="Image 30"/>
+            <wp:cNvGraphicFramePr>
+              <a:graphicFrameLocks xmlns:a="http://schemas.openxmlformats.org/drawingml/2006/main" noChangeAspect="1"/>
+            </wp:cNvGraphicFramePr>
+            <a:graphic xmlns:a="http://schemas.openxmlformats.org/drawingml/2006/main">
+              <a:graphicData uri="http://schemas.openxmlformats.org/drawingml/2006/picture">
+                <pic:pic xmlns:pic="http://schemas.openxmlformats.org/drawingml/2006/picture">
+                  <pic:nvPicPr>
+                    <pic:cNvPr id="0" name="Picture 2"/>
+                    <pic:cNvPicPr>
+                      <a:picLocks noChangeAspect="1" noChangeArrowheads="1"/>
+                    </pic:cNvPicPr>
+                  </pic:nvPicPr>
+                  <pic:blipFill>
+                    <a:blip r:embed="rId14">
+                      <a:extLst>
+                        <a:ext uri="{28A0092B-C50C-407E-A947-70E740481C1C}">
+                          <a14:useLocalDpi xmlns:a14="http://schemas.microsoft.com/office/drawing/2010/main" val="0"/>
+                        </a:ext>
+                      </a:extLst>
+                    </a:blip>
+                    <a:srcRect/>
+                    <a:stretch>
+                      <a:fillRect/>
+                    </a:stretch>
+                  </pic:blipFill>
+                  <pic:spPr bwMode="auto">
+                    <a:xfrm>
+                      <a:off x="0" y="0"/>
+                      <a:ext cx="4844089" cy="2602197"/>
+                    </a:xfrm>
+                    <a:prstGeom prst="rect">
+                      <a:avLst/>
+                    </a:prstGeom>
+                    <a:noFill/>
+                    <a:ln>
+                      <a:noFill/>
+                    </a:ln>
+                  </pic:spPr>
+                </pic:pic>
+              </a:graphicData>
+            </a:graphic>
+          </wp:inline>
+        </w:drawing>
+      </w:r>
+    </w:p>
+    <w:p>
+      <w:pPr>
+        <w:rPr>
+          <w:sz w:val="24"/>
+        </w:rPr>
+      </w:pPr>
+    </w:p>
+    <w:p>
+      <w:pPr>
+        <w:rPr>
+          <w:sz w:val="24"/>
+        </w:rPr>
+      </w:pPr>
+    </w:p>
+    <w:p>
+      <w:pPr>
+        <w:rPr>
+          <w:sz w:val="24"/>
+        </w:rPr>
+      </w:pPr>
+      <w:r>
+        <w:rPr>
+          <w:sz w:val="24"/>
+        </w:rPr>
+        <w:t>On retrouve ici la page montrant une seule habitation, cette page est la page ou les utilisateurs arriveront lorsqu’ils voudront avoir plus d’information sur un bien.</w:t>
+      </w:r>
+    </w:p>
+    <w:p>
+      <w:pPr>
+        <w:rPr>
+          <w:sz w:val="24"/>
+        </w:rPr>
+      </w:pPr>
+    </w:p>
+    <w:p>
+      <w:pPr>
+        <w:jc w:val="center"/>
+        <w:rPr>
+          <w:rFonts w:eastAsiaTheme="majorEastAsia" w:cstheme="minorHAnsi"/>
+          <w:color w:val="2F5496" w:themeColor="accent1" w:themeShade="BF"/>
+          <w:sz w:val="32"/>
+          <w:szCs w:val="26"/>
+        </w:rPr>
+      </w:pPr>
+      <w:r>
+        <w:rPr>
+          <w:rFonts w:eastAsiaTheme="majorEastAsia" w:cstheme="minorHAnsi"/>
+          <w:noProof/>
+          <w:color w:val="2F5496" w:themeColor="accent1" w:themeShade="BF"/>
+          <w:sz w:val="32"/>
+          <w:szCs w:val="26"/>
+        </w:rPr>
+        <w:drawing>
+          <wp:inline distT="0" distB="0" distL="0" distR="0" wp14:anchorId="1DCDE6F1" wp14:editId="227419B6">
+            <wp:extent cx="4381784" cy="3895725"/>
+            <wp:effectExtent l="0" t="0" r="0" b="0"/>
+            <wp:docPr id="31" name="Image 31"/>
+            <wp:cNvGraphicFramePr>
+              <a:graphicFrameLocks xmlns:a="http://schemas.openxmlformats.org/drawingml/2006/main" noChangeAspect="1"/>
+            </wp:cNvGraphicFramePr>
+            <a:graphic xmlns:a="http://schemas.openxmlformats.org/drawingml/2006/main">
+              <a:graphicData uri="http://schemas.openxmlformats.org/drawingml/2006/picture">
+                <pic:pic xmlns:pic="http://schemas.openxmlformats.org/drawingml/2006/picture">
+                  <pic:nvPicPr>
+                    <pic:cNvPr id="0" name="Picture 3"/>
+                    <pic:cNvPicPr>
+                      <a:picLocks noChangeAspect="1" noChangeArrowheads="1"/>
+                    </pic:cNvPicPr>
+                  </pic:nvPicPr>
+                  <pic:blipFill>
+                    <a:blip r:embed="rId15" cstate="print">
+                      <a:extLst>
+                        <a:ext uri="{28A0092B-C50C-407E-A947-70E740481C1C}">
+                          <a14:useLocalDpi xmlns:a14="http://schemas.microsoft.com/office/drawing/2010/main" val="0"/>
+                        </a:ext>
+                      </a:extLst>
+                    </a:blip>
+                    <a:srcRect/>
+                    <a:stretch>
+                      <a:fillRect/>
+                    </a:stretch>
+                  </pic:blipFill>
+                  <pic:spPr bwMode="auto">
+                    <a:xfrm>
+                      <a:off x="0" y="0"/>
+                      <a:ext cx="4393823" cy="3906428"/>
+                    </a:xfrm>
+                    <a:prstGeom prst="rect">
+                      <a:avLst/>
+                    </a:prstGeom>
+                    <a:noFill/>
+                    <a:ln>
+                      <a:noFill/>
+                    </a:ln>
+                  </pic:spPr>
+                </pic:pic>
+              </a:graphicData>
+            </a:graphic>
+          </wp:inline>
+        </w:drawing>
       </w:r>
     </w:p>
     <w:p>
@@ -2849,16 +6678,16 @@
           <w:sz w:val="32"/>
         </w:rPr>
       </w:pPr>
-      <w:bookmarkStart w:id="5" w:name="_Toc530054570"/>
+      <w:bookmarkStart w:id="19" w:name="_Toc534533869"/>
       <w:r>
         <w:rPr>
           <w:rFonts w:asciiTheme="minorHAnsi" w:hAnsiTheme="minorHAnsi" w:cstheme="minorHAnsi"/>
           <w:sz w:val="32"/>
         </w:rPr>
         <w:lastRenderedPageBreak/>
-        <w:t>Le budget nécessaire</w:t>
-      </w:r>
-      <w:bookmarkEnd w:id="5"/>
+        <w:t>La solution</w:t>
+      </w:r>
+      <w:bookmarkEnd w:id="19"/>
     </w:p>
     <w:p>
       <w:pPr>
@@ -2876,13 +6705,316 @@
     </w:p>
     <w:p>
       <w:pPr>
+        <w:spacing w:after="0"/>
+        <w:rPr>
+          <w:rFonts w:cstheme="minorHAnsi"/>
+          <w:sz w:val="24"/>
+          <w:szCs w:val="24"/>
+        </w:rPr>
+      </w:pPr>
+      <w:r>
+        <w:rPr>
+          <w:rFonts w:cstheme="minorHAnsi"/>
+          <w:sz w:val="24"/>
+          <w:szCs w:val="24"/>
+        </w:rPr>
+        <w:t xml:space="preserve">Nous avons choisi de faire cette partie avec un Symfony, qui est un Framework php. </w:t>
+      </w:r>
+    </w:p>
+    <w:p>
+      <w:pPr>
+        <w:spacing w:after="0"/>
+        <w:rPr>
+          <w:rFonts w:cstheme="minorHAnsi"/>
+          <w:sz w:val="24"/>
+          <w:szCs w:val="24"/>
+          <w:shd w:val="clear" w:color="auto" w:fill="FFFFFF"/>
+        </w:rPr>
+      </w:pPr>
+      <w:r>
+        <w:rPr>
+          <w:rFonts w:eastAsiaTheme="majorEastAsia" w:cstheme="minorHAnsi"/>
+          <w:sz w:val="24"/>
+          <w:szCs w:val="24"/>
+        </w:rPr>
+        <w:t xml:space="preserve">Nous avons choisi cela car </w:t>
+      </w:r>
+      <w:r>
+        <w:rPr>
+          <w:rFonts w:cstheme="minorHAnsi"/>
+          <w:sz w:val="24"/>
+          <w:szCs w:val="24"/>
+          <w:shd w:val="clear" w:color="auto" w:fill="FFFFFF"/>
+        </w:rPr>
+        <w:t xml:space="preserve">l’utilisation </w:t>
+      </w:r>
+      <w:r>
+        <w:rPr>
+          <w:rFonts w:cstheme="minorHAnsi"/>
+          <w:sz w:val="24"/>
+          <w:szCs w:val="24"/>
+          <w:shd w:val="clear" w:color="auto" w:fill="FFFFFF"/>
+        </w:rPr>
+        <w:t>du</w:t>
+      </w:r>
+      <w:r>
+        <w:rPr>
+          <w:rFonts w:cstheme="minorHAnsi"/>
+          <w:sz w:val="24"/>
+          <w:szCs w:val="24"/>
+          <w:shd w:val="clear" w:color="auto" w:fill="FFFFFF"/>
+        </w:rPr>
+        <w:t xml:space="preserve"> Framework </w:t>
+      </w:r>
+      <w:r>
+        <w:rPr>
+          <w:rFonts w:cstheme="minorHAnsi"/>
+          <w:sz w:val="24"/>
+          <w:szCs w:val="24"/>
+          <w:shd w:val="clear" w:color="auto" w:fill="FFFFFF"/>
+        </w:rPr>
+        <w:t>nous</w:t>
+      </w:r>
+      <w:r>
+        <w:rPr>
+          <w:rFonts w:cstheme="minorHAnsi"/>
+          <w:sz w:val="24"/>
+          <w:szCs w:val="24"/>
+          <w:shd w:val="clear" w:color="auto" w:fill="FFFFFF"/>
+        </w:rPr>
+        <w:t xml:space="preserve"> facilitera à </w:t>
+      </w:r>
+      <w:r>
+        <w:rPr>
+          <w:rFonts w:cstheme="minorHAnsi"/>
+          <w:sz w:val="24"/>
+          <w:szCs w:val="24"/>
+          <w:shd w:val="clear" w:color="auto" w:fill="FFFFFF"/>
+        </w:rPr>
+        <w:t>modifier</w:t>
+      </w:r>
+      <w:r>
+        <w:rPr>
+          <w:rFonts w:cstheme="minorHAnsi"/>
+          <w:sz w:val="24"/>
+          <w:szCs w:val="24"/>
+          <w:shd w:val="clear" w:color="auto" w:fill="FFFFFF"/>
+        </w:rPr>
+        <w:t xml:space="preserve"> </w:t>
+      </w:r>
+      <w:r>
+        <w:rPr>
+          <w:rFonts w:cstheme="minorHAnsi"/>
+          <w:sz w:val="24"/>
+          <w:szCs w:val="24"/>
+          <w:shd w:val="clear" w:color="auto" w:fill="FFFFFF"/>
+        </w:rPr>
+        <w:t xml:space="preserve">le code </w:t>
+      </w:r>
+      <w:r>
+        <w:rPr>
+          <w:rFonts w:cstheme="minorHAnsi"/>
+          <w:sz w:val="24"/>
+          <w:szCs w:val="24"/>
+          <w:shd w:val="clear" w:color="auto" w:fill="FFFFFF"/>
+        </w:rPr>
+        <w:t>si nécessaire</w:t>
+      </w:r>
+      <w:r>
+        <w:rPr>
+          <w:rFonts w:cstheme="minorHAnsi"/>
+          <w:sz w:val="24"/>
+          <w:szCs w:val="24"/>
+          <w:shd w:val="clear" w:color="auto" w:fill="FFFFFF"/>
+        </w:rPr>
+        <w:t>, cela peut permettre de morfier une multitude de partie en quelques minutes</w:t>
+      </w:r>
+      <w:r>
+        <w:rPr>
+          <w:rFonts w:cstheme="minorHAnsi"/>
+          <w:sz w:val="24"/>
+          <w:szCs w:val="24"/>
+          <w:shd w:val="clear" w:color="auto" w:fill="FFFFFF"/>
+        </w:rPr>
+        <w:t xml:space="preserve">. Du temps de gagné sur </w:t>
+      </w:r>
+      <w:r>
+        <w:rPr>
+          <w:rFonts w:cstheme="minorHAnsi"/>
+          <w:sz w:val="24"/>
+          <w:szCs w:val="24"/>
+          <w:shd w:val="clear" w:color="auto" w:fill="FFFFFF"/>
+        </w:rPr>
+        <w:t>n</w:t>
+      </w:r>
+      <w:r>
+        <w:rPr>
+          <w:rFonts w:cstheme="minorHAnsi"/>
+          <w:sz w:val="24"/>
+          <w:szCs w:val="24"/>
+          <w:shd w:val="clear" w:color="auto" w:fill="FFFFFF"/>
+        </w:rPr>
+        <w:t>os développements !</w:t>
+      </w:r>
+    </w:p>
+    <w:p>
+      <w:pPr>
+        <w:spacing w:after="0"/>
+        <w:rPr>
+          <w:rFonts w:cstheme="minorHAnsi"/>
+          <w:sz w:val="24"/>
+          <w:szCs w:val="24"/>
+          <w:shd w:val="clear" w:color="auto" w:fill="FFFFFF"/>
+        </w:rPr>
+      </w:pPr>
+      <w:r>
+        <w:rPr>
+          <w:rFonts w:cstheme="minorHAnsi"/>
+          <w:sz w:val="24"/>
+          <w:szCs w:val="24"/>
+          <w:shd w:val="clear" w:color="auto" w:fill="FFFFFF"/>
+        </w:rPr>
+        <w:t>Le</w:t>
+      </w:r>
+      <w:r>
+        <w:rPr>
+          <w:rFonts w:cstheme="minorHAnsi"/>
+          <w:sz w:val="24"/>
+          <w:szCs w:val="24"/>
+          <w:shd w:val="clear" w:color="auto" w:fill="FFFFFF"/>
+        </w:rPr>
+        <w:t xml:space="preserve"> code </w:t>
+      </w:r>
+      <w:r>
+        <w:rPr>
+          <w:rFonts w:cstheme="minorHAnsi"/>
+          <w:sz w:val="24"/>
+          <w:szCs w:val="24"/>
+          <w:shd w:val="clear" w:color="auto" w:fill="FFFFFF"/>
+        </w:rPr>
+        <w:t xml:space="preserve">sera </w:t>
+      </w:r>
+      <w:r>
+        <w:rPr>
+          <w:rStyle w:val="lev"/>
+          <w:rFonts w:cstheme="minorHAnsi"/>
+          <w:b w:val="0"/>
+          <w:sz w:val="24"/>
+          <w:szCs w:val="24"/>
+          <w:shd w:val="clear" w:color="auto" w:fill="FFFFFF"/>
+        </w:rPr>
+        <w:t>lisible et compréhensible</w:t>
+      </w:r>
+      <w:r>
+        <w:rPr>
+          <w:rStyle w:val="lev"/>
+          <w:rFonts w:cstheme="minorHAnsi"/>
+          <w:sz w:val="24"/>
+          <w:szCs w:val="24"/>
+          <w:shd w:val="clear" w:color="auto" w:fill="FFFFFF"/>
+        </w:rPr>
+        <w:t> </w:t>
+      </w:r>
+      <w:r>
+        <w:rPr>
+          <w:rFonts w:cstheme="minorHAnsi"/>
+          <w:sz w:val="24"/>
+          <w:szCs w:val="24"/>
+          <w:shd w:val="clear" w:color="auto" w:fill="FFFFFF"/>
+        </w:rPr>
+        <w:t xml:space="preserve">par tous les </w:t>
+      </w:r>
+      <w:r>
+        <w:rPr>
+          <w:rFonts w:cstheme="minorHAnsi"/>
+          <w:sz w:val="24"/>
+          <w:szCs w:val="24"/>
+          <w:shd w:val="clear" w:color="auto" w:fill="FFFFFF"/>
+        </w:rPr>
+        <w:t xml:space="preserve">utilisateurs. Le </w:t>
+      </w:r>
+      <w:r>
+        <w:rPr>
+          <w:rFonts w:cstheme="minorHAnsi"/>
+          <w:sz w:val="24"/>
+          <w:szCs w:val="24"/>
+          <w:shd w:val="clear" w:color="auto" w:fill="FFFFFF"/>
+        </w:rPr>
+        <w:t xml:space="preserve">Framework </w:t>
+      </w:r>
+      <w:r>
+        <w:rPr>
+          <w:rFonts w:cstheme="minorHAnsi"/>
+          <w:sz w:val="24"/>
+          <w:szCs w:val="24"/>
+          <w:shd w:val="clear" w:color="auto" w:fill="FFFFFF"/>
+        </w:rPr>
+        <w:t>nous</w:t>
+      </w:r>
+      <w:r>
+        <w:rPr>
+          <w:rFonts w:cstheme="minorHAnsi"/>
+          <w:sz w:val="24"/>
+          <w:szCs w:val="24"/>
+          <w:shd w:val="clear" w:color="auto" w:fill="FFFFFF"/>
+        </w:rPr>
+        <w:t xml:space="preserve"> apportera beaucoup avec un investissement relativement mineur comparé aux bénéfices que </w:t>
+      </w:r>
+      <w:r>
+        <w:rPr>
+          <w:rFonts w:cstheme="minorHAnsi"/>
+          <w:sz w:val="24"/>
+          <w:szCs w:val="24"/>
+          <w:shd w:val="clear" w:color="auto" w:fill="FFFFFF"/>
+        </w:rPr>
+        <w:t>nous</w:t>
+      </w:r>
+      <w:r>
+        <w:rPr>
+          <w:rFonts w:cstheme="minorHAnsi"/>
+          <w:sz w:val="24"/>
+          <w:szCs w:val="24"/>
+          <w:shd w:val="clear" w:color="auto" w:fill="FFFFFF"/>
+        </w:rPr>
+        <w:t xml:space="preserve"> en tirer</w:t>
+      </w:r>
+      <w:r>
+        <w:rPr>
+          <w:rFonts w:cstheme="minorHAnsi"/>
+          <w:sz w:val="24"/>
+          <w:szCs w:val="24"/>
+          <w:shd w:val="clear" w:color="auto" w:fill="FFFFFF"/>
+        </w:rPr>
+        <w:t>ons</w:t>
+      </w:r>
+      <w:r>
+        <w:rPr>
+          <w:rFonts w:cstheme="minorHAnsi"/>
+          <w:sz w:val="24"/>
+          <w:szCs w:val="24"/>
+          <w:shd w:val="clear" w:color="auto" w:fill="FFFFFF"/>
+        </w:rPr>
+        <w:t xml:space="preserve">. </w:t>
+      </w:r>
+    </w:p>
+    <w:p>
+      <w:pPr>
+        <w:spacing w:after="0"/>
+        <w:rPr>
+          <w:rFonts w:eastAsiaTheme="majorEastAsia" w:cstheme="minorHAnsi"/>
+          <w:sz w:val="24"/>
+          <w:szCs w:val="24"/>
+        </w:rPr>
+      </w:pPr>
+    </w:p>
+    <w:p>
+      <w:pPr>
         <w:autoSpaceDE w:val="0"/>
         <w:autoSpaceDN w:val="0"/>
         <w:adjustRightInd w:val="0"/>
         <w:spacing w:after="0" w:line="240" w:lineRule="auto"/>
         <w:rPr>
           <w:rFonts w:cstheme="minorHAnsi"/>
-          <w:color w:val="2F5496" w:themeColor="accent1" w:themeShade="BF"/>
           <w:sz w:val="24"/>
           <w:szCs w:val="24"/>
         </w:rPr>
@@ -2891,6 +7023,426 @@
     <w:p>
       <w:pPr>
         <w:spacing w:after="0"/>
+        <w:rPr>
+          <w:rFonts w:asciiTheme="majorHAnsi" w:eastAsiaTheme="majorEastAsia" w:hAnsiTheme="majorHAnsi" w:cstheme="majorBidi"/>
+          <w:sz w:val="24"/>
+          <w:szCs w:val="24"/>
+        </w:rPr>
+      </w:pPr>
+      <w:r>
+        <w:rPr>
+          <w:sz w:val="24"/>
+          <w:szCs w:val="24"/>
+        </w:rPr>
+        <w:br w:type="page"/>
+      </w:r>
+    </w:p>
+    <w:p>
+      <w:pPr>
+        <w:pStyle w:val="Titre1"/>
+        <w:jc w:val="center"/>
+        <w:rPr>
+          <w:sz w:val="40"/>
+        </w:rPr>
+      </w:pPr>
+      <w:bookmarkStart w:id="20" w:name="_Toc534533870"/>
+      <w:r>
+        <w:rPr>
+          <w:sz w:val="40"/>
+        </w:rPr>
+        <w:lastRenderedPageBreak/>
+        <w:t xml:space="preserve">Partie </w:t>
+      </w:r>
+      <w:r>
+        <w:rPr>
+          <w:sz w:val="40"/>
+        </w:rPr>
+        <w:t>Infrastructure</w:t>
+      </w:r>
+      <w:bookmarkEnd w:id="20"/>
+    </w:p>
+    <w:p>
+      <w:pPr>
+        <w:pStyle w:val="Titre2"/>
+        <w:jc w:val="center"/>
+        <w:rPr>
+          <w:sz w:val="32"/>
+        </w:rPr>
+      </w:pPr>
+    </w:p>
+    <w:p/>
+    <w:p>
+      <w:pPr>
+        <w:pStyle w:val="Titre2"/>
+        <w:numPr>
+          <w:ilvl w:val="0"/>
+          <w:numId w:val="3"/>
+        </w:numPr>
+      </w:pPr>
+      <w:r>
+        <w:t xml:space="preserve">Solutions </w:t>
+      </w:r>
+    </w:p>
+    <w:p/>
+    <w:p>
+      <w:pPr>
+        <w:pStyle w:val="Titre3"/>
+        <w:numPr>
+          <w:ilvl w:val="1"/>
+          <w:numId w:val="3"/>
+        </w:numPr>
+        <w:jc w:val="both"/>
+      </w:pPr>
+      <w:r>
+        <w:t xml:space="preserve">Ensemble des solutions proposées </w:t>
+      </w:r>
+    </w:p>
+    <w:p/>
+    <w:p>
+      <w:r>
+        <w:t>Afin de sécuriser l’infrastructure et de répondre aux demandes du client nous allons mettre en places les solutions suivantes </w:t>
+      </w:r>
+    </w:p>
+    <w:p>
+      <w:pPr>
+        <w:pStyle w:val="Paragraphedeliste"/>
+        <w:numPr>
+          <w:ilvl w:val="0"/>
+          <w:numId w:val="4"/>
+        </w:numPr>
+      </w:pPr>
+      <w:r>
+        <w:t xml:space="preserve">Création des GPO pour limiter les utilisateurs </w:t>
+      </w:r>
+    </w:p>
+    <w:p>
+      <w:pPr>
+        <w:pStyle w:val="Paragraphedeliste"/>
+        <w:numPr>
+          <w:ilvl w:val="0"/>
+          <w:numId w:val="4"/>
+        </w:numPr>
+      </w:pPr>
+      <w:r>
+        <w:t xml:space="preserve">Les Firewall permettront de filtrer l’accès et les flux </w:t>
+      </w:r>
+    </w:p>
+    <w:p>
+      <w:pPr>
+        <w:pStyle w:val="Paragraphedeliste"/>
+        <w:numPr>
+          <w:ilvl w:val="0"/>
+          <w:numId w:val="4"/>
+        </w:numPr>
+      </w:pPr>
+      <w:r>
+        <w:t>Utilisation d’office 365 pour les mails (cloud)</w:t>
+      </w:r>
+    </w:p>
+    <w:p>
+      <w:pPr>
+        <w:pStyle w:val="Paragraphedeliste"/>
+        <w:numPr>
+          <w:ilvl w:val="0"/>
+          <w:numId w:val="4"/>
+        </w:numPr>
+      </w:pPr>
+      <w:r>
+        <w:t xml:space="preserve">Formation des utilisateurs aux bonnes pratiques d’utilisation </w:t>
+      </w:r>
+    </w:p>
+    <w:p>
+      <w:pPr>
+        <w:pStyle w:val="Paragraphedeliste"/>
+        <w:numPr>
+          <w:ilvl w:val="0"/>
+          <w:numId w:val="4"/>
+        </w:numPr>
+      </w:pPr>
+      <w:r>
+        <w:t xml:space="preserve">Création d’une DMZ (Zone démilitarisée) pour le serveur WEB </w:t>
+      </w:r>
+    </w:p>
+    <w:p>
+      <w:pPr>
+        <w:pStyle w:val="Paragraphedeliste"/>
+        <w:numPr>
+          <w:ilvl w:val="0"/>
+          <w:numId w:val="4"/>
+        </w:numPr>
+      </w:pPr>
+      <w:r>
+        <w:t xml:space="preserve">Technologie Distributed File System (DFSR) pour le partage </w:t>
+      </w:r>
+    </w:p>
+    <w:p>
+      <w:pPr>
+        <w:pStyle w:val="Paragraphedeliste"/>
+        <w:numPr>
+          <w:ilvl w:val="0"/>
+          <w:numId w:val="4"/>
+        </w:numPr>
+      </w:pPr>
+      <w:r>
+        <w:t xml:space="preserve">Le rôle NTP pour synchroniser l’heure sur le serveur </w:t>
+      </w:r>
+    </w:p>
+    <w:p>
+      <w:pPr>
+        <w:pStyle w:val="Paragraphedeliste"/>
+        <w:numPr>
+          <w:ilvl w:val="0"/>
+          <w:numId w:val="4"/>
+        </w:numPr>
+      </w:pPr>
+      <w:r>
+        <w:t xml:space="preserve">Nous pourrons mettre en place un PRA/PCA au cas </w:t>
+      </w:r>
+      <w:proofErr w:type="spellStart"/>
+      <w:r>
+        <w:t>ou</w:t>
+      </w:r>
+      <w:proofErr w:type="spellEnd"/>
+      <w:r>
+        <w:t xml:space="preserve"> la disponibilité du SI venait </w:t>
+      </w:r>
+      <w:proofErr w:type="spellStart"/>
+      <w:proofErr w:type="gramStart"/>
+      <w:r>
+        <w:t>a</w:t>
+      </w:r>
+      <w:proofErr w:type="spellEnd"/>
+      <w:proofErr w:type="gramEnd"/>
+      <w:r>
+        <w:t xml:space="preserve"> être dégrader ou inaccessible </w:t>
+      </w:r>
+    </w:p>
+    <w:p>
+      <w:r>
+        <w:t>Cette solution a pour but d’être RGPD compliant et donc sécuriser les données personnelles.</w:t>
+      </w:r>
+    </w:p>
+    <w:p>
+      <w:pPr>
+        <w:pStyle w:val="Titre3"/>
+      </w:pPr>
+    </w:p>
+    <w:p>
+      <w:pPr>
+        <w:pStyle w:val="Titre3"/>
+        <w:numPr>
+          <w:ilvl w:val="1"/>
+          <w:numId w:val="3"/>
+        </w:numPr>
+      </w:pPr>
+      <w:r>
+        <w:t xml:space="preserve">Système  </w:t>
+      </w:r>
+    </w:p>
+    <w:p/>
+    <w:p>
+      <w:r>
+        <w:t xml:space="preserve">Nous allons utiliser VMware ESX pour la virtualisation des VM en effet cela offre une simplicité d’administration et un gain de place dans les baies serveurs. </w:t>
+      </w:r>
+    </w:p>
+    <w:p>
+      <w:r>
+        <w:t>Pour la création des VM nous allons créer deux VM sur le premier serveur AD1 et ST1 et deux VM sur le serveur 2 AD2 et ST2 pour que la réplication puisse se faire.</w:t>
+      </w:r>
+    </w:p>
+    <w:p>
+      <w:r>
+        <w:t xml:space="preserve">Pour la centralisation des documents nous allons mettre en place un NAS (serveur de stockage) qui grâce </w:t>
+      </w:r>
+      <w:proofErr w:type="spellStart"/>
+      <w:r>
+        <w:t>a</w:t>
+      </w:r>
+      <w:proofErr w:type="spellEnd"/>
+      <w:r>
+        <w:t xml:space="preserve"> un VPN sera accessible du siège mais aussi des agences en France, les dossiers seraient donc stockés au siège, les utilisateurs pourrons y accéder selon leurs droits d’accès. </w:t>
+      </w:r>
+    </w:p>
+    <w:p>
+      <w:pPr>
+        <w:pStyle w:val="Titre4"/>
+        <w:numPr>
+          <w:ilvl w:val="2"/>
+          <w:numId w:val="3"/>
+        </w:numPr>
+      </w:pPr>
+      <w:r>
+        <w:t>SSO (Single-</w:t>
+      </w:r>
+      <w:proofErr w:type="spellStart"/>
+      <w:r>
+        <w:t>sign</w:t>
+      </w:r>
+      <w:proofErr w:type="spellEnd"/>
+      <w:r>
+        <w:t xml:space="preserve">-on) </w:t>
+      </w:r>
+    </w:p>
+    <w:p/>
+    <w:p>
+      <w:r>
+        <w:t xml:space="preserve">Un SSO sera déployé sur l’architecture. Ce service permettra aux utilisateurs d’avoir accès à tout avec leur identifiant sans avoir à renouveler l’authentification. </w:t>
+      </w:r>
+    </w:p>
+    <w:p>
+      <w:r>
+        <w:t xml:space="preserve">L’utilisateur ne pourra ouvrir qu’une session unique pour améliorer la sécurité des de l’infrastructure </w:t>
+      </w:r>
+    </w:p>
+    <w:p/>
+    <w:p>
+      <w:pPr>
+        <w:pStyle w:val="Titre4"/>
+        <w:numPr>
+          <w:ilvl w:val="2"/>
+          <w:numId w:val="3"/>
+        </w:numPr>
+      </w:pPr>
+      <w:r>
+        <w:t xml:space="preserve">VPN </w:t>
+      </w:r>
+    </w:p>
+    <w:p/>
+    <w:p>
+      <w:r>
+        <w:lastRenderedPageBreak/>
+        <w:t xml:space="preserve">Nous allons mettre en place un VPN pour répondre à la demande d’accès aux données en tous lieux, la mise en place de ce service va permettre une connexion sur le réseau du siège, sur lequel sera les dossiers partagés. </w:t>
+      </w:r>
+    </w:p>
+    <w:p>
+      <w:pPr>
+        <w:pStyle w:val="Titre4"/>
+        <w:numPr>
+          <w:ilvl w:val="2"/>
+          <w:numId w:val="3"/>
+        </w:numPr>
+      </w:pPr>
+      <w:r>
+        <w:t xml:space="preserve">Serveur de réplication RODC </w:t>
+      </w:r>
+      <w:proofErr w:type="gramStart"/>
+      <w:r>
+        <w:t>( Read</w:t>
+      </w:r>
+      <w:proofErr w:type="gramEnd"/>
+      <w:r>
+        <w:t xml:space="preserve"> </w:t>
+      </w:r>
+      <w:proofErr w:type="spellStart"/>
+      <w:r>
+        <w:t>Only</w:t>
+      </w:r>
+      <w:proofErr w:type="spellEnd"/>
+      <w:r>
+        <w:t xml:space="preserve"> Domain Controller) </w:t>
+      </w:r>
+    </w:p>
+    <w:p/>
+    <w:p>
+      <w:r>
+        <w:t>Cela va permettre d’isoler des utilisateurs sur un contrôleur de domaine en particulier. Ils ne pourront pas s’authentifier sur un autre contrôleur de domaine de l’entreprise.</w:t>
+      </w:r>
+    </w:p>
+    <w:p>
+      <w:r>
+        <w:t>Evitant ainsi du trafic superflu sur le réseau du siège ce qui améliorera les temps de connexion des utilisateurs.</w:t>
+      </w:r>
+    </w:p>
+    <w:p>
+      <w:r>
+        <w:t xml:space="preserve">Pour les agences en France cela va permettre uniquement la connexion au domaine et ainsi augmenter la sécurisation de notre AD, seuls les administrateurs au siège auront accès </w:t>
+      </w:r>
+      <w:proofErr w:type="spellStart"/>
+      <w:r>
+        <w:t>a</w:t>
+      </w:r>
+      <w:proofErr w:type="spellEnd"/>
+      <w:r>
+        <w:t xml:space="preserve"> l’AD </w:t>
+      </w:r>
+    </w:p>
+    <w:p>
+      <w:pPr>
+        <w:pStyle w:val="Titre4"/>
+        <w:numPr>
+          <w:ilvl w:val="2"/>
+          <w:numId w:val="3"/>
+        </w:numPr>
+      </w:pPr>
+      <w:r>
+        <w:t xml:space="preserve">DMZ (Zone démilitarisée) </w:t>
+      </w:r>
+    </w:p>
+    <w:p/>
+    <w:p>
+      <w:r>
+        <w:t>Nous allons utiliser une DMZ pour le serveur Web car c’est un sous-réseau séparé du réseau local et isolé de celui-ci et d’internet par un pare-feu. Ce sous-réseau contiendra des machines étant susceptibles d’être accédées depuis internet et nous auront pas besoin d’accéder au réseau local.</w:t>
+      </w:r>
+    </w:p>
+    <w:p>
+      <w:r>
+        <w:t xml:space="preserve">Cela garanti la sécurité de notre réseau et en cas de compromission d’un des services dans la DMZ, le pirate n’aura accès qu’aux machines de la DMZ et non au réseau local. </w:t>
+      </w:r>
+    </w:p>
+    <w:p>
+      <w:pPr>
+        <w:pStyle w:val="Titre4"/>
+      </w:pPr>
+    </w:p>
+    <w:p>
+      <w:pPr>
+        <w:pStyle w:val="Titre4"/>
+        <w:numPr>
+          <w:ilvl w:val="2"/>
+          <w:numId w:val="3"/>
+        </w:numPr>
+      </w:pPr>
+      <w:r>
+        <w:t xml:space="preserve">NAS (Network </w:t>
+      </w:r>
+      <w:proofErr w:type="spellStart"/>
+      <w:r>
+        <w:t>Attached</w:t>
+      </w:r>
+      <w:proofErr w:type="spellEnd"/>
+      <w:r>
+        <w:t xml:space="preserve"> Storage) </w:t>
+      </w:r>
+    </w:p>
+    <w:p/>
+    <w:p>
+      <w:r>
+        <w:t xml:space="preserve">Le NAS est un serveur de fichiers autonome, relié </w:t>
+      </w:r>
+      <w:proofErr w:type="spellStart"/>
+      <w:r>
+        <w:t>a</w:t>
+      </w:r>
+      <w:proofErr w:type="spellEnd"/>
+      <w:r>
+        <w:t xml:space="preserve"> notre réseau dont la principale fonction est le stockage de données en un volume centralisé pour des clients réseau hétérogènes. </w:t>
+      </w:r>
+    </w:p>
+    <w:p>
+      <w:r>
+        <w:t xml:space="preserve">Nous allons utiliser le protocole ISCSI (protocole de stockage en réseau baser sur le protocole IP) pour connecter le NAS </w:t>
+      </w:r>
+      <w:r>
+        <w:t>à</w:t>
+      </w:r>
+      <w:r>
+        <w:t xml:space="preserve"> nos serveurs. </w:t>
+      </w:r>
+    </w:p>
+    <w:p/>
+    <w:p/>
+    <w:p>
+      <w:pPr>
         <w:rPr>
           <w:rFonts w:asciiTheme="majorHAnsi" w:eastAsiaTheme="majorEastAsia" w:hAnsiTheme="majorHAnsi" w:cstheme="majorBidi"/>
           <w:color w:val="2F5496" w:themeColor="accent1" w:themeShade="BF"/>
@@ -2898,6 +7450,7 @@
           <w:szCs w:val="26"/>
         </w:rPr>
       </w:pPr>
+      <w:bookmarkStart w:id="21" w:name="_Toc534533871"/>
       <w:r>
         <w:rPr>
           <w:sz w:val="32"/>
@@ -2908,21 +7461,77 @@
     <w:p>
       <w:pPr>
         <w:pStyle w:val="Titre2"/>
-        <w:spacing w:before="0"/>
         <w:jc w:val="center"/>
         <w:rPr>
           <w:sz w:val="32"/>
         </w:rPr>
       </w:pPr>
-      <w:bookmarkStart w:id="6" w:name="_Toc530054571"/>
       <w:r>
         <w:rPr>
           <w:sz w:val="32"/>
         </w:rPr>
         <w:lastRenderedPageBreak/>
-        <w:t>Conclusion</w:t>
-      </w:r>
-      <w:bookmarkEnd w:id="6"/>
+        <w:t>L</w:t>
+      </w:r>
+      <w:r>
+        <w:rPr>
+          <w:sz w:val="32"/>
+        </w:rPr>
+        <w:t>a maquette</w:t>
+      </w:r>
+      <w:bookmarkEnd w:id="21"/>
+    </w:p>
+    <w:p/>
+    <w:p/>
+    <w:p>
+      <w:pPr>
+        <w:jc w:val="center"/>
+      </w:pPr>
+      <w:r>
+        <w:rPr>
+          <w:noProof/>
+        </w:rPr>
+        <w:drawing>
+          <wp:inline distT="0" distB="0" distL="0" distR="0" wp14:anchorId="4304CAE7" wp14:editId="1AF39E60">
+            <wp:extent cx="5918266" cy="5486400"/>
+            <wp:effectExtent l="0" t="0" r="6350" b="0"/>
+            <wp:docPr id="18" name="Image 18"/>
+            <wp:cNvGraphicFramePr>
+              <a:graphicFrameLocks xmlns:a="http://schemas.openxmlformats.org/drawingml/2006/main" noChangeAspect="1"/>
+            </wp:cNvGraphicFramePr>
+            <a:graphic xmlns:a="http://schemas.openxmlformats.org/drawingml/2006/main">
+              <a:graphicData uri="http://schemas.openxmlformats.org/drawingml/2006/picture">
+                <pic:pic xmlns:pic="http://schemas.openxmlformats.org/drawingml/2006/picture">
+                  <pic:nvPicPr>
+                    <pic:cNvPr id="1" name=""/>
+                    <pic:cNvPicPr/>
+                  </pic:nvPicPr>
+                  <pic:blipFill>
+                    <a:blip r:embed="rId16"/>
+                    <a:stretch>
+                      <a:fillRect/>
+                    </a:stretch>
+                  </pic:blipFill>
+                  <pic:spPr>
+                    <a:xfrm>
+                      <a:off x="0" y="0"/>
+                      <a:ext cx="5920501" cy="5488472"/>
+                    </a:xfrm>
+                    <a:prstGeom prst="rect">
+                      <a:avLst/>
+                    </a:prstGeom>
+                  </pic:spPr>
+                </pic:pic>
+              </a:graphicData>
+            </a:graphic>
+          </wp:inline>
+        </w:drawing>
+      </w:r>
+    </w:p>
+    <w:p>
+      <w:pPr>
+        <w:jc w:val="center"/>
+      </w:pPr>
     </w:p>
     <w:p>
       <w:pPr>
@@ -2938,9 +7547,1041 @@
         </w:rPr>
       </w:pPr>
     </w:p>
+    <w:p/>
+    <w:p>
+      <w:pPr>
+        <w:rPr>
+          <w:rFonts w:asciiTheme="majorHAnsi" w:eastAsiaTheme="majorEastAsia" w:hAnsiTheme="majorHAnsi" w:cstheme="majorHAnsi"/>
+          <w:color w:val="2F5496" w:themeColor="accent1" w:themeShade="BF"/>
+          <w:sz w:val="32"/>
+          <w:szCs w:val="26"/>
+        </w:rPr>
+      </w:pPr>
+      <w:r>
+        <w:rPr>
+          <w:rFonts w:cstheme="majorHAnsi"/>
+          <w:sz w:val="32"/>
+        </w:rPr>
+        <w:br w:type="page"/>
+      </w:r>
+    </w:p>
+    <w:p>
+      <w:pPr>
+        <w:pStyle w:val="Titre2"/>
+        <w:spacing w:before="0"/>
+        <w:jc w:val="center"/>
+        <w:rPr>
+          <w:rFonts w:cstheme="majorHAnsi"/>
+          <w:sz w:val="32"/>
+        </w:rPr>
+      </w:pPr>
+      <w:bookmarkStart w:id="22" w:name="_Toc534533872"/>
+      <w:r>
+        <w:rPr>
+          <w:rFonts w:cstheme="majorHAnsi"/>
+          <w:sz w:val="32"/>
+        </w:rPr>
+        <w:lastRenderedPageBreak/>
+        <w:t>Le budget nécessaire</w:t>
+      </w:r>
+      <w:bookmarkEnd w:id="22"/>
+    </w:p>
+    <w:p/>
+    <w:p>
+      <w:pPr>
+        <w:autoSpaceDE w:val="0"/>
+        <w:autoSpaceDN w:val="0"/>
+        <w:adjustRightInd w:val="0"/>
+        <w:spacing w:after="0" w:line="240" w:lineRule="auto"/>
+        <w:rPr>
+          <w:rFonts w:cstheme="minorHAnsi"/>
+          <w:sz w:val="24"/>
+          <w:szCs w:val="24"/>
+        </w:rPr>
+      </w:pPr>
+      <w:r>
+        <w:rPr>
+          <w:rFonts w:cstheme="minorHAnsi"/>
+          <w:b/>
+          <w:sz w:val="24"/>
+          <w:szCs w:val="24"/>
+        </w:rPr>
+        <w:t>SIEGE</w:t>
+      </w:r>
+      <w:r>
+        <w:rPr>
+          <w:rFonts w:cstheme="minorHAnsi"/>
+          <w:sz w:val="24"/>
+          <w:szCs w:val="24"/>
+        </w:rPr>
+        <w:t xml:space="preserve"> </w:t>
+      </w:r>
+      <w:r>
+        <w:rPr>
+          <w:rFonts w:cstheme="minorHAnsi"/>
+          <w:sz w:val="24"/>
+          <w:szCs w:val="24"/>
+        </w:rPr>
+        <w:t>prix total :</w:t>
+      </w:r>
+      <w:r>
+        <w:rPr>
+          <w:rFonts w:cstheme="minorHAnsi"/>
+          <w:sz w:val="24"/>
+          <w:szCs w:val="24"/>
+        </w:rPr>
+        <w:t xml:space="preserve"> HT </w:t>
+      </w:r>
+      <w:r>
+        <w:rPr>
+          <w:rFonts w:cstheme="minorHAnsi"/>
+          <w:b/>
+          <w:sz w:val="24"/>
+          <w:szCs w:val="24"/>
+        </w:rPr>
+        <w:t>18794.44 €</w:t>
+      </w:r>
+      <w:r>
+        <w:rPr>
+          <w:rFonts w:cstheme="minorHAnsi"/>
+          <w:sz w:val="24"/>
+          <w:szCs w:val="24"/>
+        </w:rPr>
+        <w:t xml:space="preserve"> </w:t>
+      </w:r>
+    </w:p>
+    <w:p>
+      <w:pPr>
+        <w:autoSpaceDE w:val="0"/>
+        <w:autoSpaceDN w:val="0"/>
+        <w:adjustRightInd w:val="0"/>
+        <w:spacing w:after="0" w:line="240" w:lineRule="auto"/>
+        <w:rPr>
+          <w:rFonts w:cstheme="minorHAnsi"/>
+          <w:sz w:val="24"/>
+          <w:szCs w:val="24"/>
+        </w:rPr>
+      </w:pPr>
+    </w:p>
+    <w:p>
+      <w:pPr>
+        <w:autoSpaceDE w:val="0"/>
+        <w:autoSpaceDN w:val="0"/>
+        <w:adjustRightInd w:val="0"/>
+        <w:spacing w:after="0" w:line="240" w:lineRule="auto"/>
+        <w:rPr>
+          <w:rFonts w:cstheme="minorHAnsi"/>
+          <w:sz w:val="24"/>
+          <w:szCs w:val="24"/>
+        </w:rPr>
+      </w:pPr>
+      <w:r>
+        <w:rPr>
+          <w:rFonts w:cstheme="minorHAnsi"/>
+          <w:sz w:val="24"/>
+          <w:szCs w:val="24"/>
+        </w:rPr>
+        <w:t>2 HPE ProLiant BL46c Gen9 - lame - XEON E5-2640V4 - 32 GO</w:t>
+      </w:r>
+      <w:r>
+        <w:rPr>
+          <w:rFonts w:cstheme="minorHAnsi"/>
+          <w:sz w:val="24"/>
+          <w:szCs w:val="24"/>
+        </w:rPr>
+        <w:t xml:space="preserve"> : </w:t>
+      </w:r>
+      <w:r>
+        <w:rPr>
+          <w:rFonts w:cstheme="minorHAnsi"/>
+          <w:b/>
+          <w:sz w:val="24"/>
+          <w:szCs w:val="24"/>
+        </w:rPr>
+        <w:t>4160 €</w:t>
+      </w:r>
+    </w:p>
+    <w:p>
+      <w:pPr>
+        <w:autoSpaceDE w:val="0"/>
+        <w:autoSpaceDN w:val="0"/>
+        <w:adjustRightInd w:val="0"/>
+        <w:spacing w:after="0" w:line="240" w:lineRule="auto"/>
+        <w:rPr>
+          <w:rFonts w:cstheme="minorHAnsi"/>
+          <w:sz w:val="24"/>
+          <w:szCs w:val="24"/>
+        </w:rPr>
+      </w:pPr>
+      <w:r>
+        <w:rPr>
+          <w:rFonts w:cstheme="minorHAnsi"/>
+          <w:sz w:val="24"/>
+          <w:szCs w:val="24"/>
+        </w:rPr>
+        <w:t xml:space="preserve">AD + Serveur de fichiers et Extranet en VM apache </w:t>
+      </w:r>
+    </w:p>
+    <w:p>
+      <w:pPr>
+        <w:autoSpaceDE w:val="0"/>
+        <w:autoSpaceDN w:val="0"/>
+        <w:adjustRightInd w:val="0"/>
+        <w:spacing w:after="0" w:line="240" w:lineRule="auto"/>
+        <w:rPr>
+          <w:rFonts w:cstheme="minorHAnsi"/>
+          <w:sz w:val="24"/>
+          <w:szCs w:val="24"/>
+        </w:rPr>
+      </w:pPr>
+      <w:r>
+        <w:rPr>
+          <w:rFonts w:cstheme="minorHAnsi"/>
+          <w:sz w:val="24"/>
+          <w:szCs w:val="24"/>
+        </w:rPr>
+        <w:t>2 licences Windows server 2016</w:t>
+      </w:r>
+      <w:r>
+        <w:rPr>
+          <w:rFonts w:cstheme="minorHAnsi"/>
+          <w:sz w:val="24"/>
+          <w:szCs w:val="24"/>
+        </w:rPr>
+        <w:t xml:space="preserve"> : </w:t>
+      </w:r>
+      <w:r>
+        <w:rPr>
+          <w:rFonts w:cstheme="minorHAnsi"/>
+          <w:b/>
+          <w:sz w:val="24"/>
+          <w:szCs w:val="24"/>
+        </w:rPr>
+        <w:t>1000 €</w:t>
+      </w:r>
+    </w:p>
+    <w:p>
+      <w:pPr>
+        <w:autoSpaceDE w:val="0"/>
+        <w:autoSpaceDN w:val="0"/>
+        <w:adjustRightInd w:val="0"/>
+        <w:spacing w:after="0" w:line="240" w:lineRule="auto"/>
+        <w:rPr>
+          <w:rFonts w:cstheme="minorHAnsi"/>
+          <w:sz w:val="24"/>
+          <w:szCs w:val="24"/>
+        </w:rPr>
+      </w:pPr>
+      <w:r>
+        <w:rPr>
+          <w:rFonts w:cstheme="minorHAnsi"/>
+          <w:sz w:val="24"/>
+          <w:szCs w:val="24"/>
+        </w:rPr>
+        <w:t>NAS HPE D3700 1989.44 + 7 disques 1TO HPE1 SAS 12G</w:t>
+      </w:r>
+      <w:r>
+        <w:rPr>
+          <w:rFonts w:cstheme="minorHAnsi"/>
+          <w:sz w:val="24"/>
+          <w:szCs w:val="24"/>
+        </w:rPr>
+        <w:t xml:space="preserve"> : </w:t>
+      </w:r>
+      <w:r>
+        <w:rPr>
+          <w:rFonts w:cstheme="minorHAnsi"/>
+          <w:b/>
+          <w:sz w:val="24"/>
+          <w:szCs w:val="24"/>
+        </w:rPr>
+        <w:t>372/u €</w:t>
+      </w:r>
+    </w:p>
+    <w:p>
+      <w:pPr>
+        <w:autoSpaceDE w:val="0"/>
+        <w:autoSpaceDN w:val="0"/>
+        <w:adjustRightInd w:val="0"/>
+        <w:spacing w:after="0" w:line="240" w:lineRule="auto"/>
+        <w:rPr>
+          <w:rFonts w:cstheme="minorHAnsi"/>
+          <w:sz w:val="24"/>
+          <w:szCs w:val="24"/>
+        </w:rPr>
+      </w:pPr>
+      <w:r>
+        <w:rPr>
+          <w:rFonts w:cstheme="minorHAnsi"/>
+          <w:sz w:val="24"/>
+          <w:szCs w:val="24"/>
+        </w:rPr>
+        <w:t xml:space="preserve">2 pour les serveurs 5 pour le NAS en RAID 5 </w:t>
+      </w:r>
+    </w:p>
+    <w:p>
+      <w:pPr>
+        <w:autoSpaceDE w:val="0"/>
+        <w:autoSpaceDN w:val="0"/>
+        <w:adjustRightInd w:val="0"/>
+        <w:spacing w:after="0" w:line="240" w:lineRule="auto"/>
+        <w:rPr>
+          <w:rFonts w:cstheme="minorHAnsi"/>
+          <w:sz w:val="24"/>
+          <w:szCs w:val="24"/>
+        </w:rPr>
+      </w:pPr>
+      <w:r>
+        <w:rPr>
+          <w:rFonts w:cstheme="minorHAnsi"/>
+          <w:sz w:val="24"/>
+          <w:szCs w:val="24"/>
+        </w:rPr>
+        <w:t>SG-5100 pfSense® Security Gateway Appliance x2</w:t>
+      </w:r>
+      <w:r>
+        <w:rPr>
+          <w:rFonts w:cstheme="minorHAnsi"/>
+          <w:sz w:val="24"/>
+          <w:szCs w:val="24"/>
+        </w:rPr>
+        <w:t xml:space="preserve"> : </w:t>
+      </w:r>
+      <w:r>
+        <w:rPr>
+          <w:rFonts w:cstheme="minorHAnsi"/>
+          <w:b/>
+          <w:sz w:val="24"/>
+          <w:szCs w:val="24"/>
+        </w:rPr>
+        <w:t>697 €</w:t>
+      </w:r>
+    </w:p>
+    <w:p>
+      <w:pPr>
+        <w:autoSpaceDE w:val="0"/>
+        <w:autoSpaceDN w:val="0"/>
+        <w:adjustRightInd w:val="0"/>
+        <w:spacing w:after="0" w:line="240" w:lineRule="auto"/>
+        <w:rPr>
+          <w:rFonts w:cstheme="minorHAnsi"/>
+          <w:sz w:val="24"/>
+          <w:szCs w:val="24"/>
+        </w:rPr>
+      </w:pPr>
+      <w:r>
+        <w:rPr>
+          <w:rFonts w:cstheme="minorHAnsi"/>
+          <w:sz w:val="24"/>
+          <w:szCs w:val="24"/>
+        </w:rPr>
+        <w:t>Borne WIFI Aruba instanT IAP 225 RW (jW240A)</w:t>
+      </w:r>
+      <w:r>
+        <w:rPr>
+          <w:rFonts w:cstheme="minorHAnsi"/>
+          <w:sz w:val="24"/>
+          <w:szCs w:val="24"/>
+        </w:rPr>
+        <w:t xml:space="preserve"> x 3 : </w:t>
+      </w:r>
+      <w:r>
+        <w:rPr>
+          <w:rFonts w:cstheme="minorHAnsi"/>
+          <w:b/>
+          <w:sz w:val="24"/>
+          <w:szCs w:val="24"/>
+        </w:rPr>
+        <w:t>449</w:t>
+      </w:r>
+      <w:r>
+        <w:rPr>
+          <w:rFonts w:cstheme="minorHAnsi"/>
+          <w:b/>
+          <w:sz w:val="24"/>
+          <w:szCs w:val="24"/>
+        </w:rPr>
+        <w:t xml:space="preserve"> €</w:t>
+      </w:r>
+    </w:p>
+    <w:p>
+      <w:pPr>
+        <w:autoSpaceDE w:val="0"/>
+        <w:autoSpaceDN w:val="0"/>
+        <w:adjustRightInd w:val="0"/>
+        <w:spacing w:after="0" w:line="240" w:lineRule="auto"/>
+        <w:rPr>
+          <w:rFonts w:cstheme="minorHAnsi"/>
+          <w:sz w:val="24"/>
+          <w:szCs w:val="24"/>
+        </w:rPr>
+      </w:pPr>
+      <w:r>
+        <w:rPr>
+          <w:rFonts w:cstheme="minorHAnsi"/>
+          <w:sz w:val="24"/>
+          <w:szCs w:val="24"/>
+        </w:rPr>
+        <w:t xml:space="preserve">SFP </w:t>
+      </w:r>
+      <w:r>
+        <w:rPr>
+          <w:rFonts w:cstheme="minorHAnsi"/>
+          <w:sz w:val="24"/>
+          <w:szCs w:val="24"/>
+        </w:rPr>
+        <w:t>C</w:t>
+      </w:r>
+      <w:r>
+        <w:rPr>
+          <w:rFonts w:cstheme="minorHAnsi"/>
+          <w:sz w:val="24"/>
+          <w:szCs w:val="24"/>
+        </w:rPr>
+        <w:t>isco 10G SR</w:t>
+      </w:r>
+      <w:r>
+        <w:rPr>
+          <w:rFonts w:cstheme="minorHAnsi"/>
+          <w:sz w:val="24"/>
+          <w:szCs w:val="24"/>
+        </w:rPr>
+        <w:t> x8 :</w:t>
+      </w:r>
+      <w:r>
+        <w:rPr>
+          <w:rFonts w:cstheme="minorHAnsi"/>
+          <w:sz w:val="24"/>
+          <w:szCs w:val="24"/>
+        </w:rPr>
+        <w:t xml:space="preserve"> </w:t>
+      </w:r>
+      <w:r>
+        <w:rPr>
+          <w:rFonts w:cstheme="minorHAnsi"/>
+          <w:b/>
+          <w:sz w:val="24"/>
+          <w:szCs w:val="24"/>
+        </w:rPr>
+        <w:t>14€/u</w:t>
+      </w:r>
+    </w:p>
+    <w:p>
+      <w:pPr>
+        <w:autoSpaceDE w:val="0"/>
+        <w:autoSpaceDN w:val="0"/>
+        <w:adjustRightInd w:val="0"/>
+        <w:spacing w:after="0" w:line="240" w:lineRule="auto"/>
+        <w:rPr>
+          <w:rFonts w:cstheme="minorHAnsi"/>
+          <w:sz w:val="24"/>
+          <w:szCs w:val="24"/>
+        </w:rPr>
+      </w:pPr>
+      <w:r>
+        <w:rPr>
+          <w:rFonts w:cstheme="minorHAnsi"/>
+          <w:sz w:val="24"/>
+          <w:szCs w:val="24"/>
+        </w:rPr>
+        <w:t>Cisco Catalyst 2960L 48TS ll commutateur 48 ports Géré x2</w:t>
+      </w:r>
+      <w:r>
+        <w:rPr>
+          <w:rFonts w:cstheme="minorHAnsi"/>
+          <w:sz w:val="24"/>
+          <w:szCs w:val="24"/>
+        </w:rPr>
+        <w:t xml:space="preserve"> : </w:t>
+      </w:r>
+      <w:r>
+        <w:rPr>
+          <w:rFonts w:cstheme="minorHAnsi"/>
+          <w:b/>
+          <w:sz w:val="24"/>
+          <w:szCs w:val="24"/>
+        </w:rPr>
+        <w:t>1014€</w:t>
+      </w:r>
+    </w:p>
+    <w:p>
+      <w:pPr>
+        <w:autoSpaceDE w:val="0"/>
+        <w:autoSpaceDN w:val="0"/>
+        <w:adjustRightInd w:val="0"/>
+        <w:spacing w:after="0" w:line="240" w:lineRule="auto"/>
+        <w:rPr>
+          <w:rFonts w:cstheme="minorHAnsi"/>
+          <w:sz w:val="24"/>
+          <w:szCs w:val="24"/>
+        </w:rPr>
+      </w:pPr>
+    </w:p>
+    <w:p>
+      <w:pPr>
+        <w:autoSpaceDE w:val="0"/>
+        <w:autoSpaceDN w:val="0"/>
+        <w:adjustRightInd w:val="0"/>
+        <w:spacing w:after="0" w:line="240" w:lineRule="auto"/>
+        <w:rPr>
+          <w:rFonts w:cstheme="minorHAnsi"/>
+          <w:sz w:val="24"/>
+          <w:szCs w:val="24"/>
+        </w:rPr>
+      </w:pPr>
+    </w:p>
+    <w:p>
+      <w:pPr>
+        <w:autoSpaceDE w:val="0"/>
+        <w:autoSpaceDN w:val="0"/>
+        <w:adjustRightInd w:val="0"/>
+        <w:spacing w:after="0" w:line="240" w:lineRule="auto"/>
+        <w:rPr>
+          <w:rFonts w:cstheme="minorHAnsi"/>
+          <w:sz w:val="24"/>
+          <w:szCs w:val="24"/>
+        </w:rPr>
+      </w:pPr>
+      <w:r>
+        <w:rPr>
+          <w:rFonts w:cstheme="minorHAnsi"/>
+          <w:b/>
+          <w:sz w:val="24"/>
+          <w:szCs w:val="24"/>
+        </w:rPr>
+        <w:t>AGENCE</w:t>
+      </w:r>
+      <w:r>
+        <w:rPr>
+          <w:rFonts w:cstheme="minorHAnsi"/>
+          <w:sz w:val="24"/>
+          <w:szCs w:val="24"/>
+        </w:rPr>
+        <w:t xml:space="preserve"> prix total :</w:t>
+      </w:r>
+      <w:r>
+        <w:rPr>
+          <w:rFonts w:cstheme="minorHAnsi"/>
+          <w:sz w:val="24"/>
+          <w:szCs w:val="24"/>
+        </w:rPr>
+        <w:t xml:space="preserve"> </w:t>
+      </w:r>
+      <w:r>
+        <w:rPr>
+          <w:rFonts w:cstheme="minorHAnsi"/>
+          <w:b/>
+          <w:sz w:val="24"/>
+          <w:szCs w:val="24"/>
+        </w:rPr>
+        <w:t>4597 €</w:t>
+      </w:r>
+      <w:r>
+        <w:rPr>
+          <w:rFonts w:cstheme="minorHAnsi"/>
+          <w:sz w:val="24"/>
+          <w:szCs w:val="24"/>
+        </w:rPr>
+        <w:t xml:space="preserve"> </w:t>
+      </w:r>
+    </w:p>
+    <w:p>
+      <w:pPr>
+        <w:autoSpaceDE w:val="0"/>
+        <w:autoSpaceDN w:val="0"/>
+        <w:adjustRightInd w:val="0"/>
+        <w:spacing w:after="0" w:line="240" w:lineRule="auto"/>
+        <w:rPr>
+          <w:rFonts w:cstheme="minorHAnsi"/>
+          <w:sz w:val="24"/>
+          <w:szCs w:val="24"/>
+        </w:rPr>
+      </w:pPr>
+    </w:p>
+    <w:p>
+      <w:pPr>
+        <w:autoSpaceDE w:val="0"/>
+        <w:autoSpaceDN w:val="0"/>
+        <w:adjustRightInd w:val="0"/>
+        <w:spacing w:after="0" w:line="240" w:lineRule="auto"/>
+        <w:rPr>
+          <w:rFonts w:cstheme="minorHAnsi"/>
+          <w:sz w:val="24"/>
+          <w:szCs w:val="24"/>
+        </w:rPr>
+      </w:pPr>
+      <w:r>
+        <w:rPr>
+          <w:rFonts w:cstheme="minorHAnsi"/>
+          <w:sz w:val="24"/>
+          <w:szCs w:val="24"/>
+        </w:rPr>
+        <w:t>1</w:t>
+      </w:r>
+      <w:r>
+        <w:rPr>
+          <w:rFonts w:cstheme="minorHAnsi"/>
+          <w:sz w:val="24"/>
+          <w:szCs w:val="24"/>
+        </w:rPr>
+        <w:t xml:space="preserve"> </w:t>
+      </w:r>
+      <w:r>
+        <w:rPr>
+          <w:rFonts w:cstheme="minorHAnsi"/>
+          <w:sz w:val="24"/>
+          <w:szCs w:val="24"/>
+        </w:rPr>
+        <w:t>HPE ProLiant DL360 Gen9 Base - Montable sur rack - Xeon E5-2640V4 2.4GHz 16 GO</w:t>
+      </w:r>
+      <w:r>
+        <w:rPr>
+          <w:rFonts w:cstheme="minorHAnsi"/>
+          <w:sz w:val="24"/>
+          <w:szCs w:val="24"/>
+        </w:rPr>
+        <w:t xml:space="preserve"> :</w:t>
+      </w:r>
+      <w:r>
+        <w:rPr>
+          <w:rFonts w:cstheme="minorHAnsi"/>
+          <w:sz w:val="24"/>
+          <w:szCs w:val="24"/>
+        </w:rPr>
+        <w:t xml:space="preserve"> </w:t>
+      </w:r>
+      <w:r>
+        <w:rPr>
+          <w:rFonts w:cstheme="minorHAnsi"/>
+          <w:b/>
+          <w:sz w:val="24"/>
+          <w:szCs w:val="24"/>
+        </w:rPr>
+        <w:t>3528</w:t>
+      </w:r>
+      <w:r>
+        <w:rPr>
+          <w:rFonts w:cstheme="minorHAnsi"/>
+          <w:b/>
+          <w:sz w:val="24"/>
+          <w:szCs w:val="24"/>
+        </w:rPr>
+        <w:t xml:space="preserve"> </w:t>
+      </w:r>
+      <w:r>
+        <w:rPr>
+          <w:rFonts w:cstheme="minorHAnsi"/>
+          <w:b/>
+          <w:sz w:val="24"/>
+          <w:szCs w:val="24"/>
+        </w:rPr>
+        <w:t>€</w:t>
+      </w:r>
+      <w:r>
+        <w:rPr>
+          <w:rFonts w:cstheme="minorHAnsi"/>
+          <w:sz w:val="24"/>
+          <w:szCs w:val="24"/>
+        </w:rPr>
+        <w:t xml:space="preserve"> </w:t>
+      </w:r>
+    </w:p>
+    <w:p>
+      <w:pPr>
+        <w:autoSpaceDE w:val="0"/>
+        <w:autoSpaceDN w:val="0"/>
+        <w:adjustRightInd w:val="0"/>
+        <w:spacing w:after="0" w:line="240" w:lineRule="auto"/>
+        <w:rPr>
+          <w:rFonts w:cstheme="minorHAnsi"/>
+          <w:sz w:val="24"/>
+          <w:szCs w:val="24"/>
+        </w:rPr>
+      </w:pPr>
+      <w:r>
+        <w:rPr>
+          <w:rFonts w:cstheme="minorHAnsi"/>
+          <w:sz w:val="24"/>
+          <w:szCs w:val="24"/>
+        </w:rPr>
+        <w:t>Avec un disque 1TO HPE1 SAS 12G</w:t>
+      </w:r>
+      <w:r>
+        <w:rPr>
+          <w:rFonts w:cstheme="minorHAnsi"/>
+          <w:sz w:val="24"/>
+          <w:szCs w:val="24"/>
+        </w:rPr>
+        <w:t> :</w:t>
+      </w:r>
+      <w:r>
+        <w:rPr>
+          <w:rFonts w:cstheme="minorHAnsi"/>
+          <w:sz w:val="24"/>
+          <w:szCs w:val="24"/>
+        </w:rPr>
+        <w:t xml:space="preserve"> </w:t>
+      </w:r>
+      <w:r>
+        <w:rPr>
+          <w:rFonts w:cstheme="minorHAnsi"/>
+          <w:b/>
+          <w:sz w:val="24"/>
+          <w:szCs w:val="24"/>
+        </w:rPr>
+        <w:t>372 €</w:t>
+      </w:r>
+      <w:r>
+        <w:rPr>
+          <w:rFonts w:cstheme="minorHAnsi"/>
+          <w:sz w:val="24"/>
+          <w:szCs w:val="24"/>
+        </w:rPr>
+        <w:t xml:space="preserve"> </w:t>
+      </w:r>
+    </w:p>
+    <w:p>
+      <w:pPr>
+        <w:autoSpaceDE w:val="0"/>
+        <w:autoSpaceDN w:val="0"/>
+        <w:adjustRightInd w:val="0"/>
+        <w:spacing w:after="0" w:line="240" w:lineRule="auto"/>
+        <w:rPr>
+          <w:rFonts w:cstheme="minorHAnsi"/>
+          <w:sz w:val="24"/>
+          <w:szCs w:val="24"/>
+        </w:rPr>
+      </w:pPr>
+      <w:r>
+        <w:rPr>
+          <w:rFonts w:cstheme="minorHAnsi"/>
+          <w:sz w:val="24"/>
+          <w:szCs w:val="24"/>
+        </w:rPr>
+        <w:t>SG-5100 pfSense® Security Gateway Appliance x1</w:t>
+      </w:r>
+      <w:r>
+        <w:rPr>
+          <w:rFonts w:cstheme="minorHAnsi"/>
+          <w:sz w:val="24"/>
+          <w:szCs w:val="24"/>
+        </w:rPr>
+        <w:t> :</w:t>
+      </w:r>
+      <w:r>
+        <w:rPr>
+          <w:rFonts w:cstheme="minorHAnsi"/>
+          <w:sz w:val="24"/>
+          <w:szCs w:val="24"/>
+        </w:rPr>
+        <w:t xml:space="preserve"> </w:t>
+      </w:r>
+      <w:r>
+        <w:rPr>
+          <w:rFonts w:cstheme="minorHAnsi"/>
+          <w:b/>
+          <w:sz w:val="24"/>
+          <w:szCs w:val="24"/>
+        </w:rPr>
+        <w:t>697 €</w:t>
+      </w:r>
+    </w:p>
+    <w:p>
+      <w:pPr>
+        <w:autoSpaceDE w:val="0"/>
+        <w:autoSpaceDN w:val="0"/>
+        <w:adjustRightInd w:val="0"/>
+        <w:spacing w:after="0" w:line="240" w:lineRule="auto"/>
+        <w:rPr>
+          <w:rFonts w:cstheme="minorHAnsi"/>
+          <w:sz w:val="24"/>
+          <w:szCs w:val="24"/>
+        </w:rPr>
+      </w:pPr>
+    </w:p>
+    <w:p>
+      <w:pPr>
+        <w:autoSpaceDE w:val="0"/>
+        <w:autoSpaceDN w:val="0"/>
+        <w:adjustRightInd w:val="0"/>
+        <w:spacing w:after="0" w:line="240" w:lineRule="auto"/>
+        <w:rPr>
+          <w:rFonts w:cstheme="minorHAnsi"/>
+          <w:sz w:val="24"/>
+          <w:szCs w:val="24"/>
+        </w:rPr>
+      </w:pPr>
+    </w:p>
+    <w:p>
+      <w:pPr>
+        <w:autoSpaceDE w:val="0"/>
+        <w:autoSpaceDN w:val="0"/>
+        <w:adjustRightInd w:val="0"/>
+        <w:spacing w:after="0" w:line="240" w:lineRule="auto"/>
+        <w:rPr>
+          <w:rFonts w:cstheme="minorHAnsi"/>
+          <w:sz w:val="24"/>
+          <w:szCs w:val="24"/>
+        </w:rPr>
+      </w:pPr>
+    </w:p>
+    <w:p>
+      <w:pPr>
+        <w:autoSpaceDE w:val="0"/>
+        <w:autoSpaceDN w:val="0"/>
+        <w:adjustRightInd w:val="0"/>
+        <w:spacing w:after="0" w:line="240" w:lineRule="auto"/>
+        <w:rPr>
+          <w:rFonts w:cstheme="minorHAnsi"/>
+          <w:sz w:val="24"/>
+          <w:szCs w:val="24"/>
+        </w:rPr>
+      </w:pPr>
+    </w:p>
+    <w:p>
+      <w:pPr>
+        <w:autoSpaceDE w:val="0"/>
+        <w:autoSpaceDN w:val="0"/>
+        <w:adjustRightInd w:val="0"/>
+        <w:spacing w:after="0" w:line="240" w:lineRule="auto"/>
+        <w:jc w:val="center"/>
+        <w:rPr>
+          <w:rFonts w:cstheme="minorHAnsi"/>
+          <w:b/>
+          <w:sz w:val="24"/>
+          <w:szCs w:val="24"/>
+        </w:rPr>
+      </w:pPr>
+      <w:r>
+        <w:rPr>
+          <w:rFonts w:cstheme="minorHAnsi"/>
+          <w:b/>
+          <w:sz w:val="24"/>
+          <w:szCs w:val="24"/>
+        </w:rPr>
+        <w:t>SIEGE</w:t>
+      </w:r>
+    </w:p>
+    <w:p>
+      <w:pPr>
+        <w:pStyle w:val="NormalWeb"/>
+        <w:shd w:val="clear" w:color="auto" w:fill="FFFFFF"/>
+        <w:spacing w:before="0" w:beforeAutospacing="0" w:after="0" w:afterAutospacing="0"/>
+        <w:rPr>
+          <w:rFonts w:ascii="Calibri" w:hAnsi="Calibri" w:cs="Calibri"/>
+          <w:color w:val="000000"/>
+        </w:rPr>
+      </w:pPr>
+      <w:r>
+        <w:rPr>
+          <w:rFonts w:ascii="Calibri" w:hAnsi="Calibri" w:cs="Calibri"/>
+          <w:color w:val="000000"/>
+        </w:rPr>
+        <w:t xml:space="preserve">Pour les serveurs on a choisi 32 GO de RAM équipé </w:t>
+      </w:r>
+      <w:r>
+        <w:rPr>
+          <w:rFonts w:ascii="Calibri" w:hAnsi="Calibri" w:cs="Calibri"/>
+          <w:color w:val="000000"/>
+        </w:rPr>
+        <w:t>Intel</w:t>
+      </w:r>
+      <w:r>
+        <w:rPr>
+          <w:rFonts w:ascii="Calibri" w:hAnsi="Calibri" w:cs="Calibri"/>
+          <w:color w:val="000000"/>
+        </w:rPr>
+        <w:t xml:space="preserve"> XEON pour que les ressources soit viable dans le temps et suivre l’évolution des nouvelles technologies</w:t>
+      </w:r>
+    </w:p>
+    <w:p>
+      <w:pPr>
+        <w:pStyle w:val="NormalWeb"/>
+        <w:shd w:val="clear" w:color="auto" w:fill="FFFFFF"/>
+        <w:spacing w:before="0" w:beforeAutospacing="0" w:after="0" w:afterAutospacing="0"/>
+        <w:rPr>
+          <w:rFonts w:ascii="Calibri" w:hAnsi="Calibri" w:cs="Calibri"/>
+          <w:color w:val="000000"/>
+        </w:rPr>
+      </w:pPr>
+      <w:r>
+        <w:rPr>
+          <w:rFonts w:ascii="Calibri" w:hAnsi="Calibri" w:cs="Calibri"/>
+          <w:color w:val="000000"/>
+        </w:rPr>
+        <w:t>Nous utiliserons les licences Windows server afin d’y mettre des VM et pouvoir virtualiser des serveurs (apache)</w:t>
+      </w:r>
+    </w:p>
+    <w:p>
+      <w:pPr>
+        <w:pStyle w:val="NormalWeb"/>
+        <w:shd w:val="clear" w:color="auto" w:fill="FFFFFF"/>
+        <w:spacing w:before="0" w:beforeAutospacing="0" w:after="0" w:afterAutospacing="0"/>
+        <w:rPr>
+          <w:rFonts w:ascii="Calibri" w:hAnsi="Calibri" w:cs="Calibri"/>
+          <w:color w:val="000000"/>
+        </w:rPr>
+      </w:pPr>
+      <w:r>
+        <w:rPr>
+          <w:rFonts w:ascii="Calibri" w:hAnsi="Calibri" w:cs="Calibri"/>
+          <w:color w:val="000000"/>
+        </w:rPr>
+        <w:t>Pour le routage et la partie Firewall</w:t>
+      </w:r>
+    </w:p>
+    <w:p>
+      <w:pPr>
+        <w:pStyle w:val="NormalWeb"/>
+        <w:shd w:val="clear" w:color="auto" w:fill="FFFFFF"/>
+        <w:spacing w:before="0" w:beforeAutospacing="0" w:after="0" w:afterAutospacing="0"/>
+        <w:rPr>
+          <w:rFonts w:ascii="Calibri" w:hAnsi="Calibri" w:cs="Calibri"/>
+          <w:color w:val="000000"/>
+        </w:rPr>
+      </w:pPr>
+      <w:r>
+        <w:rPr>
+          <w:rFonts w:ascii="Calibri" w:hAnsi="Calibri" w:cs="Calibri"/>
+          <w:color w:val="000000"/>
+        </w:rPr>
+        <w:t>NAS : pour stocker les données de nos VM</w:t>
+      </w:r>
+    </w:p>
+    <w:p>
+      <w:pPr>
+        <w:pStyle w:val="NormalWeb"/>
+        <w:shd w:val="clear" w:color="auto" w:fill="FFFFFF"/>
+        <w:spacing w:before="0" w:beforeAutospacing="0" w:after="0" w:afterAutospacing="0"/>
+        <w:rPr>
+          <w:rFonts w:ascii="Calibri" w:hAnsi="Calibri" w:cs="Calibri"/>
+          <w:color w:val="000000"/>
+        </w:rPr>
+      </w:pPr>
+      <w:r>
+        <w:rPr>
+          <w:rFonts w:ascii="Calibri" w:hAnsi="Calibri" w:cs="Calibri"/>
+          <w:color w:val="000000"/>
+        </w:rPr>
+        <w:t>Des bornes WIFI mangeable pour les postes mobiles</w:t>
+      </w:r>
+    </w:p>
+    <w:p>
+      <w:pPr>
+        <w:pStyle w:val="NormalWeb"/>
+        <w:shd w:val="clear" w:color="auto" w:fill="FFFFFF"/>
+        <w:spacing w:before="0" w:beforeAutospacing="0" w:after="0" w:afterAutospacing="0"/>
+        <w:rPr>
+          <w:rFonts w:ascii="Calibri" w:hAnsi="Calibri" w:cs="Calibri"/>
+          <w:color w:val="000000"/>
+        </w:rPr>
+      </w:pPr>
+      <w:r>
+        <w:rPr>
+          <w:rFonts w:ascii="Calibri" w:hAnsi="Calibri" w:cs="Calibri"/>
+          <w:color w:val="000000"/>
+        </w:rPr>
+        <w:t xml:space="preserve">2 switches 48 ports pour pouvoir connecter tous les équipements avec plus de pots que prévu </w:t>
+      </w:r>
+      <w:r>
+        <w:rPr>
+          <w:rFonts w:ascii="Calibri" w:hAnsi="Calibri" w:cs="Calibri"/>
+          <w:color w:val="000000"/>
+        </w:rPr>
+        <w:t>s’il</w:t>
+      </w:r>
+      <w:r>
+        <w:rPr>
+          <w:rFonts w:ascii="Calibri" w:hAnsi="Calibri" w:cs="Calibri"/>
+          <w:color w:val="000000"/>
+        </w:rPr>
+        <w:t xml:space="preserve"> y’a de l’évolution en interne, niveau 3 cœur de réseaux ce qu’il va permettre la création de VLAN sécurisé et étanche et des transmetteurs fibre SFP pour permettre de raccorder la liaison fibre entre eux</w:t>
+      </w:r>
+    </w:p>
+    <w:p>
+      <w:pPr>
+        <w:pStyle w:val="NormalWeb"/>
+        <w:shd w:val="clear" w:color="auto" w:fill="FFFFFF"/>
+        <w:spacing w:before="0" w:beforeAutospacing="0" w:after="0" w:afterAutospacing="0"/>
+        <w:rPr>
+          <w:rFonts w:ascii="Calibri" w:hAnsi="Calibri" w:cs="Calibri"/>
+          <w:color w:val="000000"/>
+        </w:rPr>
+      </w:pPr>
+      <w:r>
+        <w:rPr>
+          <w:rFonts w:ascii="Calibri" w:hAnsi="Calibri" w:cs="Calibri"/>
+          <w:color w:val="000000"/>
+        </w:rPr>
+        <w:t>Deux pfSense pour le routage et la partie Firewall qui seront en bastion pour permettre une gestion des flux plus précise et sécurisé</w:t>
+      </w:r>
+    </w:p>
+    <w:p>
+      <w:pPr>
+        <w:pStyle w:val="NormalWeb"/>
+        <w:shd w:val="clear" w:color="auto" w:fill="FFFFFF"/>
+        <w:spacing w:before="0" w:beforeAutospacing="0" w:after="0" w:afterAutospacing="0"/>
+        <w:rPr>
+          <w:rFonts w:ascii="Calibri" w:hAnsi="Calibri" w:cs="Calibri"/>
+          <w:color w:val="000000"/>
+        </w:rPr>
+      </w:pPr>
+    </w:p>
+    <w:p>
+      <w:pPr>
+        <w:pStyle w:val="NormalWeb"/>
+        <w:shd w:val="clear" w:color="auto" w:fill="FFFFFF"/>
+        <w:spacing w:before="0" w:beforeAutospacing="0" w:after="0" w:afterAutospacing="0"/>
+        <w:jc w:val="center"/>
+        <w:rPr>
+          <w:rFonts w:ascii="Calibri" w:hAnsi="Calibri" w:cs="Calibri"/>
+          <w:b/>
+          <w:color w:val="000000"/>
+        </w:rPr>
+      </w:pPr>
+      <w:r>
+        <w:rPr>
+          <w:rFonts w:ascii="Calibri" w:hAnsi="Calibri" w:cs="Calibri"/>
+          <w:b/>
+          <w:color w:val="000000"/>
+        </w:rPr>
+        <w:t>AGENCE</w:t>
+      </w:r>
+    </w:p>
+    <w:p>
+      <w:pPr>
+        <w:pStyle w:val="NormalWeb"/>
+        <w:shd w:val="clear" w:color="auto" w:fill="FFFFFF"/>
+        <w:spacing w:before="0" w:beforeAutospacing="0" w:after="0" w:afterAutospacing="0"/>
+        <w:rPr>
+          <w:rFonts w:ascii="Calibri" w:hAnsi="Calibri" w:cs="Calibri"/>
+          <w:color w:val="000000"/>
+        </w:rPr>
+      </w:pPr>
+      <w:r>
+        <w:rPr>
+          <w:rFonts w:ascii="Calibri" w:hAnsi="Calibri" w:cs="Calibri"/>
+          <w:color w:val="000000"/>
+        </w:rPr>
+        <w:t>Le serveur sera moins dimensionné que ceux du siégé car en effet il doit y avoir que le RODC qui ne demande pas autant de ressources et un disque de stockage ce qui permet un peu de stockage pour les agences ce qui permet un gain de places et la redondance des données.</w:t>
+      </w:r>
+    </w:p>
+    <w:p>
+      <w:pPr>
+        <w:autoSpaceDE w:val="0"/>
+        <w:autoSpaceDN w:val="0"/>
+        <w:adjustRightInd w:val="0"/>
+        <w:spacing w:after="0" w:line="240" w:lineRule="auto"/>
+        <w:rPr>
+          <w:rFonts w:cstheme="minorHAnsi"/>
+          <w:sz w:val="24"/>
+          <w:szCs w:val="24"/>
+        </w:rPr>
+      </w:pPr>
+    </w:p>
     <w:sectPr>
-      <w:headerReference w:type="default" r:id="rId9"/>
-      <w:footerReference w:type="default" r:id="rId10"/>
+      <w:headerReference w:type="default" r:id="rId17"/>
+      <w:footerReference w:type="default" r:id="rId18"/>
       <w:pgSz w:w="11906" w:h="16838"/>
       <w:pgMar w:top="1417" w:right="1417" w:bottom="1417" w:left="1417" w:header="708" w:footer="708" w:gutter="0"/>
       <w:cols w:space="708"/>
@@ -3578,6 +9219,119 @@
     </w:lvl>
   </w:abstractNum>
   <w:abstractNum w:abstractNumId="1" w15:restartNumberingAfterBreak="0">
+    <w:nsid w:val="538317B8"/>
+    <w:multiLevelType w:val="hybridMultilevel"/>
+    <w:tmpl w:val="9FBC95C8"/>
+    <w:lvl w:ilvl="0" w:tplc="8446E6D2">
+      <w:start w:val="1"/>
+      <w:numFmt w:val="bullet"/>
+      <w:lvlText w:val="-"/>
+      <w:lvlJc w:val="left"/>
+      <w:pPr>
+        <w:ind w:left="720" w:hanging="360"/>
+      </w:pPr>
+      <w:rPr>
+        <w:rFonts w:ascii="Calibri" w:eastAsiaTheme="minorHAnsi" w:hAnsi="Calibri" w:cs="Calibri" w:hint="default"/>
+      </w:rPr>
+    </w:lvl>
+    <w:lvl w:ilvl="1" w:tplc="040C0003" w:tentative="1">
+      <w:start w:val="1"/>
+      <w:numFmt w:val="bullet"/>
+      <w:lvlText w:val="o"/>
+      <w:lvlJc w:val="left"/>
+      <w:pPr>
+        <w:ind w:left="1440" w:hanging="360"/>
+      </w:pPr>
+      <w:rPr>
+        <w:rFonts w:ascii="Courier New" w:hAnsi="Courier New" w:cs="Courier New" w:hint="default"/>
+      </w:rPr>
+    </w:lvl>
+    <w:lvl w:ilvl="2" w:tplc="040C0005" w:tentative="1">
+      <w:start w:val="1"/>
+      <w:numFmt w:val="bullet"/>
+      <w:lvlText w:val=""/>
+      <w:lvlJc w:val="left"/>
+      <w:pPr>
+        <w:ind w:left="2160" w:hanging="360"/>
+      </w:pPr>
+      <w:rPr>
+        <w:rFonts w:ascii="Wingdings" w:hAnsi="Wingdings" w:hint="default"/>
+      </w:rPr>
+    </w:lvl>
+    <w:lvl w:ilvl="3" w:tplc="040C0001" w:tentative="1">
+      <w:start w:val="1"/>
+      <w:numFmt w:val="bullet"/>
+      <w:lvlText w:val=""/>
+      <w:lvlJc w:val="left"/>
+      <w:pPr>
+        <w:ind w:left="2880" w:hanging="360"/>
+      </w:pPr>
+      <w:rPr>
+        <w:rFonts w:ascii="Symbol" w:hAnsi="Symbol" w:hint="default"/>
+      </w:rPr>
+    </w:lvl>
+    <w:lvl w:ilvl="4" w:tplc="040C0003" w:tentative="1">
+      <w:start w:val="1"/>
+      <w:numFmt w:val="bullet"/>
+      <w:lvlText w:val="o"/>
+      <w:lvlJc w:val="left"/>
+      <w:pPr>
+        <w:ind w:left="3600" w:hanging="360"/>
+      </w:pPr>
+      <w:rPr>
+        <w:rFonts w:ascii="Courier New" w:hAnsi="Courier New" w:cs="Courier New" w:hint="default"/>
+      </w:rPr>
+    </w:lvl>
+    <w:lvl w:ilvl="5" w:tplc="040C0005" w:tentative="1">
+      <w:start w:val="1"/>
+      <w:numFmt w:val="bullet"/>
+      <w:lvlText w:val=""/>
+      <w:lvlJc w:val="left"/>
+      <w:pPr>
+        <w:ind w:left="4320" w:hanging="360"/>
+      </w:pPr>
+      <w:rPr>
+        <w:rFonts w:ascii="Wingdings" w:hAnsi="Wingdings" w:hint="default"/>
+      </w:rPr>
+    </w:lvl>
+    <w:lvl w:ilvl="6" w:tplc="040C0001" w:tentative="1">
+      <w:start w:val="1"/>
+      <w:numFmt w:val="bullet"/>
+      <w:lvlText w:val=""/>
+      <w:lvlJc w:val="left"/>
+      <w:pPr>
+        <w:ind w:left="5040" w:hanging="360"/>
+      </w:pPr>
+      <w:rPr>
+        <w:rFonts w:ascii="Symbol" w:hAnsi="Symbol" w:hint="default"/>
+      </w:rPr>
+    </w:lvl>
+    <w:lvl w:ilvl="7" w:tplc="040C0003" w:tentative="1">
+      <w:start w:val="1"/>
+      <w:numFmt w:val="bullet"/>
+      <w:lvlText w:val="o"/>
+      <w:lvlJc w:val="left"/>
+      <w:pPr>
+        <w:ind w:left="5760" w:hanging="360"/>
+      </w:pPr>
+      <w:rPr>
+        <w:rFonts w:ascii="Courier New" w:hAnsi="Courier New" w:cs="Courier New" w:hint="default"/>
+      </w:rPr>
+    </w:lvl>
+    <w:lvl w:ilvl="8" w:tplc="040C0005" w:tentative="1">
+      <w:start w:val="1"/>
+      <w:numFmt w:val="bullet"/>
+      <w:lvlText w:val=""/>
+      <w:lvlJc w:val="left"/>
+      <w:pPr>
+        <w:ind w:left="6480" w:hanging="360"/>
+      </w:pPr>
+      <w:rPr>
+        <w:rFonts w:ascii="Wingdings" w:hAnsi="Wingdings" w:hint="default"/>
+      </w:rPr>
+    </w:lvl>
+  </w:abstractNum>
+  <w:abstractNum w:abstractNumId="2" w15:restartNumberingAfterBreak="0">
     <w:nsid w:val="5975349B"/>
     <w:multiLevelType w:val="hybridMultilevel"/>
     <w:tmpl w:val="8E04A06E"/>
@@ -3667,11 +9421,138 @@
       </w:pPr>
     </w:lvl>
   </w:abstractNum>
+  <w:abstractNum w:abstractNumId="3" w15:restartNumberingAfterBreak="0">
+    <w:nsid w:val="75214CA9"/>
+    <w:multiLevelType w:val="multilevel"/>
+    <w:tmpl w:val="07C804A4"/>
+    <w:lvl w:ilvl="0">
+      <w:start w:val="1"/>
+      <w:numFmt w:val="decimal"/>
+      <w:lvlText w:val="%1."/>
+      <w:lvlJc w:val="left"/>
+      <w:pPr>
+        <w:ind w:left="720" w:hanging="360"/>
+      </w:pPr>
+      <w:rPr>
+        <w:rFonts w:hint="default"/>
+      </w:rPr>
+    </w:lvl>
+    <w:lvl w:ilvl="1">
+      <w:start w:val="1"/>
+      <w:numFmt w:val="decimal"/>
+      <w:isLgl/>
+      <w:lvlText w:val="%1.%2"/>
+      <w:lvlJc w:val="left"/>
+      <w:pPr>
+        <w:ind w:left="720" w:hanging="360"/>
+      </w:pPr>
+      <w:rPr>
+        <w:rFonts w:hint="default"/>
+      </w:rPr>
+    </w:lvl>
+    <w:lvl w:ilvl="2">
+      <w:start w:val="1"/>
+      <w:numFmt w:val="decimal"/>
+      <w:isLgl/>
+      <w:lvlText w:val="%1.%2.%3"/>
+      <w:lvlJc w:val="left"/>
+      <w:pPr>
+        <w:ind w:left="1080" w:hanging="720"/>
+      </w:pPr>
+      <w:rPr>
+        <w:rFonts w:hint="default"/>
+      </w:rPr>
+    </w:lvl>
+    <w:lvl w:ilvl="3">
+      <w:start w:val="1"/>
+      <w:numFmt w:val="decimal"/>
+      <w:isLgl/>
+      <w:lvlText w:val="%1.%2.%3.%4"/>
+      <w:lvlJc w:val="left"/>
+      <w:pPr>
+        <w:ind w:left="1080" w:hanging="720"/>
+      </w:pPr>
+      <w:rPr>
+        <w:rFonts w:hint="default"/>
+      </w:rPr>
+    </w:lvl>
+    <w:lvl w:ilvl="4">
+      <w:start w:val="1"/>
+      <w:numFmt w:val="decimal"/>
+      <w:isLgl/>
+      <w:lvlText w:val="%1.%2.%3.%4.%5"/>
+      <w:lvlJc w:val="left"/>
+      <w:pPr>
+        <w:ind w:left="1440" w:hanging="1080"/>
+      </w:pPr>
+      <w:rPr>
+        <w:rFonts w:hint="default"/>
+      </w:rPr>
+    </w:lvl>
+    <w:lvl w:ilvl="5">
+      <w:start w:val="1"/>
+      <w:numFmt w:val="decimal"/>
+      <w:isLgl/>
+      <w:lvlText w:val="%1.%2.%3.%4.%5.%6"/>
+      <w:lvlJc w:val="left"/>
+      <w:pPr>
+        <w:ind w:left="1440" w:hanging="1080"/>
+      </w:pPr>
+      <w:rPr>
+        <w:rFonts w:hint="default"/>
+      </w:rPr>
+    </w:lvl>
+    <w:lvl w:ilvl="6">
+      <w:start w:val="1"/>
+      <w:numFmt w:val="decimal"/>
+      <w:isLgl/>
+      <w:lvlText w:val="%1.%2.%3.%4.%5.%6.%7"/>
+      <w:lvlJc w:val="left"/>
+      <w:pPr>
+        <w:ind w:left="1800" w:hanging="1440"/>
+      </w:pPr>
+      <w:rPr>
+        <w:rFonts w:hint="default"/>
+      </w:rPr>
+    </w:lvl>
+    <w:lvl w:ilvl="7">
+      <w:start w:val="1"/>
+      <w:numFmt w:val="decimal"/>
+      <w:isLgl/>
+      <w:lvlText w:val="%1.%2.%3.%4.%5.%6.%7.%8"/>
+      <w:lvlJc w:val="left"/>
+      <w:pPr>
+        <w:ind w:left="1800" w:hanging="1440"/>
+      </w:pPr>
+      <w:rPr>
+        <w:rFonts w:hint="default"/>
+      </w:rPr>
+    </w:lvl>
+    <w:lvl w:ilvl="8">
+      <w:start w:val="1"/>
+      <w:numFmt w:val="decimal"/>
+      <w:isLgl/>
+      <w:lvlText w:val="%1.%2.%3.%4.%5.%6.%7.%8.%9"/>
+      <w:lvlJc w:val="left"/>
+      <w:pPr>
+        <w:ind w:left="1800" w:hanging="1440"/>
+      </w:pPr>
+      <w:rPr>
+        <w:rFonts w:hint="default"/>
+      </w:rPr>
+    </w:lvl>
+  </w:abstractNum>
   <w:num w:numId="1">
-    <w:abstractNumId w:val="1"/>
+    <w:abstractNumId w:val="2"/>
   </w:num>
   <w:num w:numId="2">
     <w:abstractNumId w:val="0"/>
+  </w:num>
+  <w:num w:numId="3">
+    <w:abstractNumId w:val="3"/>
+  </w:num>
+  <w:num w:numId="4">
+    <w:abstractNumId w:val="1"/>
   </w:num>
 </w:numbering>
 </file>
@@ -4139,6 +10020,28 @@
       <w:szCs w:val="24"/>
     </w:rPr>
   </w:style>
+  <w:style w:type="paragraph" w:styleId="Titre4">
+    <w:name w:val="heading 4"/>
+    <w:basedOn w:val="Normal"/>
+    <w:next w:val="Normal"/>
+    <w:link w:val="Titre4Car"/>
+    <w:uiPriority w:val="9"/>
+    <w:unhideWhenUsed/>
+    <w:qFormat/>
+    <w:rsid w:val="00F6023F"/>
+    <w:pPr>
+      <w:keepNext/>
+      <w:keepLines/>
+      <w:spacing w:before="40" w:after="0"/>
+      <w:outlineLvl w:val="3"/>
+    </w:pPr>
+    <w:rPr>
+      <w:rFonts w:asciiTheme="majorHAnsi" w:eastAsiaTheme="majorEastAsia" w:hAnsiTheme="majorHAnsi" w:cstheme="majorBidi"/>
+      <w:i/>
+      <w:iCs/>
+      <w:color w:val="2F5496" w:themeColor="accent1" w:themeShade="BF"/>
+    </w:rPr>
+  </w:style>
   <w:style w:type="character" w:default="1" w:styleId="Policepardfaut">
     <w:name w:val="Default Paragraph Font"/>
     <w:uiPriority w:val="1"/>
@@ -4350,6 +10253,47 @@
       <w:color w:val="000000"/>
       <w:sz w:val="24"/>
       <w:szCs w:val="24"/>
+    </w:rPr>
+  </w:style>
+  <w:style w:type="character" w:styleId="lev">
+    <w:name w:val="Strong"/>
+    <w:basedOn w:val="Policepardfaut"/>
+    <w:uiPriority w:val="22"/>
+    <w:qFormat/>
+    <w:rsid w:val="00C31154"/>
+    <w:rPr>
+      <w:b/>
+      <w:bCs/>
+    </w:rPr>
+  </w:style>
+  <w:style w:type="paragraph" w:styleId="NormalWeb">
+    <w:name w:val="Normal (Web)"/>
+    <w:basedOn w:val="Normal"/>
+    <w:uiPriority w:val="99"/>
+    <w:semiHidden/>
+    <w:unhideWhenUsed/>
+    <w:rsid w:val="00C4236E"/>
+    <w:pPr>
+      <w:spacing w:before="100" w:beforeAutospacing="1" w:after="100" w:afterAutospacing="1" w:line="240" w:lineRule="auto"/>
+    </w:pPr>
+    <w:rPr>
+      <w:rFonts w:ascii="Times New Roman" w:eastAsia="Times New Roman" w:hAnsi="Times New Roman" w:cs="Times New Roman"/>
+      <w:sz w:val="24"/>
+      <w:szCs w:val="24"/>
+      <w:lang w:eastAsia="fr-FR"/>
+    </w:rPr>
+  </w:style>
+  <w:style w:type="character" w:customStyle="1" w:styleId="Titre4Car">
+    <w:name w:val="Titre 4 Car"/>
+    <w:basedOn w:val="Policepardfaut"/>
+    <w:link w:val="Titre4"/>
+    <w:uiPriority w:val="9"/>
+    <w:rsid w:val="00F6023F"/>
+    <w:rPr>
+      <w:rFonts w:asciiTheme="majorHAnsi" w:eastAsiaTheme="majorEastAsia" w:hAnsiTheme="majorHAnsi" w:cstheme="majorBidi"/>
+      <w:i/>
+      <w:iCs/>
+      <w:color w:val="2F5496" w:themeColor="accent1" w:themeShade="BF"/>
     </w:rPr>
   </w:style>
 </w:styles>
@@ -4655,7 +10599,7 @@
 </file>
 
 <file path=customXml/itemProps1.xml><?xml version="1.0" encoding="utf-8"?>
-<ds:datastoreItem xmlns:ds="http://schemas.openxmlformats.org/officeDocument/2006/customXml" ds:itemID="{8E0B47FE-9C78-49D0-BF53-388689D75A84}">
+<ds:datastoreItem xmlns:ds="http://schemas.openxmlformats.org/officeDocument/2006/customXml" ds:itemID="{51D42C98-2595-4AEE-90E4-23B487883B0E}">
   <ds:schemaRefs>
     <ds:schemaRef ds:uri="http://schemas.openxmlformats.org/officeDocument/2006/bibliography"/>
   </ds:schemaRefs>
